--- a/Documento Casos De Uso.docx
+++ b/Documento Casos De Uso.docx
@@ -9,6 +9,7 @@
         </w:pBdr>
         <w:rPr>
           <w:sz w:val="24"/>
+          <w:lang w:val="es-ES"/>
         </w:rPr>
       </w:pPr>
     </w:p>
@@ -22,7 +23,7 @@
           <w:rFonts w:ascii="Arial" w:hAnsi="Arial"/>
           <w:b/>
           <w:sz w:val="36"/>
-          <w:lang w:val="es-GT"/>
+          <w:lang w:val="es-ES"/>
         </w:rPr>
       </w:pPr>
       <w:r>
@@ -30,7 +31,7 @@
           <w:rFonts w:ascii="Arial" w:hAnsi="Arial"/>
           <w:b/>
           <w:sz w:val="36"/>
-          <w:lang w:val="es-GT"/>
+          <w:lang w:val="es-ES"/>
         </w:rPr>
         <w:t>AYD2</w:t>
       </w:r>
@@ -38,154 +39,154 @@
     <w:p>
       <w:pPr>
         <w:rPr>
-          <w:lang w:val="es-GT"/>
-        </w:rPr>
-      </w:pPr>
-    </w:p>
-    <w:p>
-      <w:pPr>
-        <w:rPr>
-          <w:lang w:val="es-GT"/>
-        </w:rPr>
-      </w:pPr>
-    </w:p>
-    <w:p>
-      <w:pPr>
-        <w:rPr>
-          <w:lang w:val="es-GT"/>
-        </w:rPr>
-      </w:pPr>
-    </w:p>
-    <w:p>
-      <w:pPr>
-        <w:rPr>
-          <w:lang w:val="es-GT"/>
-        </w:rPr>
-      </w:pPr>
-    </w:p>
-    <w:p>
-      <w:pPr>
-        <w:rPr>
-          <w:lang w:val="es-GT"/>
-        </w:rPr>
-      </w:pPr>
-    </w:p>
-    <w:p>
-      <w:pPr>
-        <w:rPr>
-          <w:lang w:val="es-GT"/>
-        </w:rPr>
-      </w:pPr>
-    </w:p>
-    <w:p>
-      <w:pPr>
-        <w:rPr>
-          <w:lang w:val="es-GT"/>
-        </w:rPr>
-      </w:pPr>
-    </w:p>
-    <w:p>
-      <w:pPr>
-        <w:rPr>
-          <w:lang w:val="es-GT"/>
-        </w:rPr>
-      </w:pPr>
-    </w:p>
-    <w:p>
-      <w:pPr>
-        <w:rPr>
-          <w:lang w:val="es-GT"/>
-        </w:rPr>
-      </w:pPr>
-    </w:p>
-    <w:p>
-      <w:pPr>
-        <w:rPr>
-          <w:lang w:val="es-GT"/>
-        </w:rPr>
-      </w:pPr>
-    </w:p>
-    <w:p>
-      <w:pPr>
-        <w:rPr>
-          <w:lang w:val="es-GT"/>
-        </w:rPr>
-      </w:pPr>
-    </w:p>
-    <w:p>
-      <w:pPr>
-        <w:rPr>
-          <w:lang w:val="es-GT"/>
-        </w:rPr>
-      </w:pPr>
-    </w:p>
-    <w:p>
-      <w:pPr>
-        <w:rPr>
-          <w:lang w:val="es-GT"/>
-        </w:rPr>
-      </w:pPr>
-    </w:p>
-    <w:p>
-      <w:pPr>
-        <w:rPr>
-          <w:lang w:val="es-GT"/>
-        </w:rPr>
-      </w:pPr>
-    </w:p>
-    <w:p>
-      <w:pPr>
-        <w:rPr>
-          <w:lang w:val="es-GT"/>
-        </w:rPr>
-      </w:pPr>
-    </w:p>
-    <w:p>
-      <w:pPr>
-        <w:rPr>
-          <w:lang w:val="es-GT"/>
-        </w:rPr>
-      </w:pPr>
-    </w:p>
-    <w:p>
-      <w:pPr>
-        <w:rPr>
-          <w:lang w:val="es-GT"/>
-        </w:rPr>
-      </w:pPr>
-    </w:p>
-    <w:p>
-      <w:pPr>
-        <w:rPr>
-          <w:lang w:val="es-GT"/>
-        </w:rPr>
-      </w:pPr>
-    </w:p>
-    <w:p>
-      <w:pPr>
-        <w:rPr>
-          <w:lang w:val="es-GT"/>
-        </w:rPr>
-      </w:pPr>
-    </w:p>
-    <w:p>
-      <w:pPr>
-        <w:rPr>
-          <w:lang w:val="es-GT"/>
-        </w:rPr>
-      </w:pPr>
-    </w:p>
-    <w:p>
-      <w:pPr>
-        <w:rPr>
-          <w:lang w:val="es-GT"/>
-        </w:rPr>
-      </w:pPr>
-    </w:p>
-    <w:p>
-      <w:pPr>
-        <w:rPr>
-          <w:lang w:val="es-GT"/>
+          <w:lang w:val="es-ES"/>
+        </w:rPr>
+      </w:pPr>
+    </w:p>
+    <w:p>
+      <w:pPr>
+        <w:rPr>
+          <w:lang w:val="es-ES"/>
+        </w:rPr>
+      </w:pPr>
+    </w:p>
+    <w:p>
+      <w:pPr>
+        <w:rPr>
+          <w:lang w:val="es-ES"/>
+        </w:rPr>
+      </w:pPr>
+    </w:p>
+    <w:p>
+      <w:pPr>
+        <w:rPr>
+          <w:lang w:val="es-ES"/>
+        </w:rPr>
+      </w:pPr>
+    </w:p>
+    <w:p>
+      <w:pPr>
+        <w:rPr>
+          <w:lang w:val="es-ES"/>
+        </w:rPr>
+      </w:pPr>
+    </w:p>
+    <w:p>
+      <w:pPr>
+        <w:rPr>
+          <w:lang w:val="es-ES"/>
+        </w:rPr>
+      </w:pPr>
+    </w:p>
+    <w:p>
+      <w:pPr>
+        <w:rPr>
+          <w:lang w:val="es-ES"/>
+        </w:rPr>
+      </w:pPr>
+    </w:p>
+    <w:p>
+      <w:pPr>
+        <w:rPr>
+          <w:lang w:val="es-ES"/>
+        </w:rPr>
+      </w:pPr>
+    </w:p>
+    <w:p>
+      <w:pPr>
+        <w:rPr>
+          <w:lang w:val="es-ES"/>
+        </w:rPr>
+      </w:pPr>
+    </w:p>
+    <w:p>
+      <w:pPr>
+        <w:rPr>
+          <w:lang w:val="es-ES"/>
+        </w:rPr>
+      </w:pPr>
+    </w:p>
+    <w:p>
+      <w:pPr>
+        <w:rPr>
+          <w:lang w:val="es-ES"/>
+        </w:rPr>
+      </w:pPr>
+    </w:p>
+    <w:p>
+      <w:pPr>
+        <w:rPr>
+          <w:lang w:val="es-ES"/>
+        </w:rPr>
+      </w:pPr>
+    </w:p>
+    <w:p>
+      <w:pPr>
+        <w:rPr>
+          <w:lang w:val="es-ES"/>
+        </w:rPr>
+      </w:pPr>
+    </w:p>
+    <w:p>
+      <w:pPr>
+        <w:rPr>
+          <w:lang w:val="es-ES"/>
+        </w:rPr>
+      </w:pPr>
+    </w:p>
+    <w:p>
+      <w:pPr>
+        <w:rPr>
+          <w:lang w:val="es-ES"/>
+        </w:rPr>
+      </w:pPr>
+    </w:p>
+    <w:p>
+      <w:pPr>
+        <w:rPr>
+          <w:lang w:val="es-ES"/>
+        </w:rPr>
+      </w:pPr>
+    </w:p>
+    <w:p>
+      <w:pPr>
+        <w:rPr>
+          <w:lang w:val="es-ES"/>
+        </w:rPr>
+      </w:pPr>
+    </w:p>
+    <w:p>
+      <w:pPr>
+        <w:rPr>
+          <w:lang w:val="es-ES"/>
+        </w:rPr>
+      </w:pPr>
+    </w:p>
+    <w:p>
+      <w:pPr>
+        <w:rPr>
+          <w:lang w:val="es-ES"/>
+        </w:rPr>
+      </w:pPr>
+    </w:p>
+    <w:p>
+      <w:pPr>
+        <w:rPr>
+          <w:lang w:val="es-ES"/>
+        </w:rPr>
+      </w:pPr>
+    </w:p>
+    <w:p>
+      <w:pPr>
+        <w:rPr>
+          <w:lang w:val="es-ES"/>
+        </w:rPr>
+      </w:pPr>
+    </w:p>
+    <w:p>
+      <w:pPr>
+        <w:rPr>
+          <w:lang w:val="es-ES"/>
         </w:rPr>
       </w:pPr>
     </w:p>
@@ -203,12 +204,12 @@
         <w:pStyle w:val="Puesto"/>
         <w:jc w:val="right"/>
         <w:rPr>
-          <w:lang w:val="es-GT"/>
+          <w:lang w:val="es-ES"/>
         </w:rPr>
       </w:pPr>
       <w:r>
         <w:rPr>
-          <w:lang w:val="es-GT"/>
+          <w:lang w:val="es-ES"/>
         </w:rPr>
         <w:t>Modelo de Caso de Uso</w:t>
       </w:r>
@@ -219,19 +220,22 @@
         <w:jc w:val="right"/>
         <w:rPr>
           <w:sz w:val="28"/>
+          <w:lang w:val="es-ES"/>
         </w:rPr>
       </w:pPr>
       <w:r>
         <w:rPr>
           <w:sz w:val="28"/>
-        </w:rPr>
-        <w:t>Version 1</w:t>
+          <w:lang w:val="es-ES"/>
+        </w:rPr>
+        <w:t>Versión</w:t>
       </w:r>
       <w:r>
         <w:rPr>
           <w:sz w:val="28"/>
-        </w:rPr>
-        <w:t>.0</w:t>
+          <w:lang w:val="es-ES"/>
+        </w:rPr>
+        <w:t xml:space="preserve"> 1.0</w:t>
       </w:r>
     </w:p>
     <w:p>
@@ -239,36 +243,199 @@
         <w:pStyle w:val="Puesto"/>
         <w:rPr>
           <w:sz w:val="28"/>
-        </w:rPr>
-      </w:pPr>
-    </w:p>
-    <w:p/>
-    <w:p/>
-    <w:p/>
-    <w:p/>
-    <w:p/>
-    <w:p/>
-    <w:p/>
-    <w:p/>
-    <w:p/>
-    <w:p/>
-    <w:p/>
-    <w:p/>
-    <w:p/>
-    <w:p/>
-    <w:p/>
-    <w:p/>
-    <w:p/>
-    <w:p/>
-    <w:p/>
-    <w:p/>
-    <w:p/>
-    <w:p/>
-    <w:p/>
-    <w:p/>
-    <w:p/>
-    <w:p/>
-    <w:p/>
+          <w:lang w:val="es-ES"/>
+        </w:rPr>
+      </w:pPr>
+    </w:p>
+    <w:p>
+      <w:pPr>
+        <w:rPr>
+          <w:lang w:val="es-ES"/>
+        </w:rPr>
+      </w:pPr>
+    </w:p>
+    <w:p>
+      <w:pPr>
+        <w:rPr>
+          <w:lang w:val="es-ES"/>
+        </w:rPr>
+      </w:pPr>
+    </w:p>
+    <w:p>
+      <w:pPr>
+        <w:rPr>
+          <w:lang w:val="es-ES"/>
+        </w:rPr>
+      </w:pPr>
+    </w:p>
+    <w:p>
+      <w:pPr>
+        <w:rPr>
+          <w:lang w:val="es-ES"/>
+        </w:rPr>
+      </w:pPr>
+    </w:p>
+    <w:p>
+      <w:pPr>
+        <w:rPr>
+          <w:lang w:val="es-ES"/>
+        </w:rPr>
+      </w:pPr>
+    </w:p>
+    <w:p>
+      <w:pPr>
+        <w:rPr>
+          <w:lang w:val="es-ES"/>
+        </w:rPr>
+      </w:pPr>
+    </w:p>
+    <w:p>
+      <w:pPr>
+        <w:rPr>
+          <w:lang w:val="es-ES"/>
+        </w:rPr>
+      </w:pPr>
+    </w:p>
+    <w:p>
+      <w:pPr>
+        <w:rPr>
+          <w:lang w:val="es-ES"/>
+        </w:rPr>
+      </w:pPr>
+    </w:p>
+    <w:p>
+      <w:pPr>
+        <w:rPr>
+          <w:lang w:val="es-ES"/>
+        </w:rPr>
+      </w:pPr>
+    </w:p>
+    <w:p>
+      <w:pPr>
+        <w:rPr>
+          <w:lang w:val="es-ES"/>
+        </w:rPr>
+      </w:pPr>
+    </w:p>
+    <w:p>
+      <w:pPr>
+        <w:rPr>
+          <w:lang w:val="es-ES"/>
+        </w:rPr>
+      </w:pPr>
+    </w:p>
+    <w:p>
+      <w:pPr>
+        <w:rPr>
+          <w:lang w:val="es-ES"/>
+        </w:rPr>
+      </w:pPr>
+    </w:p>
+    <w:p>
+      <w:pPr>
+        <w:rPr>
+          <w:lang w:val="es-ES"/>
+        </w:rPr>
+      </w:pPr>
+    </w:p>
+    <w:p>
+      <w:pPr>
+        <w:rPr>
+          <w:lang w:val="es-ES"/>
+        </w:rPr>
+      </w:pPr>
+    </w:p>
+    <w:p>
+      <w:pPr>
+        <w:rPr>
+          <w:lang w:val="es-ES"/>
+        </w:rPr>
+      </w:pPr>
+    </w:p>
+    <w:p>
+      <w:pPr>
+        <w:rPr>
+          <w:lang w:val="es-ES"/>
+        </w:rPr>
+      </w:pPr>
+    </w:p>
+    <w:p>
+      <w:pPr>
+        <w:rPr>
+          <w:lang w:val="es-ES"/>
+        </w:rPr>
+      </w:pPr>
+    </w:p>
+    <w:p>
+      <w:pPr>
+        <w:rPr>
+          <w:lang w:val="es-ES"/>
+        </w:rPr>
+      </w:pPr>
+    </w:p>
+    <w:p>
+      <w:pPr>
+        <w:rPr>
+          <w:lang w:val="es-ES"/>
+        </w:rPr>
+      </w:pPr>
+    </w:p>
+    <w:p>
+      <w:pPr>
+        <w:rPr>
+          <w:lang w:val="es-ES"/>
+        </w:rPr>
+      </w:pPr>
+    </w:p>
+    <w:p>
+      <w:pPr>
+        <w:rPr>
+          <w:lang w:val="es-ES"/>
+        </w:rPr>
+      </w:pPr>
+    </w:p>
+    <w:p>
+      <w:pPr>
+        <w:rPr>
+          <w:lang w:val="es-ES"/>
+        </w:rPr>
+      </w:pPr>
+    </w:p>
+    <w:p>
+      <w:pPr>
+        <w:rPr>
+          <w:lang w:val="es-ES"/>
+        </w:rPr>
+      </w:pPr>
+    </w:p>
+    <w:p>
+      <w:pPr>
+        <w:rPr>
+          <w:lang w:val="es-ES"/>
+        </w:rPr>
+      </w:pPr>
+    </w:p>
+    <w:p>
+      <w:pPr>
+        <w:rPr>
+          <w:lang w:val="es-ES"/>
+        </w:rPr>
+      </w:pPr>
+    </w:p>
+    <w:p>
+      <w:pPr>
+        <w:rPr>
+          <w:lang w:val="es-ES"/>
+        </w:rPr>
+      </w:pPr>
+    </w:p>
+    <w:p>
+      <w:pPr>
+        <w:rPr>
+          <w:lang w:val="es-ES"/>
+        </w:rPr>
+      </w:pPr>
+    </w:p>
     <w:p>
       <w:pPr>
         <w:pStyle w:val="Puesto"/>
@@ -402,12 +569,15 @@
           <w:p>
             <w:pPr>
               <w:pStyle w:val="Tabletext"/>
-            </w:pPr>
-            <w:r>
-              <w:t>26/12</w:t>
-            </w:r>
-            <w:r>
-              <w:t>/2013</w:t>
+              <w:rPr>
+                <w:lang w:val="es-ES"/>
+              </w:rPr>
+            </w:pPr>
+            <w:r>
+              <w:rPr>
+                <w:lang w:val="es-ES"/>
+              </w:rPr>
+              <w:t>26/12/2013</w:t>
             </w:r>
           </w:p>
         </w:tc>
@@ -418,8 +588,14 @@
           <w:p>
             <w:pPr>
               <w:pStyle w:val="Tabletext"/>
-            </w:pPr>
-            <w:r>
+              <w:rPr>
+                <w:lang w:val="es-ES"/>
+              </w:rPr>
+            </w:pPr>
+            <w:r>
+              <w:rPr>
+                <w:lang w:val="es-ES"/>
+              </w:rPr>
               <w:t>1.0</w:t>
             </w:r>
           </w:p>
@@ -435,14 +611,12 @@
                 <w:lang w:val="es-ES"/>
               </w:rPr>
             </w:pPr>
-            <w:proofErr w:type="spellStart"/>
-            <w:r>
-              <w:rPr>
-                <w:lang w:val="es-ES"/>
-              </w:rPr>
-              <w:t>Pimera</w:t>
-            </w:r>
-            <w:proofErr w:type="spellEnd"/>
+            <w:r>
+              <w:rPr>
+                <w:lang w:val="es-ES"/>
+              </w:rPr>
+              <w:t>Primera</w:t>
+            </w:r>
             <w:r>
               <w:rPr>
                 <w:lang w:val="es-ES"/>
@@ -459,22 +633,14 @@
             <w:pPr>
               <w:pStyle w:val="Tabletext"/>
               <w:rPr>
-                <w:lang w:val="es-GT"/>
-              </w:rPr>
-            </w:pPr>
-            <w:proofErr w:type="spellStart"/>
-            <w:r>
-              <w:rPr>
-                <w:lang w:val="es-GT"/>
-              </w:rPr>
-              <w:t>Robson</w:t>
-            </w:r>
-            <w:proofErr w:type="spellEnd"/>
-            <w:r>
-              <w:rPr>
-                <w:lang w:val="es-GT"/>
-              </w:rPr>
-              <w:t xml:space="preserve"> Cruz</w:t>
+                <w:lang w:val="es-ES"/>
+              </w:rPr>
+            </w:pPr>
+            <w:r>
+              <w:rPr>
+                <w:lang w:val="es-ES"/>
+              </w:rPr>
+              <w:t>Robson Cruz</w:t>
             </w:r>
           </w:p>
         </w:tc>
@@ -488,7 +654,7 @@
             <w:pPr>
               <w:pStyle w:val="Tabletext"/>
               <w:rPr>
-                <w:lang w:val="es-GT"/>
+                <w:lang w:val="es-ES"/>
               </w:rPr>
             </w:pPr>
           </w:p>
@@ -501,7 +667,7 @@
             <w:pPr>
               <w:pStyle w:val="Tabletext"/>
               <w:rPr>
-                <w:lang w:val="es-GT"/>
+                <w:lang w:val="es-ES"/>
               </w:rPr>
             </w:pPr>
           </w:p>
@@ -514,7 +680,7 @@
             <w:pPr>
               <w:pStyle w:val="Tabletext"/>
               <w:rPr>
-                <w:lang w:val="es-GT"/>
+                <w:lang w:val="es-ES"/>
               </w:rPr>
             </w:pPr>
           </w:p>
@@ -527,7 +693,7 @@
             <w:pPr>
               <w:pStyle w:val="Tabletext"/>
               <w:rPr>
-                <w:lang w:val="es-GT"/>
+                <w:lang w:val="es-ES"/>
               </w:rPr>
             </w:pPr>
           </w:p>
@@ -542,7 +708,7 @@
             <w:pPr>
               <w:pStyle w:val="Tabletext"/>
               <w:rPr>
-                <w:lang w:val="es-GT"/>
+                <w:lang w:val="es-ES"/>
               </w:rPr>
             </w:pPr>
           </w:p>
@@ -555,7 +721,7 @@
             <w:pPr>
               <w:pStyle w:val="Tabletext"/>
               <w:rPr>
-                <w:lang w:val="es-GT"/>
+                <w:lang w:val="es-ES"/>
               </w:rPr>
             </w:pPr>
           </w:p>
@@ -568,7 +734,7 @@
             <w:pPr>
               <w:pStyle w:val="Tabletext"/>
               <w:rPr>
-                <w:lang w:val="es-GT"/>
+                <w:lang w:val="es-ES"/>
               </w:rPr>
             </w:pPr>
           </w:p>
@@ -581,7 +747,7 @@
             <w:pPr>
               <w:pStyle w:val="Tabletext"/>
               <w:rPr>
-                <w:lang w:val="es-GT"/>
+                <w:lang w:val="es-ES"/>
               </w:rPr>
             </w:pPr>
           </w:p>
@@ -596,7 +762,7 @@
             <w:pPr>
               <w:pStyle w:val="Tabletext"/>
               <w:rPr>
-                <w:lang w:val="es-GT"/>
+                <w:lang w:val="es-ES"/>
               </w:rPr>
             </w:pPr>
           </w:p>
@@ -609,7 +775,7 @@
             <w:pPr>
               <w:pStyle w:val="Tabletext"/>
               <w:rPr>
-                <w:lang w:val="es-GT"/>
+                <w:lang w:val="es-ES"/>
               </w:rPr>
             </w:pPr>
           </w:p>
@@ -622,7 +788,7 @@
             <w:pPr>
               <w:pStyle w:val="Tabletext"/>
               <w:rPr>
-                <w:lang w:val="es-GT"/>
+                <w:lang w:val="es-ES"/>
               </w:rPr>
             </w:pPr>
           </w:p>
@@ -635,7 +801,7 @@
             <w:pPr>
               <w:pStyle w:val="Tabletext"/>
               <w:rPr>
-                <w:lang w:val="es-GT"/>
+                <w:lang w:val="es-ES"/>
               </w:rPr>
             </w:pPr>
           </w:p>
@@ -645,329 +811,329 @@
     <w:p>
       <w:pPr>
         <w:rPr>
-          <w:lang w:val="es-GT"/>
-        </w:rPr>
-      </w:pPr>
-    </w:p>
-    <w:p>
-      <w:pPr>
-        <w:rPr>
-          <w:lang w:val="es-GT"/>
-        </w:rPr>
-      </w:pPr>
-    </w:p>
-    <w:p>
-      <w:pPr>
-        <w:rPr>
-          <w:lang w:val="es-GT"/>
-        </w:rPr>
-      </w:pPr>
-    </w:p>
-    <w:p>
-      <w:pPr>
-        <w:rPr>
-          <w:lang w:val="es-GT"/>
-        </w:rPr>
-      </w:pPr>
-    </w:p>
-    <w:p>
-      <w:pPr>
-        <w:rPr>
-          <w:lang w:val="es-GT"/>
-        </w:rPr>
-      </w:pPr>
-    </w:p>
-    <w:p>
-      <w:pPr>
-        <w:rPr>
-          <w:lang w:val="es-GT"/>
-        </w:rPr>
-      </w:pPr>
-    </w:p>
-    <w:p>
-      <w:pPr>
-        <w:rPr>
-          <w:lang w:val="es-GT"/>
-        </w:rPr>
-      </w:pPr>
-    </w:p>
-    <w:p>
-      <w:pPr>
-        <w:rPr>
-          <w:lang w:val="es-GT"/>
-        </w:rPr>
-      </w:pPr>
-    </w:p>
-    <w:p>
-      <w:pPr>
-        <w:rPr>
-          <w:lang w:val="es-GT"/>
-        </w:rPr>
-      </w:pPr>
-    </w:p>
-    <w:p>
-      <w:pPr>
-        <w:rPr>
-          <w:lang w:val="es-GT"/>
-        </w:rPr>
-      </w:pPr>
-    </w:p>
-    <w:p>
-      <w:pPr>
-        <w:rPr>
-          <w:lang w:val="es-GT"/>
-        </w:rPr>
-      </w:pPr>
-    </w:p>
-    <w:p>
-      <w:pPr>
-        <w:rPr>
-          <w:lang w:val="es-GT"/>
-        </w:rPr>
-      </w:pPr>
-    </w:p>
-    <w:p>
-      <w:pPr>
-        <w:rPr>
-          <w:lang w:val="es-GT"/>
-        </w:rPr>
-      </w:pPr>
-    </w:p>
-    <w:p>
-      <w:pPr>
-        <w:rPr>
-          <w:lang w:val="es-GT"/>
-        </w:rPr>
-      </w:pPr>
-    </w:p>
-    <w:p>
-      <w:pPr>
-        <w:rPr>
-          <w:lang w:val="es-GT"/>
-        </w:rPr>
-      </w:pPr>
-    </w:p>
-    <w:p>
-      <w:pPr>
-        <w:rPr>
-          <w:lang w:val="es-GT"/>
-        </w:rPr>
-      </w:pPr>
-    </w:p>
-    <w:p>
-      <w:pPr>
-        <w:rPr>
-          <w:lang w:val="es-GT"/>
-        </w:rPr>
-      </w:pPr>
-    </w:p>
-    <w:p>
-      <w:pPr>
-        <w:rPr>
-          <w:lang w:val="es-GT"/>
-        </w:rPr>
-      </w:pPr>
-    </w:p>
-    <w:p>
-      <w:pPr>
-        <w:rPr>
-          <w:lang w:val="es-GT"/>
-        </w:rPr>
-      </w:pPr>
-    </w:p>
-    <w:p>
-      <w:pPr>
-        <w:rPr>
-          <w:lang w:val="es-GT"/>
-        </w:rPr>
-      </w:pPr>
-    </w:p>
-    <w:p>
-      <w:pPr>
-        <w:rPr>
-          <w:lang w:val="es-GT"/>
-        </w:rPr>
-      </w:pPr>
-    </w:p>
-    <w:p>
-      <w:pPr>
-        <w:rPr>
-          <w:lang w:val="es-GT"/>
-        </w:rPr>
-      </w:pPr>
-    </w:p>
-    <w:p>
-      <w:pPr>
-        <w:rPr>
-          <w:lang w:val="es-GT"/>
-        </w:rPr>
-      </w:pPr>
-    </w:p>
-    <w:p>
-      <w:pPr>
-        <w:rPr>
-          <w:lang w:val="es-GT"/>
-        </w:rPr>
-      </w:pPr>
-    </w:p>
-    <w:p>
-      <w:pPr>
-        <w:rPr>
-          <w:lang w:val="es-GT"/>
-        </w:rPr>
-      </w:pPr>
-    </w:p>
-    <w:p>
-      <w:pPr>
-        <w:rPr>
-          <w:lang w:val="es-GT"/>
-        </w:rPr>
-      </w:pPr>
-    </w:p>
-    <w:p>
-      <w:pPr>
-        <w:rPr>
-          <w:lang w:val="es-GT"/>
-        </w:rPr>
-      </w:pPr>
-    </w:p>
-    <w:p>
-      <w:pPr>
-        <w:rPr>
-          <w:lang w:val="es-GT"/>
-        </w:rPr>
-      </w:pPr>
-    </w:p>
-    <w:p>
-      <w:pPr>
-        <w:rPr>
-          <w:lang w:val="es-GT"/>
-        </w:rPr>
-      </w:pPr>
-    </w:p>
-    <w:p>
-      <w:pPr>
-        <w:rPr>
-          <w:lang w:val="es-GT"/>
-        </w:rPr>
-      </w:pPr>
-    </w:p>
-    <w:p>
-      <w:pPr>
-        <w:rPr>
-          <w:lang w:val="es-GT"/>
-        </w:rPr>
-      </w:pPr>
-    </w:p>
-    <w:p>
-      <w:pPr>
-        <w:rPr>
-          <w:lang w:val="es-GT"/>
-        </w:rPr>
-      </w:pPr>
-    </w:p>
-    <w:p>
-      <w:pPr>
-        <w:rPr>
-          <w:lang w:val="es-GT"/>
-        </w:rPr>
-      </w:pPr>
-    </w:p>
-    <w:p>
-      <w:pPr>
-        <w:rPr>
-          <w:lang w:val="es-GT"/>
-        </w:rPr>
-      </w:pPr>
-    </w:p>
-    <w:p>
-      <w:pPr>
-        <w:rPr>
-          <w:lang w:val="es-GT"/>
-        </w:rPr>
-      </w:pPr>
-    </w:p>
-    <w:p>
-      <w:pPr>
-        <w:rPr>
-          <w:lang w:val="es-GT"/>
-        </w:rPr>
-      </w:pPr>
-    </w:p>
-    <w:p>
-      <w:pPr>
-        <w:rPr>
-          <w:lang w:val="es-GT"/>
-        </w:rPr>
-      </w:pPr>
-    </w:p>
-    <w:p>
-      <w:pPr>
-        <w:rPr>
-          <w:lang w:val="es-GT"/>
-        </w:rPr>
-      </w:pPr>
-    </w:p>
-    <w:p>
-      <w:pPr>
-        <w:rPr>
-          <w:lang w:val="es-GT"/>
-        </w:rPr>
-      </w:pPr>
-    </w:p>
-    <w:p>
-      <w:pPr>
-        <w:rPr>
-          <w:lang w:val="es-GT"/>
-        </w:rPr>
-      </w:pPr>
-    </w:p>
-    <w:p>
-      <w:pPr>
-        <w:rPr>
-          <w:lang w:val="es-GT"/>
-        </w:rPr>
-      </w:pPr>
-    </w:p>
-    <w:p>
-      <w:pPr>
-        <w:rPr>
-          <w:lang w:val="es-GT"/>
-        </w:rPr>
-      </w:pPr>
-    </w:p>
-    <w:p>
-      <w:pPr>
-        <w:rPr>
-          <w:lang w:val="es-GT"/>
-        </w:rPr>
-      </w:pPr>
-    </w:p>
-    <w:p>
-      <w:pPr>
-        <w:rPr>
-          <w:lang w:val="es-GT"/>
-        </w:rPr>
-      </w:pPr>
-    </w:p>
-    <w:p>
-      <w:pPr>
-        <w:rPr>
-          <w:lang w:val="es-GT"/>
-        </w:rPr>
-      </w:pPr>
-    </w:p>
-    <w:p>
-      <w:pPr>
-        <w:rPr>
-          <w:lang w:val="es-GT"/>
-        </w:rPr>
-      </w:pPr>
-    </w:p>
-    <w:p>
-      <w:pPr>
-        <w:rPr>
-          <w:lang w:val="es-GT"/>
+          <w:lang w:val="es-ES"/>
+        </w:rPr>
+      </w:pPr>
+    </w:p>
+    <w:p>
+      <w:pPr>
+        <w:rPr>
+          <w:lang w:val="es-ES"/>
+        </w:rPr>
+      </w:pPr>
+    </w:p>
+    <w:p>
+      <w:pPr>
+        <w:rPr>
+          <w:lang w:val="es-ES"/>
+        </w:rPr>
+      </w:pPr>
+    </w:p>
+    <w:p>
+      <w:pPr>
+        <w:rPr>
+          <w:lang w:val="es-ES"/>
+        </w:rPr>
+      </w:pPr>
+    </w:p>
+    <w:p>
+      <w:pPr>
+        <w:rPr>
+          <w:lang w:val="es-ES"/>
+        </w:rPr>
+      </w:pPr>
+    </w:p>
+    <w:p>
+      <w:pPr>
+        <w:rPr>
+          <w:lang w:val="es-ES"/>
+        </w:rPr>
+      </w:pPr>
+    </w:p>
+    <w:p>
+      <w:pPr>
+        <w:rPr>
+          <w:lang w:val="es-ES"/>
+        </w:rPr>
+      </w:pPr>
+    </w:p>
+    <w:p>
+      <w:pPr>
+        <w:rPr>
+          <w:lang w:val="es-ES"/>
+        </w:rPr>
+      </w:pPr>
+    </w:p>
+    <w:p>
+      <w:pPr>
+        <w:rPr>
+          <w:lang w:val="es-ES"/>
+        </w:rPr>
+      </w:pPr>
+    </w:p>
+    <w:p>
+      <w:pPr>
+        <w:rPr>
+          <w:lang w:val="es-ES"/>
+        </w:rPr>
+      </w:pPr>
+    </w:p>
+    <w:p>
+      <w:pPr>
+        <w:rPr>
+          <w:lang w:val="es-ES"/>
+        </w:rPr>
+      </w:pPr>
+    </w:p>
+    <w:p>
+      <w:pPr>
+        <w:rPr>
+          <w:lang w:val="es-ES"/>
+        </w:rPr>
+      </w:pPr>
+    </w:p>
+    <w:p>
+      <w:pPr>
+        <w:rPr>
+          <w:lang w:val="es-ES"/>
+        </w:rPr>
+      </w:pPr>
+    </w:p>
+    <w:p>
+      <w:pPr>
+        <w:rPr>
+          <w:lang w:val="es-ES"/>
+        </w:rPr>
+      </w:pPr>
+    </w:p>
+    <w:p>
+      <w:pPr>
+        <w:rPr>
+          <w:lang w:val="es-ES"/>
+        </w:rPr>
+      </w:pPr>
+    </w:p>
+    <w:p>
+      <w:pPr>
+        <w:rPr>
+          <w:lang w:val="es-ES"/>
+        </w:rPr>
+      </w:pPr>
+    </w:p>
+    <w:p>
+      <w:pPr>
+        <w:rPr>
+          <w:lang w:val="es-ES"/>
+        </w:rPr>
+      </w:pPr>
+    </w:p>
+    <w:p>
+      <w:pPr>
+        <w:rPr>
+          <w:lang w:val="es-ES"/>
+        </w:rPr>
+      </w:pPr>
+    </w:p>
+    <w:p>
+      <w:pPr>
+        <w:rPr>
+          <w:lang w:val="es-ES"/>
+        </w:rPr>
+      </w:pPr>
+    </w:p>
+    <w:p>
+      <w:pPr>
+        <w:rPr>
+          <w:lang w:val="es-ES"/>
+        </w:rPr>
+      </w:pPr>
+    </w:p>
+    <w:p>
+      <w:pPr>
+        <w:rPr>
+          <w:lang w:val="es-ES"/>
+        </w:rPr>
+      </w:pPr>
+    </w:p>
+    <w:p>
+      <w:pPr>
+        <w:rPr>
+          <w:lang w:val="es-ES"/>
+        </w:rPr>
+      </w:pPr>
+    </w:p>
+    <w:p>
+      <w:pPr>
+        <w:rPr>
+          <w:lang w:val="es-ES"/>
+        </w:rPr>
+      </w:pPr>
+    </w:p>
+    <w:p>
+      <w:pPr>
+        <w:rPr>
+          <w:lang w:val="es-ES"/>
+        </w:rPr>
+      </w:pPr>
+    </w:p>
+    <w:p>
+      <w:pPr>
+        <w:rPr>
+          <w:lang w:val="es-ES"/>
+        </w:rPr>
+      </w:pPr>
+    </w:p>
+    <w:p>
+      <w:pPr>
+        <w:rPr>
+          <w:lang w:val="es-ES"/>
+        </w:rPr>
+      </w:pPr>
+    </w:p>
+    <w:p>
+      <w:pPr>
+        <w:rPr>
+          <w:lang w:val="es-ES"/>
+        </w:rPr>
+      </w:pPr>
+    </w:p>
+    <w:p>
+      <w:pPr>
+        <w:rPr>
+          <w:lang w:val="es-ES"/>
+        </w:rPr>
+      </w:pPr>
+    </w:p>
+    <w:p>
+      <w:pPr>
+        <w:rPr>
+          <w:lang w:val="es-ES"/>
+        </w:rPr>
+      </w:pPr>
+    </w:p>
+    <w:p>
+      <w:pPr>
+        <w:rPr>
+          <w:lang w:val="es-ES"/>
+        </w:rPr>
+      </w:pPr>
+    </w:p>
+    <w:p>
+      <w:pPr>
+        <w:rPr>
+          <w:lang w:val="es-ES"/>
+        </w:rPr>
+      </w:pPr>
+    </w:p>
+    <w:p>
+      <w:pPr>
+        <w:rPr>
+          <w:lang w:val="es-ES"/>
+        </w:rPr>
+      </w:pPr>
+    </w:p>
+    <w:p>
+      <w:pPr>
+        <w:rPr>
+          <w:lang w:val="es-ES"/>
+        </w:rPr>
+      </w:pPr>
+    </w:p>
+    <w:p>
+      <w:pPr>
+        <w:rPr>
+          <w:lang w:val="es-ES"/>
+        </w:rPr>
+      </w:pPr>
+    </w:p>
+    <w:p>
+      <w:pPr>
+        <w:rPr>
+          <w:lang w:val="es-ES"/>
+        </w:rPr>
+      </w:pPr>
+    </w:p>
+    <w:p>
+      <w:pPr>
+        <w:rPr>
+          <w:lang w:val="es-ES"/>
+        </w:rPr>
+      </w:pPr>
+    </w:p>
+    <w:p>
+      <w:pPr>
+        <w:rPr>
+          <w:lang w:val="es-ES"/>
+        </w:rPr>
+      </w:pPr>
+    </w:p>
+    <w:p>
+      <w:pPr>
+        <w:rPr>
+          <w:lang w:val="es-ES"/>
+        </w:rPr>
+      </w:pPr>
+    </w:p>
+    <w:p>
+      <w:pPr>
+        <w:rPr>
+          <w:lang w:val="es-ES"/>
+        </w:rPr>
+      </w:pPr>
+    </w:p>
+    <w:p>
+      <w:pPr>
+        <w:rPr>
+          <w:lang w:val="es-ES"/>
+        </w:rPr>
+      </w:pPr>
+    </w:p>
+    <w:p>
+      <w:pPr>
+        <w:rPr>
+          <w:lang w:val="es-ES"/>
+        </w:rPr>
+      </w:pPr>
+    </w:p>
+    <w:p>
+      <w:pPr>
+        <w:rPr>
+          <w:lang w:val="es-ES"/>
+        </w:rPr>
+      </w:pPr>
+    </w:p>
+    <w:p>
+      <w:pPr>
+        <w:rPr>
+          <w:lang w:val="es-ES"/>
+        </w:rPr>
+      </w:pPr>
+    </w:p>
+    <w:p>
+      <w:pPr>
+        <w:rPr>
+          <w:lang w:val="es-ES"/>
+        </w:rPr>
+      </w:pPr>
+    </w:p>
+    <w:p>
+      <w:pPr>
+        <w:rPr>
+          <w:lang w:val="es-ES"/>
+        </w:rPr>
+      </w:pPr>
+    </w:p>
+    <w:p>
+      <w:pPr>
+        <w:rPr>
+          <w:lang w:val="es-ES"/>
+        </w:rPr>
+      </w:pPr>
+    </w:p>
+    <w:p>
+      <w:pPr>
+        <w:rPr>
+          <w:lang w:val="es-ES"/>
         </w:rPr>
       </w:pPr>
     </w:p>
@@ -1036,16 +1202,25 @@
               <w:noProof/>
               <w:sz w:val="22"/>
               <w:szCs w:val="22"/>
-              <w:lang w:val="es-GT" w:eastAsia="es-GT"/>
+              <w:lang w:val="es-ES" w:eastAsia="es-GT"/>
             </w:rPr>
           </w:pPr>
           <w:r>
+            <w:rPr>
+              <w:lang w:val="es-ES"/>
+            </w:rPr>
             <w:fldChar w:fldCharType="begin"/>
           </w:r>
           <w:r>
+            <w:rPr>
+              <w:lang w:val="es-ES"/>
+            </w:rPr>
             <w:instrText xml:space="preserve"> TOC \o "1-3" \h \z \u </w:instrText>
           </w:r>
           <w:r>
+            <w:rPr>
+              <w:lang w:val="es-ES"/>
+            </w:rPr>
             <w:fldChar w:fldCharType="separate"/>
           </w:r>
           <w:hyperlink w:anchor="_Toc370645230" w:history="1">
@@ -1054,7 +1229,8 @@
                 <w:rStyle w:val="Hipervnculo"/>
                 <w:b/>
                 <w:noProof/>
-                <w:lang w:val="es-GT"/>
+                <w:color w:val="auto"/>
+                <w:lang w:val="es-ES"/>
               </w:rPr>
               <w:t>1.</w:t>
             </w:r>
@@ -1064,7 +1240,7 @@
                 <w:noProof/>
                 <w:sz w:val="22"/>
                 <w:szCs w:val="22"/>
-                <w:lang w:val="es-GT" w:eastAsia="es-GT"/>
+                <w:lang w:val="es-ES" w:eastAsia="es-GT"/>
               </w:rPr>
               <w:tab/>
             </w:r>
@@ -1073,7 +1249,8 @@
                 <w:rStyle w:val="Hipervnculo"/>
                 <w:b/>
                 <w:noProof/>
-                <w:lang w:val="es-GT"/>
+                <w:color w:val="auto"/>
+                <w:lang w:val="es-ES"/>
               </w:rPr>
               <w:t>Introducción</w:t>
             </w:r>
@@ -1081,6 +1258,7 @@
               <w:rPr>
                 <w:noProof/>
                 <w:webHidden/>
+                <w:lang w:val="es-ES"/>
               </w:rPr>
               <w:tab/>
             </w:r>
@@ -1088,6 +1266,7 @@
               <w:rPr>
                 <w:noProof/>
                 <w:webHidden/>
+                <w:lang w:val="es-ES"/>
               </w:rPr>
               <w:fldChar w:fldCharType="begin"/>
             </w:r>
@@ -1095,6 +1274,7 @@
               <w:rPr>
                 <w:noProof/>
                 <w:webHidden/>
+                <w:lang w:val="es-ES"/>
               </w:rPr>
               <w:instrText xml:space="preserve"> PAGEREF _Toc370645230 \h </w:instrText>
             </w:r>
@@ -1102,12 +1282,14 @@
               <w:rPr>
                 <w:noProof/>
                 <w:webHidden/>
+                <w:lang w:val="es-ES"/>
               </w:rPr>
             </w:r>
             <w:r>
               <w:rPr>
                 <w:noProof/>
                 <w:webHidden/>
+                <w:lang w:val="es-ES"/>
               </w:rPr>
               <w:fldChar w:fldCharType="separate"/>
             </w:r>
@@ -1115,6 +1297,7 @@
               <w:rPr>
                 <w:noProof/>
                 <w:webHidden/>
+                <w:lang w:val="es-ES"/>
               </w:rPr>
               <w:t>4</w:t>
             </w:r>
@@ -1122,6 +1305,7 @@
               <w:rPr>
                 <w:noProof/>
                 <w:webHidden/>
+                <w:lang w:val="es-ES"/>
               </w:rPr>
               <w:fldChar w:fldCharType="end"/>
             </w:r>
@@ -1139,7 +1323,7 @@
               <w:noProof/>
               <w:sz w:val="22"/>
               <w:szCs w:val="22"/>
-              <w:lang w:val="es-GT" w:eastAsia="es-GT"/>
+              <w:lang w:val="es-ES" w:eastAsia="es-GT"/>
             </w:rPr>
           </w:pPr>
           <w:hyperlink w:anchor="_Toc370645231" w:history="1">
@@ -1148,7 +1332,8 @@
                 <w:rStyle w:val="Hipervnculo"/>
                 <w:b/>
                 <w:noProof/>
-                <w:lang w:val="es-GT"/>
+                <w:color w:val="auto"/>
+                <w:lang w:val="es-ES"/>
               </w:rPr>
               <w:t>1.1</w:t>
             </w:r>
@@ -1158,7 +1343,7 @@
                 <w:noProof/>
                 <w:sz w:val="22"/>
                 <w:szCs w:val="22"/>
-                <w:lang w:val="es-GT" w:eastAsia="es-GT"/>
+                <w:lang w:val="es-ES" w:eastAsia="es-GT"/>
               </w:rPr>
               <w:tab/>
             </w:r>
@@ -1167,7 +1352,8 @@
                 <w:rStyle w:val="Hipervnculo"/>
                 <w:b/>
                 <w:noProof/>
-                <w:lang w:val="es-GT"/>
+                <w:color w:val="auto"/>
+                <w:lang w:val="es-ES"/>
               </w:rPr>
               <w:t>Propósito</w:t>
             </w:r>
@@ -1175,6 +1361,7 @@
               <w:rPr>
                 <w:noProof/>
                 <w:webHidden/>
+                <w:lang w:val="es-ES"/>
               </w:rPr>
               <w:tab/>
             </w:r>
@@ -1182,6 +1369,7 @@
               <w:rPr>
                 <w:noProof/>
                 <w:webHidden/>
+                <w:lang w:val="es-ES"/>
               </w:rPr>
               <w:fldChar w:fldCharType="begin"/>
             </w:r>
@@ -1189,6 +1377,7 @@
               <w:rPr>
                 <w:noProof/>
                 <w:webHidden/>
+                <w:lang w:val="es-ES"/>
               </w:rPr>
               <w:instrText xml:space="preserve"> PAGEREF _Toc370645231 \h </w:instrText>
             </w:r>
@@ -1196,12 +1385,14 @@
               <w:rPr>
                 <w:noProof/>
                 <w:webHidden/>
+                <w:lang w:val="es-ES"/>
               </w:rPr>
             </w:r>
             <w:r>
               <w:rPr>
                 <w:noProof/>
                 <w:webHidden/>
+                <w:lang w:val="es-ES"/>
               </w:rPr>
               <w:fldChar w:fldCharType="separate"/>
             </w:r>
@@ -1209,6 +1400,7 @@
               <w:rPr>
                 <w:noProof/>
                 <w:webHidden/>
+                <w:lang w:val="es-ES"/>
               </w:rPr>
               <w:t>4</w:t>
             </w:r>
@@ -1216,6 +1408,7 @@
               <w:rPr>
                 <w:noProof/>
                 <w:webHidden/>
+                <w:lang w:val="es-ES"/>
               </w:rPr>
               <w:fldChar w:fldCharType="end"/>
             </w:r>
@@ -1233,7 +1426,7 @@
               <w:noProof/>
               <w:sz w:val="22"/>
               <w:szCs w:val="22"/>
-              <w:lang w:val="es-GT" w:eastAsia="es-GT"/>
+              <w:lang w:val="es-ES" w:eastAsia="es-GT"/>
             </w:rPr>
           </w:pPr>
           <w:hyperlink w:anchor="_Toc370645232" w:history="1">
@@ -1242,7 +1435,8 @@
                 <w:rStyle w:val="Hipervnculo"/>
                 <w:b/>
                 <w:noProof/>
-                <w:lang w:val="es-GT"/>
+                <w:color w:val="auto"/>
+                <w:lang w:val="es-ES"/>
               </w:rPr>
               <w:t>1.2</w:t>
             </w:r>
@@ -1252,7 +1446,7 @@
                 <w:noProof/>
                 <w:sz w:val="22"/>
                 <w:szCs w:val="22"/>
-                <w:lang w:val="es-GT" w:eastAsia="es-GT"/>
+                <w:lang w:val="es-ES" w:eastAsia="es-GT"/>
               </w:rPr>
               <w:tab/>
             </w:r>
@@ -1261,7 +1455,8 @@
                 <w:rStyle w:val="Hipervnculo"/>
                 <w:b/>
                 <w:noProof/>
-                <w:lang w:val="es-GT"/>
+                <w:color w:val="auto"/>
+                <w:lang w:val="es-ES"/>
               </w:rPr>
               <w:t>Alcance</w:t>
             </w:r>
@@ -1269,6 +1464,7 @@
               <w:rPr>
                 <w:noProof/>
                 <w:webHidden/>
+                <w:lang w:val="es-ES"/>
               </w:rPr>
               <w:tab/>
             </w:r>
@@ -1276,6 +1472,7 @@
               <w:rPr>
                 <w:noProof/>
                 <w:webHidden/>
+                <w:lang w:val="es-ES"/>
               </w:rPr>
               <w:fldChar w:fldCharType="begin"/>
             </w:r>
@@ -1283,6 +1480,7 @@
               <w:rPr>
                 <w:noProof/>
                 <w:webHidden/>
+                <w:lang w:val="es-ES"/>
               </w:rPr>
               <w:instrText xml:space="preserve"> PAGEREF _Toc370645232 \h </w:instrText>
             </w:r>
@@ -1290,12 +1488,14 @@
               <w:rPr>
                 <w:noProof/>
                 <w:webHidden/>
+                <w:lang w:val="es-ES"/>
               </w:rPr>
             </w:r>
             <w:r>
               <w:rPr>
                 <w:noProof/>
                 <w:webHidden/>
+                <w:lang w:val="es-ES"/>
               </w:rPr>
               <w:fldChar w:fldCharType="separate"/>
             </w:r>
@@ -1303,6 +1503,7 @@
               <w:rPr>
                 <w:noProof/>
                 <w:webHidden/>
+                <w:lang w:val="es-ES"/>
               </w:rPr>
               <w:t>4</w:t>
             </w:r>
@@ -1310,6 +1511,7 @@
               <w:rPr>
                 <w:noProof/>
                 <w:webHidden/>
+                <w:lang w:val="es-ES"/>
               </w:rPr>
               <w:fldChar w:fldCharType="end"/>
             </w:r>
@@ -1327,7 +1529,7 @@
               <w:noProof/>
               <w:sz w:val="22"/>
               <w:szCs w:val="22"/>
-              <w:lang w:val="es-GT" w:eastAsia="es-GT"/>
+              <w:lang w:val="es-ES" w:eastAsia="es-GT"/>
             </w:rPr>
           </w:pPr>
           <w:hyperlink w:anchor="_Toc370645233" w:history="1">
@@ -1336,7 +1538,8 @@
                 <w:rStyle w:val="Hipervnculo"/>
                 <w:b/>
                 <w:noProof/>
-                <w:lang w:val="es-GT"/>
+                <w:color w:val="auto"/>
+                <w:lang w:val="es-ES"/>
               </w:rPr>
               <w:t>1.3</w:t>
             </w:r>
@@ -1346,7 +1549,7 @@
                 <w:noProof/>
                 <w:sz w:val="22"/>
                 <w:szCs w:val="22"/>
-                <w:lang w:val="es-GT" w:eastAsia="es-GT"/>
+                <w:lang w:val="es-ES" w:eastAsia="es-GT"/>
               </w:rPr>
               <w:tab/>
             </w:r>
@@ -1355,7 +1558,8 @@
                 <w:rStyle w:val="Hipervnculo"/>
                 <w:b/>
                 <w:noProof/>
-                <w:lang w:val="es-GT"/>
+                <w:color w:val="auto"/>
+                <w:lang w:val="es-ES"/>
               </w:rPr>
               <w:t>Definiciones, Acrónimos y Abreviaturas</w:t>
             </w:r>
@@ -1363,6 +1567,7 @@
               <w:rPr>
                 <w:noProof/>
                 <w:webHidden/>
+                <w:lang w:val="es-ES"/>
               </w:rPr>
               <w:tab/>
             </w:r>
@@ -1370,6 +1575,7 @@
               <w:rPr>
                 <w:noProof/>
                 <w:webHidden/>
+                <w:lang w:val="es-ES"/>
               </w:rPr>
               <w:fldChar w:fldCharType="begin"/>
             </w:r>
@@ -1377,6 +1583,7 @@
               <w:rPr>
                 <w:noProof/>
                 <w:webHidden/>
+                <w:lang w:val="es-ES"/>
               </w:rPr>
               <w:instrText xml:space="preserve"> PAGEREF _Toc370645233 \h </w:instrText>
             </w:r>
@@ -1384,12 +1591,14 @@
               <w:rPr>
                 <w:noProof/>
                 <w:webHidden/>
+                <w:lang w:val="es-ES"/>
               </w:rPr>
             </w:r>
             <w:r>
               <w:rPr>
                 <w:noProof/>
                 <w:webHidden/>
+                <w:lang w:val="es-ES"/>
               </w:rPr>
               <w:fldChar w:fldCharType="separate"/>
             </w:r>
@@ -1397,6 +1606,7 @@
               <w:rPr>
                 <w:noProof/>
                 <w:webHidden/>
+                <w:lang w:val="es-ES"/>
               </w:rPr>
               <w:t>4</w:t>
             </w:r>
@@ -1404,6 +1614,7 @@
               <w:rPr>
                 <w:noProof/>
                 <w:webHidden/>
+                <w:lang w:val="es-ES"/>
               </w:rPr>
               <w:fldChar w:fldCharType="end"/>
             </w:r>
@@ -1421,7 +1632,7 @@
               <w:noProof/>
               <w:sz w:val="22"/>
               <w:szCs w:val="22"/>
-              <w:lang w:val="es-GT" w:eastAsia="es-GT"/>
+              <w:lang w:val="es-ES" w:eastAsia="es-GT"/>
             </w:rPr>
           </w:pPr>
           <w:hyperlink w:anchor="_Toc370645234" w:history="1">
@@ -1430,7 +1641,8 @@
                 <w:rStyle w:val="Hipervnculo"/>
                 <w:b/>
                 <w:noProof/>
-                <w:lang w:val="es-GT"/>
+                <w:color w:val="auto"/>
+                <w:lang w:val="es-ES"/>
               </w:rPr>
               <w:t>1.4</w:t>
             </w:r>
@@ -1440,7 +1652,7 @@
                 <w:noProof/>
                 <w:sz w:val="22"/>
                 <w:szCs w:val="22"/>
-                <w:lang w:val="es-GT" w:eastAsia="es-GT"/>
+                <w:lang w:val="es-ES" w:eastAsia="es-GT"/>
               </w:rPr>
               <w:tab/>
             </w:r>
@@ -1449,7 +1661,8 @@
                 <w:rStyle w:val="Hipervnculo"/>
                 <w:b/>
                 <w:noProof/>
-                <w:lang w:val="es-GT"/>
+                <w:color w:val="auto"/>
+                <w:lang w:val="es-ES"/>
               </w:rPr>
               <w:t>Referencias</w:t>
             </w:r>
@@ -1457,6 +1670,7 @@
               <w:rPr>
                 <w:noProof/>
                 <w:webHidden/>
+                <w:lang w:val="es-ES"/>
               </w:rPr>
               <w:tab/>
             </w:r>
@@ -1464,6 +1678,7 @@
               <w:rPr>
                 <w:noProof/>
                 <w:webHidden/>
+                <w:lang w:val="es-ES"/>
               </w:rPr>
               <w:fldChar w:fldCharType="begin"/>
             </w:r>
@@ -1471,6 +1686,7 @@
               <w:rPr>
                 <w:noProof/>
                 <w:webHidden/>
+                <w:lang w:val="es-ES"/>
               </w:rPr>
               <w:instrText xml:space="preserve"> PAGEREF _Toc370645234 \h </w:instrText>
             </w:r>
@@ -1478,12 +1694,14 @@
               <w:rPr>
                 <w:noProof/>
                 <w:webHidden/>
+                <w:lang w:val="es-ES"/>
               </w:rPr>
             </w:r>
             <w:r>
               <w:rPr>
                 <w:noProof/>
                 <w:webHidden/>
+                <w:lang w:val="es-ES"/>
               </w:rPr>
               <w:fldChar w:fldCharType="separate"/>
             </w:r>
@@ -1491,6 +1709,7 @@
               <w:rPr>
                 <w:noProof/>
                 <w:webHidden/>
+                <w:lang w:val="es-ES"/>
               </w:rPr>
               <w:t>4</w:t>
             </w:r>
@@ -1498,6 +1717,7 @@
               <w:rPr>
                 <w:noProof/>
                 <w:webHidden/>
+                <w:lang w:val="es-ES"/>
               </w:rPr>
               <w:fldChar w:fldCharType="end"/>
             </w:r>
@@ -1511,7 +1731,7 @@
               <w:noProof/>
               <w:sz w:val="22"/>
               <w:szCs w:val="22"/>
-              <w:lang w:val="es-GT" w:eastAsia="es-GT"/>
+              <w:lang w:val="es-ES" w:eastAsia="es-GT"/>
             </w:rPr>
           </w:pPr>
           <w:hyperlink w:anchor="_Toc370645235" w:history="1">
@@ -1520,7 +1740,8 @@
                 <w:rStyle w:val="Hipervnculo"/>
                 <w:b/>
                 <w:noProof/>
-                <w:lang w:val="es-GT"/>
+                <w:color w:val="auto"/>
+                <w:lang w:val="es-ES"/>
               </w:rPr>
               <w:t>2.</w:t>
             </w:r>
@@ -1530,7 +1751,7 @@
                 <w:noProof/>
                 <w:sz w:val="22"/>
                 <w:szCs w:val="22"/>
-                <w:lang w:val="es-GT" w:eastAsia="es-GT"/>
+                <w:lang w:val="es-ES" w:eastAsia="es-GT"/>
               </w:rPr>
               <w:tab/>
             </w:r>
@@ -1539,7 +1760,8 @@
                 <w:rStyle w:val="Hipervnculo"/>
                 <w:b/>
                 <w:noProof/>
-                <w:lang w:val="es-GT"/>
+                <w:color w:val="auto"/>
+                <w:lang w:val="es-ES"/>
               </w:rPr>
               <w:t>Catálogo de Actores</w:t>
             </w:r>
@@ -1547,6 +1769,7 @@
               <w:rPr>
                 <w:noProof/>
                 <w:webHidden/>
+                <w:lang w:val="es-ES"/>
               </w:rPr>
               <w:tab/>
             </w:r>
@@ -1554,6 +1777,7 @@
               <w:rPr>
                 <w:noProof/>
                 <w:webHidden/>
+                <w:lang w:val="es-ES"/>
               </w:rPr>
               <w:fldChar w:fldCharType="begin"/>
             </w:r>
@@ -1561,6 +1785,7 @@
               <w:rPr>
                 <w:noProof/>
                 <w:webHidden/>
+                <w:lang w:val="es-ES"/>
               </w:rPr>
               <w:instrText xml:space="preserve"> PAGEREF _Toc370645235 \h </w:instrText>
             </w:r>
@@ -1568,12 +1793,14 @@
               <w:rPr>
                 <w:noProof/>
                 <w:webHidden/>
+                <w:lang w:val="es-ES"/>
               </w:rPr>
             </w:r>
             <w:r>
               <w:rPr>
                 <w:noProof/>
                 <w:webHidden/>
+                <w:lang w:val="es-ES"/>
               </w:rPr>
               <w:fldChar w:fldCharType="separate"/>
             </w:r>
@@ -1581,6 +1808,7 @@
               <w:rPr>
                 <w:noProof/>
                 <w:webHidden/>
+                <w:lang w:val="es-ES"/>
               </w:rPr>
               <w:t>5</w:t>
             </w:r>
@@ -1588,6 +1816,7 @@
               <w:rPr>
                 <w:noProof/>
                 <w:webHidden/>
+                <w:lang w:val="es-ES"/>
               </w:rPr>
               <w:fldChar w:fldCharType="end"/>
             </w:r>
@@ -1601,7 +1830,7 @@
               <w:noProof/>
               <w:sz w:val="22"/>
               <w:szCs w:val="22"/>
-              <w:lang w:val="es-GT" w:eastAsia="es-GT"/>
+              <w:lang w:val="es-ES" w:eastAsia="es-GT"/>
             </w:rPr>
           </w:pPr>
           <w:hyperlink w:anchor="_Toc370645236" w:history="1">
@@ -1610,7 +1839,8 @@
                 <w:rStyle w:val="Hipervnculo"/>
                 <w:b/>
                 <w:noProof/>
-                <w:lang w:val="es-GT"/>
+                <w:color w:val="auto"/>
+                <w:lang w:val="es-ES"/>
               </w:rPr>
               <w:t>3.</w:t>
             </w:r>
@@ -1620,7 +1850,7 @@
                 <w:noProof/>
                 <w:sz w:val="22"/>
                 <w:szCs w:val="22"/>
-                <w:lang w:val="es-GT" w:eastAsia="es-GT"/>
+                <w:lang w:val="es-ES" w:eastAsia="es-GT"/>
               </w:rPr>
               <w:tab/>
             </w:r>
@@ -1629,7 +1859,8 @@
                 <w:rStyle w:val="Hipervnculo"/>
                 <w:b/>
                 <w:noProof/>
-                <w:lang w:val="es-GT"/>
+                <w:color w:val="auto"/>
+                <w:lang w:val="es-ES"/>
               </w:rPr>
               <w:t>Diagrama De Casos De Uso</w:t>
             </w:r>
@@ -1637,6 +1868,7 @@
               <w:rPr>
                 <w:noProof/>
                 <w:webHidden/>
+                <w:lang w:val="es-ES"/>
               </w:rPr>
               <w:tab/>
             </w:r>
@@ -1644,6 +1876,7 @@
               <w:rPr>
                 <w:noProof/>
                 <w:webHidden/>
+                <w:lang w:val="es-ES"/>
               </w:rPr>
               <w:fldChar w:fldCharType="begin"/>
             </w:r>
@@ -1651,6 +1884,7 @@
               <w:rPr>
                 <w:noProof/>
                 <w:webHidden/>
+                <w:lang w:val="es-ES"/>
               </w:rPr>
               <w:instrText xml:space="preserve"> PAGEREF _Toc370645236 \h </w:instrText>
             </w:r>
@@ -1658,12 +1892,14 @@
               <w:rPr>
                 <w:noProof/>
                 <w:webHidden/>
+                <w:lang w:val="es-ES"/>
               </w:rPr>
             </w:r>
             <w:r>
               <w:rPr>
                 <w:noProof/>
                 <w:webHidden/>
+                <w:lang w:val="es-ES"/>
               </w:rPr>
               <w:fldChar w:fldCharType="separate"/>
             </w:r>
@@ -1671,6 +1907,7 @@
               <w:rPr>
                 <w:noProof/>
                 <w:webHidden/>
+                <w:lang w:val="es-ES"/>
               </w:rPr>
               <w:t>5</w:t>
             </w:r>
@@ -1678,6 +1915,7 @@
               <w:rPr>
                 <w:noProof/>
                 <w:webHidden/>
+                <w:lang w:val="es-ES"/>
               </w:rPr>
               <w:fldChar w:fldCharType="end"/>
             </w:r>
@@ -1691,7 +1929,7 @@
               <w:noProof/>
               <w:sz w:val="22"/>
               <w:szCs w:val="22"/>
-              <w:lang w:val="es-GT" w:eastAsia="es-GT"/>
+              <w:lang w:val="es-ES" w:eastAsia="es-GT"/>
             </w:rPr>
           </w:pPr>
           <w:hyperlink w:anchor="_Toc370645237" w:history="1">
@@ -1700,7 +1938,8 @@
                 <w:rStyle w:val="Hipervnculo"/>
                 <w:b/>
                 <w:noProof/>
-                <w:lang w:val="es-GT"/>
+                <w:color w:val="auto"/>
+                <w:lang w:val="es-ES"/>
               </w:rPr>
               <w:t>4.</w:t>
             </w:r>
@@ -1710,7 +1949,7 @@
                 <w:noProof/>
                 <w:sz w:val="22"/>
                 <w:szCs w:val="22"/>
-                <w:lang w:val="es-GT" w:eastAsia="es-GT"/>
+                <w:lang w:val="es-ES" w:eastAsia="es-GT"/>
               </w:rPr>
               <w:tab/>
             </w:r>
@@ -1719,7 +1958,8 @@
                 <w:rStyle w:val="Hipervnculo"/>
                 <w:b/>
                 <w:noProof/>
-                <w:lang w:val="es-GT"/>
+                <w:color w:val="auto"/>
+                <w:lang w:val="es-ES"/>
               </w:rPr>
               <w:t>Casos de Uso</w:t>
             </w:r>
@@ -1727,6 +1967,7 @@
               <w:rPr>
                 <w:noProof/>
                 <w:webHidden/>
+                <w:lang w:val="es-ES"/>
               </w:rPr>
               <w:tab/>
             </w:r>
@@ -1734,6 +1975,7 @@
               <w:rPr>
                 <w:noProof/>
                 <w:webHidden/>
+                <w:lang w:val="es-ES"/>
               </w:rPr>
               <w:fldChar w:fldCharType="begin"/>
             </w:r>
@@ -1741,6 +1983,7 @@
               <w:rPr>
                 <w:noProof/>
                 <w:webHidden/>
+                <w:lang w:val="es-ES"/>
               </w:rPr>
               <w:instrText xml:space="preserve"> PAGEREF _Toc370645237 \h </w:instrText>
             </w:r>
@@ -1748,12 +1991,14 @@
               <w:rPr>
                 <w:noProof/>
                 <w:webHidden/>
+                <w:lang w:val="es-ES"/>
               </w:rPr>
             </w:r>
             <w:r>
               <w:rPr>
                 <w:noProof/>
                 <w:webHidden/>
+                <w:lang w:val="es-ES"/>
               </w:rPr>
               <w:fldChar w:fldCharType="separate"/>
             </w:r>
@@ -1761,6 +2006,7 @@
               <w:rPr>
                 <w:noProof/>
                 <w:webHidden/>
+                <w:lang w:val="es-ES"/>
               </w:rPr>
               <w:t>6</w:t>
             </w:r>
@@ -1768,6 +2014,7 @@
               <w:rPr>
                 <w:noProof/>
                 <w:webHidden/>
+                <w:lang w:val="es-ES"/>
               </w:rPr>
               <w:fldChar w:fldCharType="end"/>
             </w:r>
@@ -1784,7 +2031,7 @@
               <w:noProof/>
               <w:sz w:val="22"/>
               <w:szCs w:val="22"/>
-              <w:lang w:val="es-GT" w:eastAsia="es-GT"/>
+              <w:lang w:val="es-ES" w:eastAsia="es-GT"/>
             </w:rPr>
           </w:pPr>
           <w:hyperlink w:anchor="_Toc370645238" w:history="1">
@@ -1793,14 +2040,16 @@
                 <w:rStyle w:val="Hipervnculo"/>
                 <w:b/>
                 <w:noProof/>
-                <w:lang w:val="es-ES"/>
-              </w:rPr>
-              <w:t>Ver Pensum</w:t>
+                <w:color w:val="auto"/>
+                <w:lang w:val="es-ES"/>
+              </w:rPr>
+              <w:t>Registro</w:t>
             </w:r>
             <w:r>
               <w:rPr>
                 <w:noProof/>
                 <w:webHidden/>
+                <w:lang w:val="es-ES"/>
               </w:rPr>
               <w:tab/>
             </w:r>
@@ -1808,6 +2057,7 @@
               <w:rPr>
                 <w:noProof/>
                 <w:webHidden/>
+                <w:lang w:val="es-ES"/>
               </w:rPr>
               <w:fldChar w:fldCharType="begin"/>
             </w:r>
@@ -1815,6 +2065,7 @@
               <w:rPr>
                 <w:noProof/>
                 <w:webHidden/>
+                <w:lang w:val="es-ES"/>
               </w:rPr>
               <w:instrText xml:space="preserve"> PAGEREF _Toc370645238 \h </w:instrText>
             </w:r>
@@ -1822,12 +2073,14 @@
               <w:rPr>
                 <w:noProof/>
                 <w:webHidden/>
+                <w:lang w:val="es-ES"/>
               </w:rPr>
             </w:r>
             <w:r>
               <w:rPr>
                 <w:noProof/>
                 <w:webHidden/>
+                <w:lang w:val="es-ES"/>
               </w:rPr>
               <w:fldChar w:fldCharType="separate"/>
             </w:r>
@@ -1835,6 +2088,7 @@
               <w:rPr>
                 <w:noProof/>
                 <w:webHidden/>
+                <w:lang w:val="es-ES"/>
               </w:rPr>
               <w:t>6</w:t>
             </w:r>
@@ -1842,6 +2096,7 @@
               <w:rPr>
                 <w:noProof/>
                 <w:webHidden/>
+                <w:lang w:val="es-ES"/>
               </w:rPr>
               <w:fldChar w:fldCharType="end"/>
             </w:r>
@@ -1858,7 +2113,7 @@
               <w:noProof/>
               <w:sz w:val="22"/>
               <w:szCs w:val="22"/>
-              <w:lang w:val="es-GT" w:eastAsia="es-GT"/>
+              <w:lang w:val="es-ES" w:eastAsia="es-GT"/>
             </w:rPr>
           </w:pPr>
           <w:hyperlink w:anchor="_Toc370645239" w:history="1">
@@ -1867,14 +2122,16 @@
                 <w:rStyle w:val="Hipervnculo"/>
                 <w:b/>
                 <w:noProof/>
-                <w:lang w:val="es-ES"/>
-              </w:rPr>
-              <w:t>Buscar Curso</w:t>
+                <w:color w:val="auto"/>
+                <w:lang w:val="es-ES"/>
+              </w:rPr>
+              <w:t>Login</w:t>
             </w:r>
             <w:r>
               <w:rPr>
                 <w:noProof/>
                 <w:webHidden/>
+                <w:lang w:val="es-ES"/>
               </w:rPr>
               <w:tab/>
             </w:r>
@@ -1882,6 +2139,7 @@
               <w:rPr>
                 <w:noProof/>
                 <w:webHidden/>
+                <w:lang w:val="es-ES"/>
               </w:rPr>
               <w:fldChar w:fldCharType="begin"/>
             </w:r>
@@ -1889,6 +2147,7 @@
               <w:rPr>
                 <w:noProof/>
                 <w:webHidden/>
+                <w:lang w:val="es-ES"/>
               </w:rPr>
               <w:instrText xml:space="preserve"> PAGEREF _Toc370645239 \h </w:instrText>
             </w:r>
@@ -1896,12 +2155,14 @@
               <w:rPr>
                 <w:noProof/>
                 <w:webHidden/>
+                <w:lang w:val="es-ES"/>
               </w:rPr>
             </w:r>
             <w:r>
               <w:rPr>
                 <w:noProof/>
                 <w:webHidden/>
+                <w:lang w:val="es-ES"/>
               </w:rPr>
               <w:fldChar w:fldCharType="separate"/>
             </w:r>
@@ -1909,6 +2170,7 @@
               <w:rPr>
                 <w:noProof/>
                 <w:webHidden/>
+                <w:lang w:val="es-ES"/>
               </w:rPr>
               <w:t>6</w:t>
             </w:r>
@@ -1916,6 +2178,7 @@
               <w:rPr>
                 <w:noProof/>
                 <w:webHidden/>
+                <w:lang w:val="es-ES"/>
               </w:rPr>
               <w:fldChar w:fldCharType="end"/>
             </w:r>
@@ -1932,7 +2195,7 @@
               <w:noProof/>
               <w:sz w:val="22"/>
               <w:szCs w:val="22"/>
-              <w:lang w:val="es-GT" w:eastAsia="es-GT"/>
+              <w:lang w:val="es-ES" w:eastAsia="es-GT"/>
             </w:rPr>
           </w:pPr>
           <w:hyperlink w:anchor="_Toc370645240" w:history="1">
@@ -1941,14 +2204,16 @@
                 <w:rStyle w:val="Hipervnculo"/>
                 <w:b/>
                 <w:noProof/>
-                <w:lang w:val="es-ES"/>
-              </w:rPr>
-              <w:t>Ver Cantidad de Créditos</w:t>
+                <w:color w:val="auto"/>
+                <w:lang w:val="es-ES"/>
+              </w:rPr>
+              <w:t>Crear Publicacion</w:t>
             </w:r>
             <w:r>
               <w:rPr>
                 <w:noProof/>
                 <w:webHidden/>
+                <w:lang w:val="es-ES"/>
               </w:rPr>
               <w:tab/>
             </w:r>
@@ -1956,6 +2221,7 @@
               <w:rPr>
                 <w:noProof/>
                 <w:webHidden/>
+                <w:lang w:val="es-ES"/>
               </w:rPr>
               <w:fldChar w:fldCharType="begin"/>
             </w:r>
@@ -1963,6 +2229,7 @@
               <w:rPr>
                 <w:noProof/>
                 <w:webHidden/>
+                <w:lang w:val="es-ES"/>
               </w:rPr>
               <w:instrText xml:space="preserve"> PAGEREF _Toc370645240 \h </w:instrText>
             </w:r>
@@ -1970,12 +2237,14 @@
               <w:rPr>
                 <w:noProof/>
                 <w:webHidden/>
+                <w:lang w:val="es-ES"/>
               </w:rPr>
             </w:r>
             <w:r>
               <w:rPr>
                 <w:noProof/>
                 <w:webHidden/>
+                <w:lang w:val="es-ES"/>
               </w:rPr>
               <w:fldChar w:fldCharType="separate"/>
             </w:r>
@@ -1983,6 +2252,7 @@
               <w:rPr>
                 <w:noProof/>
                 <w:webHidden/>
+                <w:lang w:val="es-ES"/>
               </w:rPr>
               <w:t>7</w:t>
             </w:r>
@@ -1990,6 +2260,7 @@
               <w:rPr>
                 <w:noProof/>
                 <w:webHidden/>
+                <w:lang w:val="es-ES"/>
               </w:rPr>
               <w:fldChar w:fldCharType="end"/>
             </w:r>
@@ -2006,7 +2277,7 @@
               <w:noProof/>
               <w:sz w:val="22"/>
               <w:szCs w:val="22"/>
-              <w:lang w:val="es-GT" w:eastAsia="es-GT"/>
+              <w:lang w:val="es-ES" w:eastAsia="es-GT"/>
             </w:rPr>
           </w:pPr>
           <w:hyperlink w:anchor="_Toc370645241" w:history="1">
@@ -2015,14 +2286,16 @@
                 <w:rStyle w:val="Hipervnculo"/>
                 <w:b/>
                 <w:noProof/>
-                <w:lang w:val="es-ES"/>
-              </w:rPr>
-              <w:t>Marcar Curso Aprobado</w:t>
+                <w:color w:val="auto"/>
+                <w:lang w:val="es-ES"/>
+              </w:rPr>
+              <w:t>Busqueda por etiquetas</w:t>
             </w:r>
             <w:r>
               <w:rPr>
                 <w:noProof/>
                 <w:webHidden/>
+                <w:lang w:val="es-ES"/>
               </w:rPr>
               <w:tab/>
             </w:r>
@@ -2030,6 +2303,7 @@
               <w:rPr>
                 <w:noProof/>
                 <w:webHidden/>
+                <w:lang w:val="es-ES"/>
               </w:rPr>
               <w:fldChar w:fldCharType="begin"/>
             </w:r>
@@ -2037,6 +2311,7 @@
               <w:rPr>
                 <w:noProof/>
                 <w:webHidden/>
+                <w:lang w:val="es-ES"/>
               </w:rPr>
               <w:instrText xml:space="preserve"> PAGEREF _Toc370645241 \h </w:instrText>
             </w:r>
@@ -2044,12 +2319,14 @@
               <w:rPr>
                 <w:noProof/>
                 <w:webHidden/>
+                <w:lang w:val="es-ES"/>
               </w:rPr>
             </w:r>
             <w:r>
               <w:rPr>
                 <w:noProof/>
                 <w:webHidden/>
+                <w:lang w:val="es-ES"/>
               </w:rPr>
               <w:fldChar w:fldCharType="separate"/>
             </w:r>
@@ -2057,6 +2334,7 @@
               <w:rPr>
                 <w:noProof/>
                 <w:webHidden/>
+                <w:lang w:val="es-ES"/>
               </w:rPr>
               <w:t>7</w:t>
             </w:r>
@@ -2064,6 +2342,7 @@
               <w:rPr>
                 <w:noProof/>
                 <w:webHidden/>
+                <w:lang w:val="es-ES"/>
               </w:rPr>
               <w:fldChar w:fldCharType="end"/>
             </w:r>
@@ -2080,7 +2359,7 @@
               <w:noProof/>
               <w:sz w:val="22"/>
               <w:szCs w:val="22"/>
-              <w:lang w:val="es-GT" w:eastAsia="es-GT"/>
+              <w:lang w:val="es-ES" w:eastAsia="es-GT"/>
             </w:rPr>
           </w:pPr>
           <w:hyperlink w:anchor="_Toc370645242" w:history="1">
@@ -2089,14 +2368,16 @@
                 <w:rStyle w:val="Hipervnculo"/>
                 <w:b/>
                 <w:noProof/>
-                <w:lang w:val="es-ES"/>
-              </w:rPr>
-              <w:t>Cursos Disponibles</w:t>
+                <w:color w:val="auto"/>
+                <w:lang w:val="es-ES"/>
+              </w:rPr>
+              <w:t>Calificacion de perfiles</w:t>
             </w:r>
             <w:r>
               <w:rPr>
                 <w:noProof/>
                 <w:webHidden/>
+                <w:lang w:val="es-ES"/>
               </w:rPr>
               <w:tab/>
             </w:r>
@@ -2104,6 +2385,7 @@
               <w:rPr>
                 <w:noProof/>
                 <w:webHidden/>
+                <w:lang w:val="es-ES"/>
               </w:rPr>
               <w:fldChar w:fldCharType="begin"/>
             </w:r>
@@ -2111,6 +2393,7 @@
               <w:rPr>
                 <w:noProof/>
                 <w:webHidden/>
+                <w:lang w:val="es-ES"/>
               </w:rPr>
               <w:instrText xml:space="preserve"> PAGEREF _Toc370645242 \h </w:instrText>
             </w:r>
@@ -2118,12 +2401,14 @@
               <w:rPr>
                 <w:noProof/>
                 <w:webHidden/>
+                <w:lang w:val="es-ES"/>
               </w:rPr>
             </w:r>
             <w:r>
               <w:rPr>
                 <w:noProof/>
                 <w:webHidden/>
+                <w:lang w:val="es-ES"/>
               </w:rPr>
               <w:fldChar w:fldCharType="separate"/>
             </w:r>
@@ -2131,6 +2416,7 @@
               <w:rPr>
                 <w:noProof/>
                 <w:webHidden/>
+                <w:lang w:val="es-ES"/>
               </w:rPr>
               <w:t>8</w:t>
             </w:r>
@@ -2138,12 +2424,18 @@
               <w:rPr>
                 <w:noProof/>
                 <w:webHidden/>
+                <w:lang w:val="es-ES"/>
               </w:rPr>
               <w:fldChar w:fldCharType="end"/>
             </w:r>
           </w:hyperlink>
         </w:p>
         <w:p>
+          <w:pPr>
+            <w:rPr>
+              <w:lang w:val="es-ES"/>
+            </w:rPr>
+          </w:pPr>
           <w:r>
             <w:rPr>
               <w:b/>
@@ -2158,7 +2450,7 @@
     <w:p>
       <w:pPr>
         <w:rPr>
-          <w:lang w:val="es-GT"/>
+          <w:lang w:val="es-ES"/>
         </w:rPr>
       </w:pPr>
     </w:p>
@@ -2166,7 +2458,7 @@
       <w:pPr>
         <w:pStyle w:val="Puesto"/>
         <w:rPr>
-          <w:lang w:val="es-GT"/>
+          <w:lang w:val="es-ES"/>
         </w:rPr>
       </w:pPr>
     </w:p>
@@ -2174,7 +2466,7 @@
       <w:pPr>
         <w:pStyle w:val="Puesto"/>
         <w:rPr>
-          <w:lang w:val="es-GT"/>
+          <w:lang w:val="es-ES"/>
         </w:rPr>
       </w:pPr>
     </w:p>
@@ -2182,7 +2474,7 @@
       <w:pPr>
         <w:pStyle w:val="Puesto"/>
         <w:rPr>
-          <w:lang w:val="es-GT"/>
+          <w:lang w:val="es-ES"/>
         </w:rPr>
       </w:pPr>
     </w:p>
@@ -2190,7 +2482,7 @@
       <w:pPr>
         <w:pStyle w:val="Puesto"/>
         <w:rPr>
-          <w:lang w:val="es-GT"/>
+          <w:lang w:val="es-ES"/>
         </w:rPr>
       </w:pPr>
     </w:p>
@@ -2198,7 +2490,7 @@
       <w:pPr>
         <w:pStyle w:val="Puesto"/>
         <w:rPr>
-          <w:lang w:val="es-GT"/>
+          <w:lang w:val="es-ES"/>
         </w:rPr>
       </w:pPr>
     </w:p>
@@ -2206,7 +2498,7 @@
       <w:pPr>
         <w:pStyle w:val="Puesto"/>
         <w:rPr>
-          <w:lang w:val="es-GT"/>
+          <w:lang w:val="es-ES"/>
         </w:rPr>
       </w:pPr>
     </w:p>
@@ -2214,7 +2506,7 @@
       <w:pPr>
         <w:pStyle w:val="Puesto"/>
         <w:rPr>
-          <w:lang w:val="es-GT"/>
+          <w:lang w:val="es-ES"/>
         </w:rPr>
       </w:pPr>
     </w:p>
@@ -2222,15 +2514,17 @@
       <w:pPr>
         <w:pStyle w:val="Puesto"/>
         <w:rPr>
-          <w:lang w:val="es-GT"/>
-        </w:rPr>
-      </w:pPr>
+          <w:lang w:val="es-ES"/>
+        </w:rPr>
+      </w:pPr>
+      <w:bookmarkStart w:id="0" w:name="_GoBack"/>
+      <w:bookmarkEnd w:id="0"/>
     </w:p>
     <w:p>
       <w:pPr>
         <w:pStyle w:val="Puesto"/>
         <w:rPr>
-          <w:lang w:val="es-GT"/>
+          <w:lang w:val="es-ES"/>
         </w:rPr>
       </w:pPr>
     </w:p>
@@ -2238,7 +2532,7 @@
       <w:pPr>
         <w:pStyle w:val="Puesto"/>
         <w:rPr>
-          <w:lang w:val="es-GT"/>
+          <w:lang w:val="es-ES"/>
         </w:rPr>
       </w:pPr>
     </w:p>
@@ -2246,7 +2540,7 @@
       <w:pPr>
         <w:pStyle w:val="Puesto"/>
         <w:rPr>
-          <w:lang w:val="es-GT"/>
+          <w:lang w:val="es-ES"/>
         </w:rPr>
       </w:pPr>
     </w:p>
@@ -2254,7 +2548,7 @@
       <w:pPr>
         <w:pStyle w:val="Puesto"/>
         <w:rPr>
-          <w:lang w:val="es-GT"/>
+          <w:lang w:val="es-ES"/>
         </w:rPr>
       </w:pPr>
     </w:p>
@@ -2262,7 +2556,7 @@
       <w:pPr>
         <w:pStyle w:val="Puesto"/>
         <w:rPr>
-          <w:lang w:val="es-GT"/>
+          <w:lang w:val="es-ES"/>
         </w:rPr>
       </w:pPr>
     </w:p>
@@ -2270,7 +2564,7 @@
       <w:pPr>
         <w:pStyle w:val="Puesto"/>
         <w:rPr>
-          <w:lang w:val="es-GT"/>
+          <w:lang w:val="es-ES"/>
         </w:rPr>
       </w:pPr>
     </w:p>
@@ -2278,7 +2572,7 @@
       <w:pPr>
         <w:pStyle w:val="Puesto"/>
         <w:rPr>
-          <w:lang w:val="es-GT"/>
+          <w:lang w:val="es-ES"/>
         </w:rPr>
       </w:pPr>
     </w:p>
@@ -2286,7 +2580,7 @@
       <w:pPr>
         <w:pStyle w:val="Puesto"/>
         <w:rPr>
-          <w:lang w:val="es-GT"/>
+          <w:lang w:val="es-ES"/>
         </w:rPr>
       </w:pPr>
     </w:p>
@@ -2296,14 +2590,14 @@
           <w:rFonts w:ascii="Arial" w:hAnsi="Arial"/>
           <w:b/>
           <w:sz w:val="36"/>
-          <w:lang w:val="es-GT"/>
-        </w:rPr>
-      </w:pPr>
-    </w:p>
-    <w:p>
-      <w:pPr>
-        <w:rPr>
-          <w:lang w:val="es-GT"/>
+          <w:lang w:val="es-ES"/>
+        </w:rPr>
+      </w:pPr>
+    </w:p>
+    <w:p>
+      <w:pPr>
+        <w:rPr>
+          <w:lang w:val="es-ES"/>
         </w:rPr>
       </w:pPr>
     </w:p>
@@ -2311,12 +2605,12 @@
       <w:pPr>
         <w:pStyle w:val="Puesto"/>
         <w:rPr>
-          <w:lang w:val="es-GT"/>
+          <w:lang w:val="es-ES"/>
         </w:rPr>
       </w:pPr>
       <w:r>
         <w:rPr>
-          <w:lang w:val="es-GT"/>
+          <w:lang w:val="es-ES"/>
         </w:rPr>
         <w:lastRenderedPageBreak/>
         <w:t>Modelo de Caso de Uso</w:t>
@@ -2326,14 +2620,14 @@
       <w:pPr>
         <w:jc w:val="right"/>
         <w:rPr>
-          <w:lang w:val="es-GT"/>
-        </w:rPr>
-      </w:pPr>
-    </w:p>
-    <w:p>
-      <w:pPr>
-        <w:rPr>
-          <w:lang w:val="es-GT"/>
+          <w:lang w:val="es-ES"/>
+        </w:rPr>
+      </w:pPr>
+    </w:p>
+    <w:p>
+      <w:pPr>
+        <w:rPr>
+          <w:lang w:val="es-ES"/>
         </w:rPr>
       </w:pPr>
     </w:p>
@@ -2347,24 +2641,24 @@
         <w:rPr>
           <w:b/>
           <w:color w:val="auto"/>
-          <w:lang w:val="es-GT"/>
-        </w:rPr>
-      </w:pPr>
-      <w:bookmarkStart w:id="0" w:name="_Toc370645230"/>
+          <w:lang w:val="es-ES"/>
+        </w:rPr>
+      </w:pPr>
+      <w:bookmarkStart w:id="1" w:name="_Toc370645230"/>
       <w:r>
         <w:rPr>
           <w:b/>
           <w:color w:val="auto"/>
-          <w:lang w:val="es-GT"/>
+          <w:lang w:val="es-ES"/>
         </w:rPr>
         <w:t>Introducción</w:t>
       </w:r>
-      <w:bookmarkEnd w:id="0"/>
-    </w:p>
-    <w:p>
-      <w:pPr>
-        <w:rPr>
-          <w:lang w:val="es-GT"/>
+      <w:bookmarkEnd w:id="1"/>
+    </w:p>
+    <w:p>
+      <w:pPr>
+        <w:rPr>
+          <w:lang w:val="es-ES"/>
         </w:rPr>
       </w:pPr>
     </w:p>
@@ -2378,19 +2672,19 @@
         <w:rPr>
           <w:b/>
           <w:color w:val="auto"/>
-          <w:lang w:val="es-GT"/>
-        </w:rPr>
-      </w:pPr>
-      <w:bookmarkStart w:id="1" w:name="_Toc370645231"/>
+          <w:lang w:val="es-ES"/>
+        </w:rPr>
+      </w:pPr>
+      <w:bookmarkStart w:id="2" w:name="_Toc370645231"/>
       <w:r>
         <w:rPr>
           <w:b/>
           <w:color w:val="auto"/>
-          <w:lang w:val="es-GT"/>
+          <w:lang w:val="es-ES"/>
         </w:rPr>
         <w:t>Propósito</w:t>
       </w:r>
-      <w:bookmarkEnd w:id="1"/>
+      <w:bookmarkEnd w:id="2"/>
     </w:p>
     <w:p>
       <w:pPr>
@@ -2399,7 +2693,7 @@
         <w:jc w:val="both"/>
         <w:rPr>
           <w:sz w:val="22"/>
-          <w:lang w:val="es-GT"/>
+          <w:lang w:val="es-ES"/>
         </w:rPr>
       </w:pPr>
     </w:p>
@@ -2410,13 +2704,13 @@
         <w:jc w:val="both"/>
         <w:rPr>
           <w:sz w:val="22"/>
-          <w:lang w:val="es-GT"/>
+          <w:lang w:val="es-ES"/>
         </w:rPr>
       </w:pPr>
       <w:r>
         <w:rPr>
           <w:sz w:val="22"/>
-          <w:lang w:val="es-GT"/>
+          <w:lang w:val="es-ES"/>
         </w:rPr>
         <w:t>Este documento describe el modelo de casos de uso integral, en términos de cómo el modelo se estructura en paquetes y qué casos de uso y actores no están en el modelo.</w:t>
       </w:r>
@@ -2426,21 +2720,21 @@
         <w:pStyle w:val="Prrafodelista"/>
         <w:ind w:left="405"/>
         <w:rPr>
-          <w:lang w:val="es-GT"/>
-        </w:rPr>
-      </w:pPr>
-    </w:p>
-    <w:p>
-      <w:pPr>
-        <w:rPr>
-          <w:lang w:val="es-GT"/>
-        </w:rPr>
-      </w:pPr>
-    </w:p>
-    <w:p>
-      <w:pPr>
-        <w:rPr>
-          <w:lang w:val="es-GT"/>
+          <w:lang w:val="es-ES"/>
+        </w:rPr>
+      </w:pPr>
+    </w:p>
+    <w:p>
+      <w:pPr>
+        <w:rPr>
+          <w:lang w:val="es-ES"/>
+        </w:rPr>
+      </w:pPr>
+    </w:p>
+    <w:p>
+      <w:pPr>
+        <w:rPr>
+          <w:lang w:val="es-ES"/>
         </w:rPr>
       </w:pPr>
     </w:p>
@@ -2455,19 +2749,19 @@
         <w:rPr>
           <w:b/>
           <w:color w:val="auto"/>
-          <w:lang w:val="es-GT"/>
-        </w:rPr>
-      </w:pPr>
-      <w:bookmarkStart w:id="2" w:name="_Toc370645232"/>
+          <w:lang w:val="es-ES"/>
+        </w:rPr>
+      </w:pPr>
+      <w:bookmarkStart w:id="3" w:name="_Toc370645232"/>
       <w:r>
         <w:rPr>
           <w:b/>
           <w:color w:val="auto"/>
-          <w:lang w:val="es-GT"/>
+          <w:lang w:val="es-ES"/>
         </w:rPr>
         <w:t>Alcance</w:t>
       </w:r>
-      <w:bookmarkEnd w:id="2"/>
+      <w:bookmarkEnd w:id="3"/>
     </w:p>
     <w:p>
       <w:pPr>
@@ -2475,7 +2769,7 @@
         <w:ind w:left="765"/>
         <w:rPr>
           <w:sz w:val="22"/>
-          <w:lang w:val="es-GT"/>
+          <w:lang w:val="es-ES"/>
         </w:rPr>
       </w:pPr>
     </w:p>
@@ -2486,52 +2780,27 @@
         <w:jc w:val="both"/>
         <w:rPr>
           <w:sz w:val="22"/>
-          <w:lang w:val="es-GT"/>
+          <w:lang w:val="es-ES"/>
         </w:rPr>
       </w:pPr>
       <w:r>
         <w:rPr>
           <w:sz w:val="22"/>
-          <w:lang w:val="es-GT"/>
-        </w:rPr>
-        <w:t>Este modelo de</w:t>
+          <w:lang w:val="es-ES"/>
+        </w:rPr>
+        <w:t xml:space="preserve">Este modelo de caso de uso se aplica a la aplicación UsacBook, la cual es una pequeña red social de contenido didáctico y </w:t>
       </w:r>
       <w:r>
         <w:rPr>
           <w:sz w:val="22"/>
-          <w:lang w:val="es-GT"/>
-        </w:rPr>
-        <w:t xml:space="preserve"> caso de uso se aplica a la aplicación </w:t>
+          <w:lang w:val="es-ES"/>
+        </w:rPr>
+        <w:t>orientado</w:t>
       </w:r>
-      <w:proofErr w:type="spellStart"/>
       <w:r>
         <w:rPr>
           <w:sz w:val="22"/>
-          <w:lang w:val="es-GT"/>
-        </w:rPr>
-        <w:t>UsacBook</w:t>
-      </w:r>
-      <w:proofErr w:type="spellEnd"/>
-      <w:r>
-        <w:rPr>
-          <w:sz w:val="22"/>
-          <w:lang w:val="es-GT"/>
-        </w:rPr>
-        <w:t xml:space="preserve">, la cual es una pequeña red social de contenido didáctico y </w:t>
-      </w:r>
-      <w:proofErr w:type="gramStart"/>
-      <w:r>
-        <w:rPr>
-          <w:sz w:val="22"/>
-          <w:lang w:val="es-GT"/>
-        </w:rPr>
-        <w:t>orientada</w:t>
-      </w:r>
-      <w:proofErr w:type="gramEnd"/>
-      <w:r>
-        <w:rPr>
-          <w:sz w:val="22"/>
-          <w:lang w:val="es-GT"/>
+          <w:lang w:val="es-ES"/>
         </w:rPr>
         <w:t xml:space="preserve"> a los estudiantes de la facultad de ingeniería de la universidad de san Carlos de Guatemala.</w:t>
       </w:r>
@@ -2543,7 +2812,7 @@
         <w:jc w:val="both"/>
         <w:rPr>
           <w:sz w:val="22"/>
-          <w:lang w:val="es-GT"/>
+          <w:lang w:val="es-ES"/>
         </w:rPr>
       </w:pPr>
     </w:p>
@@ -2554,7 +2823,7 @@
         <w:jc w:val="both"/>
         <w:rPr>
           <w:sz w:val="22"/>
-          <w:lang w:val="es-GT"/>
+          <w:lang w:val="es-ES"/>
         </w:rPr>
       </w:pPr>
     </w:p>
@@ -2569,24 +2838,24 @@
         <w:rPr>
           <w:b/>
           <w:color w:val="auto"/>
-          <w:lang w:val="es-GT"/>
-        </w:rPr>
-      </w:pPr>
-      <w:bookmarkStart w:id="3" w:name="_Toc370645233"/>
+          <w:lang w:val="es-ES"/>
+        </w:rPr>
+      </w:pPr>
+      <w:bookmarkStart w:id="4" w:name="_Toc370645233"/>
       <w:r>
         <w:rPr>
           <w:b/>
           <w:color w:val="auto"/>
-          <w:lang w:val="es-GT"/>
+          <w:lang w:val="es-ES"/>
         </w:rPr>
         <w:t>Definiciones, Acrónimos y Abreviaturas</w:t>
       </w:r>
-      <w:bookmarkEnd w:id="3"/>
-    </w:p>
-    <w:p>
-      <w:pPr>
-        <w:rPr>
-          <w:lang w:val="es-GT"/>
+      <w:bookmarkEnd w:id="4"/>
+    </w:p>
+    <w:p>
+      <w:pPr>
+        <w:rPr>
+          <w:lang w:val="es-ES"/>
         </w:rPr>
       </w:pPr>
     </w:p>
@@ -2595,29 +2864,27 @@
         <w:ind w:left="765"/>
         <w:rPr>
           <w:sz w:val="22"/>
-          <w:lang w:val="es-GT"/>
+          <w:lang w:val="es-ES"/>
         </w:rPr>
       </w:pPr>
       <w:r>
         <w:rPr>
           <w:sz w:val="22"/>
-          <w:lang w:val="es-GT"/>
+          <w:lang w:val="es-ES"/>
         </w:rPr>
         <w:t xml:space="preserve">No se manejan en este documento, las definiciones son conocidas por </w:t>
       </w:r>
-      <w:proofErr w:type="gramStart"/>
       <w:r>
         <w:rPr>
           <w:sz w:val="22"/>
-          <w:lang w:val="es-GT"/>
-        </w:rPr>
-        <w:t>todo los interesados</w:t>
+          <w:lang w:val="es-ES"/>
+        </w:rPr>
+        <w:t>todos los interesados</w:t>
       </w:r>
-      <w:proofErr w:type="gramEnd"/>
       <w:r>
         <w:rPr>
           <w:sz w:val="22"/>
-          <w:lang w:val="es-GT"/>
+          <w:lang w:val="es-ES"/>
         </w:rPr>
         <w:t xml:space="preserve"> y el equipo de desarrollo.</w:t>
       </w:r>
@@ -2625,14 +2892,14 @@
     <w:p>
       <w:pPr>
         <w:rPr>
-          <w:lang w:val="es-GT"/>
-        </w:rPr>
-      </w:pPr>
-    </w:p>
-    <w:p>
-      <w:pPr>
-        <w:rPr>
-          <w:lang w:val="es-GT"/>
+          <w:lang w:val="es-ES"/>
+        </w:rPr>
+      </w:pPr>
+    </w:p>
+    <w:p>
+      <w:pPr>
+        <w:rPr>
+          <w:lang w:val="es-ES"/>
         </w:rPr>
       </w:pPr>
     </w:p>
@@ -2647,26 +2914,26 @@
         <w:rPr>
           <w:b/>
           <w:color w:val="auto"/>
-          <w:lang w:val="es-GT"/>
-        </w:rPr>
-      </w:pPr>
-      <w:bookmarkStart w:id="4" w:name="_Toc370645234"/>
+          <w:lang w:val="es-ES"/>
+        </w:rPr>
+      </w:pPr>
+      <w:bookmarkStart w:id="5" w:name="_Toc370645234"/>
       <w:r>
         <w:rPr>
           <w:b/>
           <w:color w:val="auto"/>
-          <w:lang w:val="es-GT"/>
+          <w:lang w:val="es-ES"/>
         </w:rPr>
         <w:t>Referencias</w:t>
       </w:r>
-      <w:bookmarkEnd w:id="4"/>
+      <w:bookmarkEnd w:id="5"/>
     </w:p>
     <w:p>
       <w:pPr>
         <w:pStyle w:val="Prrafodelista"/>
         <w:ind w:left="765"/>
         <w:rPr>
-          <w:lang w:val="es-GT"/>
+          <w:lang w:val="es-ES"/>
         </w:rPr>
       </w:pPr>
     </w:p>
@@ -2675,13 +2942,13 @@
         <w:ind w:left="765"/>
         <w:rPr>
           <w:sz w:val="22"/>
-          <w:lang w:val="es-GT"/>
+          <w:lang w:val="es-ES"/>
         </w:rPr>
       </w:pPr>
       <w:r>
         <w:rPr>
           <w:sz w:val="22"/>
-          <w:lang w:val="es-GT"/>
+          <w:lang w:val="es-ES"/>
         </w:rPr>
         <w:t>Plantillas RUP, obtenidas el 05 de octubre de 2013 desde</w:t>
       </w:r>
@@ -2691,45 +2958,191 @@
         <w:ind w:left="765"/>
         <w:rPr>
           <w:rStyle w:val="Hipervnculo"/>
+          <w:color w:val="auto"/>
           <w:sz w:val="22"/>
-          <w:lang w:val="es-GT"/>
+          <w:lang w:val="es-ES"/>
         </w:rPr>
       </w:pPr>
       <w:hyperlink r:id="rId5" w:history="1">
         <w:r>
           <w:rPr>
             <w:rStyle w:val="Hipervnculo"/>
+            <w:color w:val="auto"/>
             <w:sz w:val="22"/>
-            <w:lang w:val="es-GT"/>
+            <w:lang w:val="es-ES"/>
           </w:rPr>
           <w:t>http://sce.uhcl.edu/helm/rationalunifiedprocess/process/templates.htm</w:t>
         </w:r>
       </w:hyperlink>
     </w:p>
-    <w:p/>
-    <w:p/>
-    <w:p/>
-    <w:p/>
-    <w:p/>
-    <w:p/>
-    <w:p/>
-    <w:p/>
-    <w:p/>
-    <w:p/>
-    <w:p/>
-    <w:p/>
-    <w:p/>
-    <w:p/>
-    <w:p/>
-    <w:p/>
-    <w:p/>
-    <w:p/>
-    <w:p/>
-    <w:p/>
-    <w:p/>
-    <w:p/>
-    <w:p/>
-    <w:p/>
+    <w:p>
+      <w:pPr>
+        <w:rPr>
+          <w:lang w:val="es-ES"/>
+        </w:rPr>
+      </w:pPr>
+    </w:p>
+    <w:p>
+      <w:pPr>
+        <w:rPr>
+          <w:lang w:val="es-ES"/>
+        </w:rPr>
+      </w:pPr>
+    </w:p>
+    <w:p>
+      <w:pPr>
+        <w:rPr>
+          <w:lang w:val="es-ES"/>
+        </w:rPr>
+      </w:pPr>
+    </w:p>
+    <w:p>
+      <w:pPr>
+        <w:rPr>
+          <w:lang w:val="es-ES"/>
+        </w:rPr>
+      </w:pPr>
+    </w:p>
+    <w:p>
+      <w:pPr>
+        <w:rPr>
+          <w:lang w:val="es-ES"/>
+        </w:rPr>
+      </w:pPr>
+    </w:p>
+    <w:p>
+      <w:pPr>
+        <w:rPr>
+          <w:lang w:val="es-ES"/>
+        </w:rPr>
+      </w:pPr>
+    </w:p>
+    <w:p>
+      <w:pPr>
+        <w:rPr>
+          <w:lang w:val="es-ES"/>
+        </w:rPr>
+      </w:pPr>
+    </w:p>
+    <w:p>
+      <w:pPr>
+        <w:rPr>
+          <w:lang w:val="es-ES"/>
+        </w:rPr>
+      </w:pPr>
+    </w:p>
+    <w:p>
+      <w:pPr>
+        <w:rPr>
+          <w:lang w:val="es-ES"/>
+        </w:rPr>
+      </w:pPr>
+    </w:p>
+    <w:p>
+      <w:pPr>
+        <w:rPr>
+          <w:lang w:val="es-ES"/>
+        </w:rPr>
+      </w:pPr>
+    </w:p>
+    <w:p>
+      <w:pPr>
+        <w:rPr>
+          <w:lang w:val="es-ES"/>
+        </w:rPr>
+      </w:pPr>
+    </w:p>
+    <w:p>
+      <w:pPr>
+        <w:rPr>
+          <w:lang w:val="es-ES"/>
+        </w:rPr>
+      </w:pPr>
+    </w:p>
+    <w:p>
+      <w:pPr>
+        <w:rPr>
+          <w:lang w:val="es-ES"/>
+        </w:rPr>
+      </w:pPr>
+    </w:p>
+    <w:p>
+      <w:pPr>
+        <w:rPr>
+          <w:lang w:val="es-ES"/>
+        </w:rPr>
+      </w:pPr>
+    </w:p>
+    <w:p>
+      <w:pPr>
+        <w:rPr>
+          <w:lang w:val="es-ES"/>
+        </w:rPr>
+      </w:pPr>
+    </w:p>
+    <w:p>
+      <w:pPr>
+        <w:rPr>
+          <w:lang w:val="es-ES"/>
+        </w:rPr>
+      </w:pPr>
+    </w:p>
+    <w:p>
+      <w:pPr>
+        <w:rPr>
+          <w:lang w:val="es-ES"/>
+        </w:rPr>
+      </w:pPr>
+    </w:p>
+    <w:p>
+      <w:pPr>
+        <w:rPr>
+          <w:lang w:val="es-ES"/>
+        </w:rPr>
+      </w:pPr>
+    </w:p>
+    <w:p>
+      <w:pPr>
+        <w:rPr>
+          <w:lang w:val="es-ES"/>
+        </w:rPr>
+      </w:pPr>
+    </w:p>
+    <w:p>
+      <w:pPr>
+        <w:rPr>
+          <w:lang w:val="es-ES"/>
+        </w:rPr>
+      </w:pPr>
+    </w:p>
+    <w:p>
+      <w:pPr>
+        <w:rPr>
+          <w:lang w:val="es-ES"/>
+        </w:rPr>
+      </w:pPr>
+    </w:p>
+    <w:p>
+      <w:pPr>
+        <w:rPr>
+          <w:lang w:val="es-ES"/>
+        </w:rPr>
+      </w:pPr>
+    </w:p>
+    <w:p>
+      <w:pPr>
+        <w:rPr>
+          <w:lang w:val="es-ES"/>
+        </w:rPr>
+      </w:pPr>
+    </w:p>
+    <w:p>
+      <w:pPr>
+        <w:rPr>
+          <w:lang w:val="es-ES"/>
+        </w:rPr>
+      </w:pPr>
+    </w:p>
     <w:p>
       <w:pPr>
         <w:pStyle w:val="Ttulo1"/>
@@ -2740,25 +3153,25 @@
         <w:rPr>
           <w:b/>
           <w:color w:val="auto"/>
-          <w:lang w:val="es-GT"/>
-        </w:rPr>
-      </w:pPr>
-      <w:bookmarkStart w:id="5" w:name="_Toc370645235"/>
+          <w:lang w:val="es-ES"/>
+        </w:rPr>
+      </w:pPr>
+      <w:bookmarkStart w:id="6" w:name="_Toc370645235"/>
       <w:r>
         <w:rPr>
           <w:b/>
           <w:color w:val="auto"/>
-          <w:lang w:val="es-GT"/>
+          <w:lang w:val="es-ES"/>
         </w:rPr>
         <w:lastRenderedPageBreak/>
         <w:t>Catálogo de Actores</w:t>
       </w:r>
-      <w:bookmarkEnd w:id="5"/>
+      <w:bookmarkEnd w:id="6"/>
       <w:r>
         <w:rPr>
           <w:b/>
           <w:color w:val="auto"/>
-          <w:lang w:val="es-GT"/>
+          <w:lang w:val="es-ES"/>
         </w:rPr>
         <w:t xml:space="preserve"> </w:t>
       </w:r>
@@ -2766,14 +3179,14 @@
     <w:p>
       <w:pPr>
         <w:rPr>
-          <w:lang w:val="es-GT"/>
-        </w:rPr>
-      </w:pPr>
-    </w:p>
-    <w:p>
-      <w:pPr>
-        <w:rPr>
-          <w:lang w:val="es-GT"/>
+          <w:lang w:val="es-ES"/>
+        </w:rPr>
+      </w:pPr>
+    </w:p>
+    <w:p>
+      <w:pPr>
+        <w:rPr>
+          <w:lang w:val="es-ES"/>
         </w:rPr>
       </w:pPr>
     </w:p>
@@ -2804,14 +3217,16 @@
             <w:pPr>
               <w:jc w:val="center"/>
               <w:rPr>
+                <w:color w:val="auto"/>
                 <w:sz w:val="22"/>
-                <w:lang w:val="es-GT"/>
-              </w:rPr>
-            </w:pPr>
-            <w:r>
-              <w:rPr>
+                <w:lang w:val="es-ES"/>
+              </w:rPr>
+            </w:pPr>
+            <w:r>
+              <w:rPr>
+                <w:color w:val="auto"/>
                 <w:sz w:val="22"/>
-                <w:lang w:val="es-GT"/>
+                <w:lang w:val="es-ES"/>
               </w:rPr>
               <w:t>Nombre</w:t>
             </w:r>
@@ -2827,14 +3242,16 @@
               <w:jc w:val="center"/>
               <w:cnfStyle w:val="100000000000" w:firstRow="1" w:lastRow="0" w:firstColumn="0" w:lastColumn="0" w:oddVBand="0" w:evenVBand="0" w:oddHBand="0" w:evenHBand="0" w:firstRowFirstColumn="0" w:firstRowLastColumn="0" w:lastRowFirstColumn="0" w:lastRowLastColumn="0"/>
               <w:rPr>
+                <w:color w:val="auto"/>
                 <w:sz w:val="22"/>
-                <w:lang w:val="es-GT"/>
-              </w:rPr>
-            </w:pPr>
-            <w:r>
-              <w:rPr>
+                <w:lang w:val="es-ES"/>
+              </w:rPr>
+            </w:pPr>
+            <w:r>
+              <w:rPr>
+                <w:color w:val="auto"/>
                 <w:sz w:val="22"/>
-                <w:lang w:val="es-GT"/>
+                <w:lang w:val="es-ES"/>
               </w:rPr>
               <w:t>Descripción</w:t>
             </w:r>
@@ -2858,13 +3275,13 @@
               <w:jc w:val="center"/>
               <w:rPr>
                 <w:sz w:val="22"/>
-                <w:lang w:val="es-GT"/>
+                <w:lang w:val="es-ES"/>
               </w:rPr>
             </w:pPr>
             <w:r>
               <w:rPr>
                 <w:sz w:val="22"/>
-                <w:lang w:val="es-GT"/>
+                <w:lang w:val="es-ES"/>
               </w:rPr>
               <w:t>Usuario Final</w:t>
             </w:r>
@@ -2880,13 +3297,13 @@
               <w:cnfStyle w:val="000000100000" w:firstRow="0" w:lastRow="0" w:firstColumn="0" w:lastColumn="0" w:oddVBand="0" w:evenVBand="0" w:oddHBand="1" w:evenHBand="0" w:firstRowFirstColumn="0" w:firstRowLastColumn="0" w:lastRowFirstColumn="0" w:lastRowLastColumn="0"/>
               <w:rPr>
                 <w:sz w:val="22"/>
-                <w:lang w:val="es-GT"/>
+                <w:lang w:val="es-ES"/>
               </w:rPr>
             </w:pPr>
             <w:r>
               <w:rPr>
                 <w:sz w:val="22"/>
-                <w:lang w:val="es-GT"/>
+                <w:lang w:val="es-ES"/>
               </w:rPr>
               <w:t>Un usuario final es la persona que interactúa de manera directa con el producto final de software</w:t>
             </w:r>
@@ -2894,8 +3311,20 @@
         </w:tc>
       </w:tr>
     </w:tbl>
-    <w:p/>
-    <w:p/>
+    <w:p>
+      <w:pPr>
+        <w:rPr>
+          <w:lang w:val="es-ES"/>
+        </w:rPr>
+      </w:pPr>
+    </w:p>
+    <w:p>
+      <w:pPr>
+        <w:rPr>
+          <w:lang w:val="es-ES"/>
+        </w:rPr>
+      </w:pPr>
+    </w:p>
     <w:p>
       <w:pPr>
         <w:pStyle w:val="Ttulo1"/>
@@ -2906,24 +3335,95 @@
         <w:rPr>
           <w:b/>
           <w:color w:val="auto"/>
-          <w:lang w:val="es-GT"/>
-        </w:rPr>
-      </w:pPr>
-      <w:bookmarkStart w:id="6" w:name="_Toc370645236"/>
+          <w:lang w:val="es-ES"/>
+        </w:rPr>
+      </w:pPr>
+      <w:bookmarkStart w:id="7" w:name="_Toc370645236"/>
       <w:r>
         <w:rPr>
           <w:b/>
           <w:color w:val="auto"/>
-          <w:lang w:val="es-GT"/>
+          <w:lang w:val="es-ES"/>
         </w:rPr>
         <w:t>Diagrama De Casos De Uso</w:t>
       </w:r>
-      <w:bookmarkEnd w:id="6"/>
-    </w:p>
-    <w:p/>
-    <w:p/>
-    <w:p/>
-    <w:p/>
+      <w:bookmarkEnd w:id="7"/>
+    </w:p>
+    <w:p>
+      <w:pPr>
+        <w:rPr>
+          <w:lang w:val="es-ES"/>
+        </w:rPr>
+      </w:pPr>
+    </w:p>
+    <w:p>
+      <w:pPr>
+        <w:rPr>
+          <w:lang w:val="es-ES"/>
+        </w:rPr>
+      </w:pPr>
+      <w:r>
+        <w:rPr>
+          <w:noProof/>
+          <w:lang w:val="es-ES" w:eastAsia="es-ES"/>
+        </w:rPr>
+        <w:drawing>
+          <wp:inline distT="0" distB="0" distL="0" distR="0" wp14:anchorId="57054FDB" wp14:editId="01D569F1">
+            <wp:extent cx="5400040" cy="5334847"/>
+            <wp:effectExtent l="0" t="0" r="0" b="0"/>
+            <wp:docPr id="1" name="Imagen 1"/>
+            <wp:cNvGraphicFramePr>
+              <a:graphicFrameLocks xmlns:a="http://schemas.openxmlformats.org/drawingml/2006/main" noChangeAspect="1"/>
+            </wp:cNvGraphicFramePr>
+            <a:graphic xmlns:a="http://schemas.openxmlformats.org/drawingml/2006/main">
+              <a:graphicData uri="http://schemas.openxmlformats.org/drawingml/2006/picture">
+                <pic:pic xmlns:pic="http://schemas.openxmlformats.org/drawingml/2006/picture">
+                  <pic:nvPicPr>
+                    <pic:cNvPr id="1" name="DiagramaCDU.jpg"/>
+                    <pic:cNvPicPr/>
+                  </pic:nvPicPr>
+                  <pic:blipFill>
+                    <a:blip r:embed="rId6">
+                      <a:extLst>
+                        <a:ext uri="{28A0092B-C50C-407E-A947-70E740481C1C}">
+                          <a14:useLocalDpi xmlns:a14="http://schemas.microsoft.com/office/drawing/2010/main" val="0"/>
+                        </a:ext>
+                      </a:extLst>
+                    </a:blip>
+                    <a:stretch>
+                      <a:fillRect/>
+                    </a:stretch>
+                  </pic:blipFill>
+                  <pic:spPr>
+                    <a:xfrm>
+                      <a:off x="0" y="0"/>
+                      <a:ext cx="5400040" cy="5334847"/>
+                    </a:xfrm>
+                    <a:prstGeom prst="rect">
+                      <a:avLst/>
+                    </a:prstGeom>
+                  </pic:spPr>
+                </pic:pic>
+              </a:graphicData>
+            </a:graphic>
+          </wp:inline>
+        </w:drawing>
+      </w:r>
+    </w:p>
+    <w:p>
+      <w:pPr>
+        <w:rPr>
+          <w:lang w:val="es-ES"/>
+        </w:rPr>
+      </w:pPr>
+    </w:p>
+    <w:p>
+      <w:pPr>
+        <w:rPr>
+          <w:lang w:val="es-ES"/>
+        </w:rPr>
+      </w:pPr>
+    </w:p>
     <w:p>
       <w:pPr>
         <w:pStyle w:val="Ttulo1"/>
@@ -2934,25 +3434,4174 @@
         <w:rPr>
           <w:b/>
           <w:color w:val="auto"/>
-          <w:lang w:val="es-GT"/>
-        </w:rPr>
-      </w:pPr>
-      <w:bookmarkStart w:id="7" w:name="_Toc370645237"/>
+          <w:lang w:val="es-ES"/>
+        </w:rPr>
+      </w:pPr>
+      <w:bookmarkStart w:id="8" w:name="_Toc370645237"/>
       <w:r>
         <w:rPr>
           <w:b/>
           <w:color w:val="auto"/>
-          <w:lang w:val="es-GT"/>
-        </w:rPr>
+          <w:lang w:val="es-ES"/>
+        </w:rPr>
+        <w:lastRenderedPageBreak/>
         <w:t>Casos de Uso</w:t>
       </w:r>
-      <w:bookmarkEnd w:id="7"/>
-    </w:p>
-    <w:p/>
-    <w:p/>
-    <w:p>
-      <w:bookmarkStart w:id="8" w:name="_GoBack"/>
       <w:bookmarkEnd w:id="8"/>
+    </w:p>
+    <w:p>
+      <w:pPr>
+        <w:rPr>
+          <w:lang w:val="es-ES"/>
+        </w:rPr>
+      </w:pPr>
+    </w:p>
+    <w:p>
+      <w:pPr>
+        <w:pStyle w:val="Ttulo2"/>
+        <w:rPr>
+          <w:color w:val="auto"/>
+          <w:lang w:val="es-ES"/>
+        </w:rPr>
+      </w:pPr>
+      <w:r>
+        <w:rPr>
+          <w:color w:val="auto"/>
+          <w:lang w:val="es-ES"/>
+        </w:rPr>
+        <w:t>4.1 Registro</w:t>
+      </w:r>
+    </w:p>
+    <w:p>
+      <w:pPr>
+        <w:jc w:val="both"/>
+        <w:rPr>
+          <w:lang w:val="es-ES"/>
+        </w:rPr>
+      </w:pPr>
+    </w:p>
+    <w:tbl>
+      <w:tblPr>
+        <w:tblStyle w:val="Tablaconcuadrcula"/>
+        <w:tblW w:w="7484" w:type="dxa"/>
+        <w:jc w:val="center"/>
+        <w:tblLook w:val="04A0" w:firstRow="1" w:lastRow="0" w:firstColumn="1" w:lastColumn="0" w:noHBand="0" w:noVBand="1"/>
+      </w:tblPr>
+      <w:tblGrid>
+        <w:gridCol w:w="1357"/>
+        <w:gridCol w:w="6127"/>
+      </w:tblGrid>
+      <w:tr>
+        <w:trPr>
+          <w:trHeight w:val="234"/>
+          <w:jc w:val="center"/>
+        </w:trPr>
+        <w:tc>
+          <w:tcPr>
+            <w:tcW w:w="0" w:type="auto"/>
+            <w:shd w:val="clear" w:color="auto" w:fill="D0CECE" w:themeFill="background2" w:themeFillShade="E6"/>
+          </w:tcPr>
+          <w:p>
+            <w:pPr>
+              <w:jc w:val="both"/>
+              <w:rPr>
+                <w:lang w:val="es-ES"/>
+              </w:rPr>
+            </w:pPr>
+            <w:r>
+              <w:rPr>
+                <w:lang w:val="es-ES"/>
+              </w:rPr>
+              <w:t>Nombre</w:t>
+            </w:r>
+          </w:p>
+        </w:tc>
+        <w:tc>
+          <w:tcPr>
+            <w:tcW w:w="0" w:type="auto"/>
+            <w:shd w:val="clear" w:color="auto" w:fill="EDEDED" w:themeFill="accent3" w:themeFillTint="33"/>
+          </w:tcPr>
+          <w:p>
+            <w:pPr>
+              <w:pStyle w:val="Ttulo2"/>
+              <w:jc w:val="both"/>
+              <w:outlineLvl w:val="1"/>
+              <w:rPr>
+                <w:b/>
+                <w:color w:val="auto"/>
+                <w:lang w:val="es-ES"/>
+              </w:rPr>
+            </w:pPr>
+            <w:r>
+              <w:rPr>
+                <w:color w:val="auto"/>
+                <w:lang w:val="es-ES"/>
+              </w:rPr>
+              <w:t>Registro</w:t>
+            </w:r>
+          </w:p>
+          <w:p>
+            <w:pPr>
+              <w:jc w:val="both"/>
+              <w:rPr>
+                <w:b/>
+                <w:lang w:val="es-ES"/>
+              </w:rPr>
+            </w:pPr>
+          </w:p>
+        </w:tc>
+      </w:tr>
+      <w:tr>
+        <w:trPr>
+          <w:trHeight w:val="467"/>
+          <w:jc w:val="center"/>
+        </w:trPr>
+        <w:tc>
+          <w:tcPr>
+            <w:tcW w:w="0" w:type="auto"/>
+            <w:shd w:val="clear" w:color="auto" w:fill="D0CECE" w:themeFill="background2" w:themeFillShade="E6"/>
+          </w:tcPr>
+          <w:p>
+            <w:pPr>
+              <w:jc w:val="both"/>
+              <w:rPr>
+                <w:lang w:val="es-ES"/>
+              </w:rPr>
+            </w:pPr>
+            <w:r>
+              <w:rPr>
+                <w:lang w:val="es-ES"/>
+              </w:rPr>
+              <w:t>Descripción</w:t>
+            </w:r>
+          </w:p>
+        </w:tc>
+        <w:tc>
+          <w:tcPr>
+            <w:tcW w:w="0" w:type="auto"/>
+          </w:tcPr>
+          <w:p>
+            <w:pPr>
+              <w:jc w:val="both"/>
+              <w:rPr>
+                <w:lang w:val="es-ES"/>
+              </w:rPr>
+            </w:pPr>
+            <w:r>
+              <w:rPr>
+                <w:lang w:val="es-ES"/>
+              </w:rPr>
+              <w:t>Este caso de uso se produce cuando el usuario desea registrarse para poder hacer uso de la aplicación.</w:t>
+            </w:r>
+          </w:p>
+        </w:tc>
+      </w:tr>
+      <w:tr>
+        <w:trPr>
+          <w:trHeight w:val="219"/>
+          <w:jc w:val="center"/>
+        </w:trPr>
+        <w:tc>
+          <w:tcPr>
+            <w:tcW w:w="0" w:type="auto"/>
+            <w:shd w:val="clear" w:color="auto" w:fill="D0CECE" w:themeFill="background2" w:themeFillShade="E6"/>
+          </w:tcPr>
+          <w:p>
+            <w:pPr>
+              <w:jc w:val="both"/>
+              <w:rPr>
+                <w:lang w:val="es-ES"/>
+              </w:rPr>
+            </w:pPr>
+            <w:r>
+              <w:rPr>
+                <w:lang w:val="es-ES"/>
+              </w:rPr>
+              <w:t>Actores</w:t>
+            </w:r>
+          </w:p>
+        </w:tc>
+        <w:tc>
+          <w:tcPr>
+            <w:tcW w:w="0" w:type="auto"/>
+          </w:tcPr>
+          <w:p>
+            <w:pPr>
+              <w:jc w:val="both"/>
+              <w:rPr>
+                <w:lang w:val="es-ES"/>
+              </w:rPr>
+            </w:pPr>
+            <w:r>
+              <w:rPr>
+                <w:lang w:val="es-ES"/>
+              </w:rPr>
+              <w:t>Usuario final.</w:t>
+            </w:r>
+          </w:p>
+          <w:p>
+            <w:pPr>
+              <w:jc w:val="both"/>
+              <w:rPr>
+                <w:lang w:val="es-ES"/>
+              </w:rPr>
+            </w:pPr>
+          </w:p>
+        </w:tc>
+      </w:tr>
+      <w:tr>
+        <w:trPr>
+          <w:trHeight w:val="234"/>
+          <w:jc w:val="center"/>
+        </w:trPr>
+        <w:tc>
+          <w:tcPr>
+            <w:tcW w:w="0" w:type="auto"/>
+            <w:tcBorders>
+              <w:bottom w:val="single" w:sz="4" w:space="0" w:color="auto"/>
+            </w:tcBorders>
+            <w:shd w:val="clear" w:color="auto" w:fill="D0CECE" w:themeFill="background2" w:themeFillShade="E6"/>
+          </w:tcPr>
+          <w:p>
+            <w:pPr>
+              <w:jc w:val="both"/>
+              <w:rPr>
+                <w:lang w:val="es-ES"/>
+              </w:rPr>
+            </w:pPr>
+            <w:r>
+              <w:rPr>
+                <w:lang w:val="es-ES"/>
+              </w:rPr>
+              <w:t>Flujo de eventos</w:t>
+            </w:r>
+          </w:p>
+        </w:tc>
+        <w:tc>
+          <w:tcPr>
+            <w:tcW w:w="0" w:type="auto"/>
+            <w:vMerge w:val="restart"/>
+          </w:tcPr>
+          <w:p>
+            <w:pPr>
+              <w:jc w:val="both"/>
+              <w:rPr>
+                <w:lang w:val="es-ES"/>
+              </w:rPr>
+            </w:pPr>
+          </w:p>
+          <w:p>
+            <w:pPr>
+              <w:jc w:val="both"/>
+              <w:rPr>
+                <w:b/>
+                <w:lang w:val="es-ES"/>
+              </w:rPr>
+            </w:pPr>
+            <w:r>
+              <w:rPr>
+                <w:lang w:val="es-ES"/>
+              </w:rPr>
+              <w:t xml:space="preserve"> </w:t>
+            </w:r>
+            <w:r>
+              <w:rPr>
+                <w:b/>
+                <w:lang w:val="es-ES"/>
+              </w:rPr>
+              <w:t xml:space="preserve">Flujo Básico:      </w:t>
+            </w:r>
+          </w:p>
+          <w:p>
+            <w:pPr>
+              <w:pStyle w:val="Prrafodelista"/>
+              <w:numPr>
+                <w:ilvl w:val="0"/>
+                <w:numId w:val="4"/>
+              </w:numPr>
+              <w:jc w:val="both"/>
+              <w:rPr>
+                <w:lang w:val="es-ES"/>
+              </w:rPr>
+            </w:pPr>
+            <w:r>
+              <w:rPr>
+                <w:lang w:val="es-ES"/>
+              </w:rPr>
+              <w:t>El usuario ingresa al sitio</w:t>
+            </w:r>
+          </w:p>
+          <w:p>
+            <w:pPr>
+              <w:pStyle w:val="Prrafodelista"/>
+              <w:numPr>
+                <w:ilvl w:val="0"/>
+                <w:numId w:val="4"/>
+              </w:numPr>
+              <w:jc w:val="both"/>
+              <w:rPr>
+                <w:lang w:val="es-ES"/>
+              </w:rPr>
+            </w:pPr>
+            <w:r>
+              <w:rPr>
+                <w:lang w:val="es-ES"/>
+              </w:rPr>
+              <w:t>El usuario selecciona la opción  “Registrar”</w:t>
+            </w:r>
+          </w:p>
+          <w:p>
+            <w:pPr>
+              <w:pStyle w:val="Prrafodelista"/>
+              <w:numPr>
+                <w:ilvl w:val="0"/>
+                <w:numId w:val="4"/>
+              </w:numPr>
+              <w:jc w:val="both"/>
+              <w:rPr>
+                <w:lang w:val="es-ES"/>
+              </w:rPr>
+            </w:pPr>
+            <w:r>
+              <w:rPr>
+                <w:lang w:val="es-ES"/>
+              </w:rPr>
+              <w:t>El sistema despliega el formulario de registro.</w:t>
+            </w:r>
+          </w:p>
+          <w:p>
+            <w:pPr>
+              <w:pStyle w:val="Prrafodelista"/>
+              <w:numPr>
+                <w:ilvl w:val="0"/>
+                <w:numId w:val="4"/>
+              </w:numPr>
+              <w:jc w:val="both"/>
+              <w:rPr>
+                <w:lang w:val="es-ES"/>
+              </w:rPr>
+            </w:pPr>
+            <w:r>
+              <w:rPr>
+                <w:lang w:val="es-ES"/>
+              </w:rPr>
+              <w:t>El usuario ingresa sus datos.</w:t>
+            </w:r>
+          </w:p>
+          <w:p>
+            <w:pPr>
+              <w:pStyle w:val="Prrafodelista"/>
+              <w:numPr>
+                <w:ilvl w:val="0"/>
+                <w:numId w:val="4"/>
+              </w:numPr>
+              <w:jc w:val="both"/>
+              <w:rPr>
+                <w:lang w:val="es-ES"/>
+              </w:rPr>
+            </w:pPr>
+            <w:r>
+              <w:rPr>
+                <w:lang w:val="es-ES"/>
+              </w:rPr>
+              <w:t>El usuario selecciona la opción “Registrarme” para que sus datos sean procesados.</w:t>
+            </w:r>
+          </w:p>
+          <w:p>
+            <w:pPr>
+              <w:jc w:val="both"/>
+              <w:rPr>
+                <w:lang w:val="es-ES"/>
+              </w:rPr>
+            </w:pPr>
+            <w:r>
+              <w:rPr>
+                <w:lang w:val="es-ES"/>
+              </w:rPr>
+              <w:t xml:space="preserve">                 </w:t>
+            </w:r>
+          </w:p>
+          <w:p>
+            <w:pPr>
+              <w:jc w:val="both"/>
+              <w:rPr>
+                <w:b/>
+                <w:lang w:val="es-ES"/>
+              </w:rPr>
+            </w:pPr>
+            <w:r>
+              <w:rPr>
+                <w:lang w:val="es-ES"/>
+              </w:rPr>
+              <w:t xml:space="preserve"> </w:t>
+            </w:r>
+            <w:r>
+              <w:rPr>
+                <w:b/>
+                <w:lang w:val="es-ES"/>
+              </w:rPr>
+              <w:t>Flujo Alternativo:</w:t>
+            </w:r>
+          </w:p>
+          <w:p>
+            <w:pPr>
+              <w:ind w:left="170"/>
+              <w:jc w:val="both"/>
+              <w:rPr>
+                <w:b/>
+                <w:i/>
+                <w:lang w:val="es-ES"/>
+              </w:rPr>
+            </w:pPr>
+            <w:r>
+              <w:rPr>
+                <w:b/>
+                <w:lang w:val="es-ES"/>
+              </w:rPr>
+              <w:t xml:space="preserve"> </w:t>
+            </w:r>
+            <w:r>
+              <w:rPr>
+                <w:b/>
+                <w:i/>
+                <w:lang w:val="es-ES"/>
+              </w:rPr>
+              <w:t>No se puede registrar al usuario</w:t>
+            </w:r>
+          </w:p>
+          <w:p>
+            <w:pPr>
+              <w:pStyle w:val="Prrafodelista"/>
+              <w:numPr>
+                <w:ilvl w:val="0"/>
+                <w:numId w:val="5"/>
+              </w:numPr>
+              <w:ind w:left="737"/>
+              <w:jc w:val="both"/>
+              <w:rPr>
+                <w:lang w:val="es-ES"/>
+              </w:rPr>
+            </w:pPr>
+            <w:r>
+              <w:rPr>
+                <w:lang w:val="es-ES"/>
+              </w:rPr>
+              <w:t>El usuario selecciona la opción “Registrarme”</w:t>
+            </w:r>
+          </w:p>
+          <w:p>
+            <w:pPr>
+              <w:pStyle w:val="Prrafodelista"/>
+              <w:numPr>
+                <w:ilvl w:val="0"/>
+                <w:numId w:val="5"/>
+              </w:numPr>
+              <w:ind w:left="737"/>
+              <w:jc w:val="both"/>
+              <w:rPr>
+                <w:lang w:val="es-ES"/>
+              </w:rPr>
+            </w:pPr>
+            <w:r>
+              <w:rPr>
+                <w:lang w:val="es-ES"/>
+              </w:rPr>
+              <w:t>El sistema despliega un mensaje informando  que ocurrió un error porque no se han llenado todos los campos requeridos</w:t>
+            </w:r>
+          </w:p>
+          <w:p>
+            <w:pPr>
+              <w:pStyle w:val="Prrafodelista"/>
+              <w:numPr>
+                <w:ilvl w:val="0"/>
+                <w:numId w:val="5"/>
+              </w:numPr>
+              <w:ind w:left="737"/>
+              <w:jc w:val="both"/>
+              <w:rPr>
+                <w:lang w:val="es-ES"/>
+              </w:rPr>
+            </w:pPr>
+            <w:r>
+              <w:rPr>
+                <w:lang w:val="es-ES"/>
+              </w:rPr>
+              <w:t>El usuario debe de ingresar los datos faltantes.</w:t>
+            </w:r>
+          </w:p>
+          <w:p>
+            <w:pPr>
+              <w:jc w:val="both"/>
+              <w:rPr>
+                <w:lang w:val="es-ES"/>
+              </w:rPr>
+            </w:pPr>
+          </w:p>
+          <w:p>
+            <w:pPr>
+              <w:jc w:val="both"/>
+              <w:rPr>
+                <w:lang w:val="es-ES"/>
+              </w:rPr>
+            </w:pPr>
+          </w:p>
+        </w:tc>
+      </w:tr>
+      <w:tr>
+        <w:trPr>
+          <w:trHeight w:val="1607"/>
+          <w:jc w:val="center"/>
+        </w:trPr>
+        <w:tc>
+          <w:tcPr>
+            <w:tcW w:w="1357" w:type="dxa"/>
+            <w:tcBorders>
+              <w:top w:val="nil"/>
+              <w:bottom w:val="single" w:sz="4" w:space="0" w:color="auto"/>
+            </w:tcBorders>
+          </w:tcPr>
+          <w:p>
+            <w:pPr>
+              <w:jc w:val="both"/>
+              <w:rPr>
+                <w:lang w:val="es-ES"/>
+              </w:rPr>
+            </w:pPr>
+          </w:p>
+        </w:tc>
+        <w:tc>
+          <w:tcPr>
+            <w:tcW w:w="6127" w:type="dxa"/>
+            <w:vMerge/>
+          </w:tcPr>
+          <w:p>
+            <w:pPr>
+              <w:jc w:val="both"/>
+              <w:rPr>
+                <w:lang w:val="es-ES"/>
+              </w:rPr>
+            </w:pPr>
+          </w:p>
+        </w:tc>
+      </w:tr>
+      <w:tr>
+        <w:trPr>
+          <w:trHeight w:val="248"/>
+          <w:jc w:val="center"/>
+        </w:trPr>
+        <w:tc>
+          <w:tcPr>
+            <w:tcW w:w="1357" w:type="dxa"/>
+            <w:tcBorders>
+              <w:top w:val="single" w:sz="4" w:space="0" w:color="auto"/>
+              <w:bottom w:val="single" w:sz="4" w:space="0" w:color="auto"/>
+            </w:tcBorders>
+            <w:shd w:val="clear" w:color="auto" w:fill="D0CECE" w:themeFill="background2" w:themeFillShade="E6"/>
+          </w:tcPr>
+          <w:p>
+            <w:pPr>
+              <w:jc w:val="both"/>
+              <w:rPr>
+                <w:lang w:val="es-ES"/>
+              </w:rPr>
+            </w:pPr>
+            <w:r>
+              <w:rPr>
+                <w:lang w:val="es-ES"/>
+              </w:rPr>
+              <w:t>Pre-requisito</w:t>
+            </w:r>
+          </w:p>
+        </w:tc>
+        <w:tc>
+          <w:tcPr>
+            <w:tcW w:w="6127" w:type="dxa"/>
+          </w:tcPr>
+          <w:p>
+            <w:pPr>
+              <w:jc w:val="both"/>
+              <w:rPr>
+                <w:lang w:val="es-ES"/>
+              </w:rPr>
+            </w:pPr>
+            <w:r>
+              <w:rPr>
+                <w:lang w:val="es-ES"/>
+              </w:rPr>
+              <w:t xml:space="preserve"> Ninguno</w:t>
+            </w:r>
+          </w:p>
+        </w:tc>
+      </w:tr>
+      <w:tr>
+        <w:trPr>
+          <w:trHeight w:val="248"/>
+          <w:jc w:val="center"/>
+        </w:trPr>
+        <w:tc>
+          <w:tcPr>
+            <w:tcW w:w="1357" w:type="dxa"/>
+            <w:tcBorders>
+              <w:top w:val="single" w:sz="4" w:space="0" w:color="auto"/>
+            </w:tcBorders>
+            <w:shd w:val="clear" w:color="auto" w:fill="D0CECE" w:themeFill="background2" w:themeFillShade="E6"/>
+          </w:tcPr>
+          <w:p>
+            <w:pPr>
+              <w:jc w:val="both"/>
+              <w:rPr>
+                <w:lang w:val="es-ES"/>
+              </w:rPr>
+            </w:pPr>
+            <w:r>
+              <w:rPr>
+                <w:lang w:val="es-ES"/>
+              </w:rPr>
+              <w:t>Post-requisito</w:t>
+            </w:r>
+          </w:p>
+        </w:tc>
+        <w:tc>
+          <w:tcPr>
+            <w:tcW w:w="6127" w:type="dxa"/>
+          </w:tcPr>
+          <w:p>
+            <w:pPr>
+              <w:jc w:val="both"/>
+              <w:rPr>
+                <w:lang w:val="es-ES"/>
+              </w:rPr>
+            </w:pPr>
+            <w:r>
+              <w:rPr>
+                <w:lang w:val="es-ES"/>
+              </w:rPr>
+              <w:t xml:space="preserve"> CDU Login</w:t>
+            </w:r>
+          </w:p>
+        </w:tc>
+      </w:tr>
+    </w:tbl>
+    <w:p>
+      <w:pPr>
+        <w:pStyle w:val="Prrafodelista"/>
+        <w:ind w:left="1429"/>
+        <w:jc w:val="both"/>
+        <w:rPr>
+          <w:lang w:val="es-ES"/>
+        </w:rPr>
+      </w:pPr>
+    </w:p>
+    <w:p>
+      <w:pPr>
+        <w:pStyle w:val="Prrafodelista"/>
+        <w:ind w:left="1429"/>
+        <w:jc w:val="both"/>
+        <w:rPr>
+          <w:lang w:val="es-ES"/>
+        </w:rPr>
+      </w:pPr>
+    </w:p>
+    <w:p>
+      <w:pPr>
+        <w:pStyle w:val="Prrafodelista"/>
+        <w:ind w:left="1429"/>
+        <w:jc w:val="both"/>
+        <w:rPr>
+          <w:lang w:val="es-ES"/>
+        </w:rPr>
+      </w:pPr>
+    </w:p>
+    <w:p>
+      <w:pPr>
+        <w:pStyle w:val="Prrafodelista"/>
+        <w:ind w:left="1429"/>
+        <w:jc w:val="both"/>
+        <w:rPr>
+          <w:lang w:val="es-ES"/>
+        </w:rPr>
+      </w:pPr>
+    </w:p>
+    <w:p>
+      <w:pPr>
+        <w:pStyle w:val="Prrafodelista"/>
+        <w:ind w:left="1429"/>
+        <w:jc w:val="both"/>
+        <w:rPr>
+          <w:lang w:val="es-ES"/>
+        </w:rPr>
+      </w:pPr>
+    </w:p>
+    <w:p>
+      <w:pPr>
+        <w:pStyle w:val="Prrafodelista"/>
+        <w:ind w:left="1429"/>
+        <w:jc w:val="both"/>
+        <w:rPr>
+          <w:lang w:val="es-ES"/>
+        </w:rPr>
+      </w:pPr>
+    </w:p>
+    <w:p>
+      <w:pPr>
+        <w:pStyle w:val="Prrafodelista"/>
+        <w:ind w:left="1429"/>
+        <w:jc w:val="both"/>
+        <w:rPr>
+          <w:lang w:val="es-ES"/>
+        </w:rPr>
+      </w:pPr>
+    </w:p>
+    <w:p>
+      <w:pPr>
+        <w:pStyle w:val="Prrafodelista"/>
+        <w:ind w:left="1429"/>
+        <w:jc w:val="both"/>
+        <w:rPr>
+          <w:lang w:val="es-ES"/>
+        </w:rPr>
+      </w:pPr>
+    </w:p>
+    <w:p>
+      <w:pPr>
+        <w:pStyle w:val="Prrafodelista"/>
+        <w:ind w:left="1429"/>
+        <w:jc w:val="both"/>
+        <w:rPr>
+          <w:lang w:val="es-ES"/>
+        </w:rPr>
+      </w:pPr>
+    </w:p>
+    <w:p>
+      <w:pPr>
+        <w:pStyle w:val="Prrafodelista"/>
+        <w:ind w:left="1429"/>
+        <w:jc w:val="both"/>
+        <w:rPr>
+          <w:lang w:val="es-ES"/>
+        </w:rPr>
+      </w:pPr>
+    </w:p>
+    <w:p>
+      <w:pPr>
+        <w:pStyle w:val="Prrafodelista"/>
+        <w:ind w:left="1429"/>
+        <w:jc w:val="both"/>
+        <w:rPr>
+          <w:lang w:val="es-ES"/>
+        </w:rPr>
+      </w:pPr>
+    </w:p>
+    <w:p>
+      <w:pPr>
+        <w:pStyle w:val="Prrafodelista"/>
+        <w:ind w:left="1429"/>
+        <w:jc w:val="both"/>
+        <w:rPr>
+          <w:lang w:val="es-ES"/>
+        </w:rPr>
+      </w:pPr>
+    </w:p>
+    <w:p>
+      <w:pPr>
+        <w:pStyle w:val="Prrafodelista"/>
+        <w:ind w:left="1429"/>
+        <w:jc w:val="both"/>
+        <w:rPr>
+          <w:lang w:val="es-ES"/>
+        </w:rPr>
+      </w:pPr>
+    </w:p>
+    <w:p>
+      <w:pPr>
+        <w:pStyle w:val="Prrafodelista"/>
+        <w:ind w:left="1429"/>
+        <w:jc w:val="both"/>
+        <w:rPr>
+          <w:lang w:val="es-ES"/>
+        </w:rPr>
+      </w:pPr>
+    </w:p>
+    <w:p>
+      <w:pPr>
+        <w:pStyle w:val="Prrafodelista"/>
+        <w:ind w:left="1429"/>
+        <w:jc w:val="both"/>
+        <w:rPr>
+          <w:lang w:val="es-ES"/>
+        </w:rPr>
+      </w:pPr>
+    </w:p>
+    <w:p>
+      <w:pPr>
+        <w:pStyle w:val="Prrafodelista"/>
+        <w:ind w:left="1429"/>
+        <w:jc w:val="both"/>
+        <w:rPr>
+          <w:lang w:val="es-ES"/>
+        </w:rPr>
+      </w:pPr>
+    </w:p>
+    <w:p>
+      <w:pPr>
+        <w:pStyle w:val="Prrafodelista"/>
+        <w:ind w:left="1429"/>
+        <w:jc w:val="both"/>
+        <w:rPr>
+          <w:lang w:val="es-ES"/>
+        </w:rPr>
+      </w:pPr>
+    </w:p>
+    <w:p>
+      <w:pPr>
+        <w:pStyle w:val="Prrafodelista"/>
+        <w:ind w:left="1429"/>
+        <w:jc w:val="both"/>
+        <w:rPr>
+          <w:lang w:val="es-ES"/>
+        </w:rPr>
+      </w:pPr>
+    </w:p>
+    <w:p>
+      <w:pPr>
+        <w:pStyle w:val="Prrafodelista"/>
+        <w:ind w:left="1429"/>
+        <w:jc w:val="both"/>
+        <w:rPr>
+          <w:lang w:val="es-ES"/>
+        </w:rPr>
+      </w:pPr>
+    </w:p>
+    <w:p>
+      <w:pPr>
+        <w:pStyle w:val="Prrafodelista"/>
+        <w:ind w:left="1429"/>
+        <w:jc w:val="both"/>
+        <w:rPr>
+          <w:lang w:val="es-ES"/>
+        </w:rPr>
+      </w:pPr>
+    </w:p>
+    <w:p>
+      <w:pPr>
+        <w:pStyle w:val="Prrafodelista"/>
+        <w:ind w:left="1429"/>
+        <w:jc w:val="both"/>
+        <w:rPr>
+          <w:lang w:val="es-ES"/>
+        </w:rPr>
+      </w:pPr>
+    </w:p>
+    <w:p>
+      <w:pPr>
+        <w:pStyle w:val="Prrafodelista"/>
+        <w:ind w:left="1429"/>
+        <w:jc w:val="both"/>
+        <w:rPr>
+          <w:lang w:val="es-ES"/>
+        </w:rPr>
+      </w:pPr>
+    </w:p>
+    <w:p>
+      <w:pPr>
+        <w:pStyle w:val="Prrafodelista"/>
+        <w:ind w:left="1429"/>
+        <w:jc w:val="both"/>
+        <w:rPr>
+          <w:lang w:val="es-ES"/>
+        </w:rPr>
+      </w:pPr>
+    </w:p>
+    <w:p>
+      <w:pPr>
+        <w:pStyle w:val="Prrafodelista"/>
+        <w:ind w:left="1429"/>
+        <w:jc w:val="both"/>
+        <w:rPr>
+          <w:lang w:val="es-ES"/>
+        </w:rPr>
+      </w:pPr>
+    </w:p>
+    <w:p>
+      <w:pPr>
+        <w:pStyle w:val="Prrafodelista"/>
+        <w:ind w:left="1429"/>
+        <w:jc w:val="both"/>
+        <w:rPr>
+          <w:lang w:val="es-ES"/>
+        </w:rPr>
+      </w:pPr>
+    </w:p>
+    <w:p>
+      <w:pPr>
+        <w:pStyle w:val="Ttulo2"/>
+        <w:rPr>
+          <w:color w:val="auto"/>
+          <w:lang w:val="es-ES"/>
+        </w:rPr>
+      </w:pPr>
+      <w:r>
+        <w:rPr>
+          <w:color w:val="auto"/>
+          <w:lang w:val="es-ES"/>
+        </w:rPr>
+        <w:lastRenderedPageBreak/>
+        <w:t>4.2 Login</w:t>
+      </w:r>
+    </w:p>
+    <w:p>
+      <w:pPr>
+        <w:pStyle w:val="Prrafodelista"/>
+        <w:ind w:left="1429"/>
+        <w:jc w:val="both"/>
+        <w:rPr>
+          <w:lang w:val="es-ES"/>
+        </w:rPr>
+      </w:pPr>
+    </w:p>
+    <w:p>
+      <w:pPr>
+        <w:pStyle w:val="Prrafodelista"/>
+        <w:ind w:left="1429"/>
+        <w:jc w:val="both"/>
+        <w:rPr>
+          <w:lang w:val="es-ES"/>
+        </w:rPr>
+      </w:pPr>
+    </w:p>
+    <w:tbl>
+      <w:tblPr>
+        <w:tblStyle w:val="Tablaconcuadrcula"/>
+        <w:tblW w:w="7484" w:type="dxa"/>
+        <w:jc w:val="center"/>
+        <w:tblLook w:val="04A0" w:firstRow="1" w:lastRow="0" w:firstColumn="1" w:lastColumn="0" w:noHBand="0" w:noVBand="1"/>
+      </w:tblPr>
+      <w:tblGrid>
+        <w:gridCol w:w="1357"/>
+        <w:gridCol w:w="6127"/>
+      </w:tblGrid>
+      <w:tr>
+        <w:trPr>
+          <w:trHeight w:val="234"/>
+          <w:jc w:val="center"/>
+        </w:trPr>
+        <w:tc>
+          <w:tcPr>
+            <w:tcW w:w="0" w:type="auto"/>
+            <w:shd w:val="clear" w:color="auto" w:fill="D0CECE" w:themeFill="background2" w:themeFillShade="E6"/>
+          </w:tcPr>
+          <w:p>
+            <w:pPr>
+              <w:jc w:val="both"/>
+              <w:rPr>
+                <w:lang w:val="es-ES"/>
+              </w:rPr>
+            </w:pPr>
+            <w:r>
+              <w:rPr>
+                <w:lang w:val="es-ES"/>
+              </w:rPr>
+              <w:t>Nombre</w:t>
+            </w:r>
+          </w:p>
+        </w:tc>
+        <w:tc>
+          <w:tcPr>
+            <w:tcW w:w="0" w:type="auto"/>
+            <w:shd w:val="clear" w:color="auto" w:fill="EDEDED" w:themeFill="accent3" w:themeFillTint="33"/>
+          </w:tcPr>
+          <w:p>
+            <w:pPr>
+              <w:pStyle w:val="Ttulo2"/>
+              <w:jc w:val="both"/>
+              <w:outlineLvl w:val="1"/>
+              <w:rPr>
+                <w:b/>
+                <w:color w:val="auto"/>
+                <w:lang w:val="es-ES"/>
+              </w:rPr>
+            </w:pPr>
+            <w:r>
+              <w:rPr>
+                <w:color w:val="auto"/>
+                <w:lang w:val="es-ES"/>
+              </w:rPr>
+              <w:t>Login</w:t>
+            </w:r>
+          </w:p>
+        </w:tc>
+      </w:tr>
+      <w:tr>
+        <w:trPr>
+          <w:trHeight w:val="467"/>
+          <w:jc w:val="center"/>
+        </w:trPr>
+        <w:tc>
+          <w:tcPr>
+            <w:tcW w:w="0" w:type="auto"/>
+            <w:shd w:val="clear" w:color="auto" w:fill="D0CECE" w:themeFill="background2" w:themeFillShade="E6"/>
+          </w:tcPr>
+          <w:p>
+            <w:pPr>
+              <w:jc w:val="both"/>
+              <w:rPr>
+                <w:lang w:val="es-ES"/>
+              </w:rPr>
+            </w:pPr>
+            <w:r>
+              <w:rPr>
+                <w:lang w:val="es-ES"/>
+              </w:rPr>
+              <w:t>Descripción</w:t>
+            </w:r>
+          </w:p>
+        </w:tc>
+        <w:tc>
+          <w:tcPr>
+            <w:tcW w:w="0" w:type="auto"/>
+          </w:tcPr>
+          <w:p>
+            <w:pPr>
+              <w:jc w:val="both"/>
+              <w:rPr>
+                <w:lang w:val="es-ES"/>
+              </w:rPr>
+            </w:pPr>
+            <w:r>
+              <w:rPr>
+                <w:lang w:val="es-ES"/>
+              </w:rPr>
+              <w:t>Este caso de uso se produce cuando el usuario desea ingresar a la aplicación web cuando ya se ha registrado.</w:t>
+            </w:r>
+          </w:p>
+          <w:p>
+            <w:pPr>
+              <w:jc w:val="both"/>
+              <w:rPr>
+                <w:lang w:val="es-ES"/>
+              </w:rPr>
+            </w:pPr>
+          </w:p>
+        </w:tc>
+      </w:tr>
+      <w:tr>
+        <w:trPr>
+          <w:trHeight w:val="219"/>
+          <w:jc w:val="center"/>
+        </w:trPr>
+        <w:tc>
+          <w:tcPr>
+            <w:tcW w:w="0" w:type="auto"/>
+            <w:shd w:val="clear" w:color="auto" w:fill="D0CECE" w:themeFill="background2" w:themeFillShade="E6"/>
+          </w:tcPr>
+          <w:p>
+            <w:pPr>
+              <w:jc w:val="both"/>
+              <w:rPr>
+                <w:lang w:val="es-ES"/>
+              </w:rPr>
+            </w:pPr>
+            <w:r>
+              <w:rPr>
+                <w:lang w:val="es-ES"/>
+              </w:rPr>
+              <w:t>Actores</w:t>
+            </w:r>
+          </w:p>
+        </w:tc>
+        <w:tc>
+          <w:tcPr>
+            <w:tcW w:w="0" w:type="auto"/>
+          </w:tcPr>
+          <w:p>
+            <w:pPr>
+              <w:jc w:val="both"/>
+              <w:rPr>
+                <w:lang w:val="es-ES"/>
+              </w:rPr>
+            </w:pPr>
+            <w:r>
+              <w:rPr>
+                <w:lang w:val="es-ES"/>
+              </w:rPr>
+              <w:t>Usuario final</w:t>
+            </w:r>
+          </w:p>
+          <w:p>
+            <w:pPr>
+              <w:jc w:val="both"/>
+              <w:rPr>
+                <w:lang w:val="es-ES"/>
+              </w:rPr>
+            </w:pPr>
+          </w:p>
+        </w:tc>
+      </w:tr>
+      <w:tr>
+        <w:trPr>
+          <w:trHeight w:val="234"/>
+          <w:jc w:val="center"/>
+        </w:trPr>
+        <w:tc>
+          <w:tcPr>
+            <w:tcW w:w="0" w:type="auto"/>
+            <w:tcBorders>
+              <w:bottom w:val="single" w:sz="4" w:space="0" w:color="auto"/>
+            </w:tcBorders>
+            <w:shd w:val="clear" w:color="auto" w:fill="D0CECE" w:themeFill="background2" w:themeFillShade="E6"/>
+          </w:tcPr>
+          <w:p>
+            <w:pPr>
+              <w:jc w:val="both"/>
+              <w:rPr>
+                <w:lang w:val="es-ES"/>
+              </w:rPr>
+            </w:pPr>
+            <w:r>
+              <w:rPr>
+                <w:lang w:val="es-ES"/>
+              </w:rPr>
+              <w:t>Flujo de eventos</w:t>
+            </w:r>
+          </w:p>
+        </w:tc>
+        <w:tc>
+          <w:tcPr>
+            <w:tcW w:w="0" w:type="auto"/>
+            <w:vMerge w:val="restart"/>
+          </w:tcPr>
+          <w:p>
+            <w:pPr>
+              <w:jc w:val="both"/>
+              <w:rPr>
+                <w:lang w:val="es-ES"/>
+              </w:rPr>
+            </w:pPr>
+          </w:p>
+          <w:p>
+            <w:pPr>
+              <w:jc w:val="both"/>
+              <w:rPr>
+                <w:b/>
+                <w:lang w:val="es-ES"/>
+              </w:rPr>
+            </w:pPr>
+            <w:r>
+              <w:rPr>
+                <w:b/>
+                <w:lang w:val="es-ES"/>
+              </w:rPr>
+              <w:t xml:space="preserve">Flujo Básico:      </w:t>
+            </w:r>
+          </w:p>
+          <w:p>
+            <w:pPr>
+              <w:pStyle w:val="Prrafodelista"/>
+              <w:numPr>
+                <w:ilvl w:val="0"/>
+                <w:numId w:val="6"/>
+              </w:numPr>
+              <w:jc w:val="both"/>
+              <w:rPr>
+                <w:lang w:val="es-ES"/>
+              </w:rPr>
+            </w:pPr>
+            <w:r>
+              <w:rPr>
+                <w:lang w:val="es-ES"/>
+              </w:rPr>
+              <w:t>El usuario ingresa al sistema</w:t>
+            </w:r>
+          </w:p>
+          <w:p>
+            <w:pPr>
+              <w:pStyle w:val="Prrafodelista"/>
+              <w:numPr>
+                <w:ilvl w:val="0"/>
+                <w:numId w:val="6"/>
+              </w:numPr>
+              <w:jc w:val="both"/>
+              <w:rPr>
+                <w:lang w:val="es-ES"/>
+              </w:rPr>
+            </w:pPr>
+            <w:r>
+              <w:rPr>
+                <w:lang w:val="es-ES"/>
+              </w:rPr>
+              <w:t>El usuario selecciona la opción “iniciar sesión”</w:t>
+            </w:r>
+          </w:p>
+          <w:p>
+            <w:pPr>
+              <w:pStyle w:val="Prrafodelista"/>
+              <w:numPr>
+                <w:ilvl w:val="0"/>
+                <w:numId w:val="6"/>
+              </w:numPr>
+              <w:jc w:val="both"/>
+              <w:rPr>
+                <w:lang w:val="es-ES"/>
+              </w:rPr>
+            </w:pPr>
+            <w:r>
+              <w:rPr>
+                <w:lang w:val="es-ES"/>
+              </w:rPr>
+              <w:t>El usuario ingresa su nombre de usuario y contraseña y da clic en el botón “login”</w:t>
+            </w:r>
+          </w:p>
+          <w:p>
+            <w:pPr>
+              <w:pStyle w:val="Prrafodelista"/>
+              <w:numPr>
+                <w:ilvl w:val="0"/>
+                <w:numId w:val="6"/>
+              </w:numPr>
+              <w:jc w:val="both"/>
+              <w:rPr>
+                <w:lang w:val="es-ES"/>
+              </w:rPr>
+            </w:pPr>
+            <w:r>
+              <w:rPr>
+                <w:lang w:val="es-ES"/>
+              </w:rPr>
+              <w:t>El sistema le despliega las últimas publicaciones que se han realizado.</w:t>
+            </w:r>
+          </w:p>
+          <w:p>
+            <w:pPr>
+              <w:ind w:left="720"/>
+              <w:jc w:val="both"/>
+              <w:rPr>
+                <w:lang w:val="es-ES"/>
+              </w:rPr>
+            </w:pPr>
+          </w:p>
+          <w:p>
+            <w:pPr>
+              <w:jc w:val="both"/>
+              <w:rPr>
+                <w:b/>
+                <w:lang w:val="es-ES"/>
+              </w:rPr>
+            </w:pPr>
+            <w:r>
+              <w:rPr>
+                <w:b/>
+                <w:lang w:val="es-ES"/>
+              </w:rPr>
+              <w:t>Flujo Alternativo:</w:t>
+            </w:r>
+          </w:p>
+          <w:p>
+            <w:pPr>
+              <w:jc w:val="both"/>
+              <w:rPr>
+                <w:b/>
+                <w:i/>
+                <w:lang w:val="es-ES"/>
+              </w:rPr>
+            </w:pPr>
+            <w:r>
+              <w:rPr>
+                <w:lang w:val="es-ES"/>
+              </w:rPr>
+              <w:t xml:space="preserve">  </w:t>
+            </w:r>
+            <w:r>
+              <w:rPr>
+                <w:b/>
+                <w:i/>
+                <w:lang w:val="es-ES"/>
+              </w:rPr>
+              <w:t>Ingreso de datos incorrecto</w:t>
+            </w:r>
+          </w:p>
+          <w:p>
+            <w:pPr>
+              <w:pStyle w:val="Prrafodelista"/>
+              <w:numPr>
+                <w:ilvl w:val="0"/>
+                <w:numId w:val="7"/>
+              </w:numPr>
+              <w:jc w:val="both"/>
+              <w:rPr>
+                <w:lang w:val="es-ES"/>
+              </w:rPr>
+            </w:pPr>
+            <w:r>
+              <w:rPr>
+                <w:lang w:val="es-ES"/>
+              </w:rPr>
+              <w:t>El usuario ingresa sus datos y da clic al botón “login”</w:t>
+            </w:r>
+          </w:p>
+          <w:p>
+            <w:pPr>
+              <w:pStyle w:val="Prrafodelista"/>
+              <w:numPr>
+                <w:ilvl w:val="0"/>
+                <w:numId w:val="7"/>
+              </w:numPr>
+              <w:jc w:val="both"/>
+              <w:rPr>
+                <w:lang w:val="es-ES"/>
+              </w:rPr>
+            </w:pPr>
+            <w:r>
+              <w:rPr>
+                <w:lang w:val="es-ES"/>
+              </w:rPr>
+              <w:t>El sistema verifica los datos y determina que no coinciden y muestra el mensaje al usuario.</w:t>
+            </w:r>
+          </w:p>
+          <w:p>
+            <w:pPr>
+              <w:pStyle w:val="Prrafodelista"/>
+              <w:numPr>
+                <w:ilvl w:val="0"/>
+                <w:numId w:val="7"/>
+              </w:numPr>
+              <w:jc w:val="both"/>
+              <w:rPr>
+                <w:lang w:val="es-ES"/>
+              </w:rPr>
+            </w:pPr>
+            <w:r>
+              <w:rPr>
+                <w:lang w:val="es-ES"/>
+              </w:rPr>
+              <w:t>El usuario debe de ingresar nuevamente sus datos, esta vez de forma correcta.</w:t>
+            </w:r>
+          </w:p>
+          <w:p>
+            <w:pPr>
+              <w:pStyle w:val="Prrafodelista"/>
+              <w:numPr>
+                <w:ilvl w:val="0"/>
+                <w:numId w:val="7"/>
+              </w:numPr>
+              <w:jc w:val="both"/>
+              <w:rPr>
+                <w:lang w:val="es-ES"/>
+              </w:rPr>
+            </w:pPr>
+            <w:r>
+              <w:rPr>
+                <w:lang w:val="es-ES"/>
+              </w:rPr>
+              <w:t>Si el usuario no recuerda su contraseña, puede dar clic en el botón “recuperar contraseña”</w:t>
+            </w:r>
+          </w:p>
+          <w:p>
+            <w:pPr>
+              <w:jc w:val="both"/>
+              <w:rPr>
+                <w:lang w:val="es-ES"/>
+              </w:rPr>
+            </w:pPr>
+          </w:p>
+        </w:tc>
+      </w:tr>
+      <w:tr>
+        <w:trPr>
+          <w:trHeight w:val="1607"/>
+          <w:jc w:val="center"/>
+        </w:trPr>
+        <w:tc>
+          <w:tcPr>
+            <w:tcW w:w="1357" w:type="dxa"/>
+            <w:tcBorders>
+              <w:top w:val="nil"/>
+              <w:bottom w:val="single" w:sz="4" w:space="0" w:color="auto"/>
+            </w:tcBorders>
+          </w:tcPr>
+          <w:p>
+            <w:pPr>
+              <w:jc w:val="both"/>
+              <w:rPr>
+                <w:lang w:val="es-ES"/>
+              </w:rPr>
+            </w:pPr>
+          </w:p>
+        </w:tc>
+        <w:tc>
+          <w:tcPr>
+            <w:tcW w:w="6127" w:type="dxa"/>
+            <w:vMerge/>
+          </w:tcPr>
+          <w:p>
+            <w:pPr>
+              <w:jc w:val="both"/>
+              <w:rPr>
+                <w:lang w:val="es-ES"/>
+              </w:rPr>
+            </w:pPr>
+          </w:p>
+        </w:tc>
+      </w:tr>
+      <w:tr>
+        <w:trPr>
+          <w:trHeight w:val="248"/>
+          <w:jc w:val="center"/>
+        </w:trPr>
+        <w:tc>
+          <w:tcPr>
+            <w:tcW w:w="1357" w:type="dxa"/>
+            <w:tcBorders>
+              <w:top w:val="single" w:sz="4" w:space="0" w:color="auto"/>
+              <w:bottom w:val="single" w:sz="4" w:space="0" w:color="auto"/>
+            </w:tcBorders>
+            <w:shd w:val="clear" w:color="auto" w:fill="D0CECE" w:themeFill="background2" w:themeFillShade="E6"/>
+          </w:tcPr>
+          <w:p>
+            <w:pPr>
+              <w:jc w:val="both"/>
+              <w:rPr>
+                <w:lang w:val="es-ES"/>
+              </w:rPr>
+            </w:pPr>
+            <w:r>
+              <w:rPr>
+                <w:lang w:val="es-ES"/>
+              </w:rPr>
+              <w:t>Pre-requisito</w:t>
+            </w:r>
+          </w:p>
+        </w:tc>
+        <w:tc>
+          <w:tcPr>
+            <w:tcW w:w="6127" w:type="dxa"/>
+          </w:tcPr>
+          <w:p>
+            <w:pPr>
+              <w:jc w:val="both"/>
+              <w:rPr>
+                <w:lang w:val="es-ES"/>
+              </w:rPr>
+            </w:pPr>
+            <w:r>
+              <w:rPr>
+                <w:lang w:val="es-ES"/>
+              </w:rPr>
+              <w:t xml:space="preserve"> Registro</w:t>
+            </w:r>
+          </w:p>
+        </w:tc>
+      </w:tr>
+      <w:tr>
+        <w:trPr>
+          <w:trHeight w:val="248"/>
+          <w:jc w:val="center"/>
+        </w:trPr>
+        <w:tc>
+          <w:tcPr>
+            <w:tcW w:w="1357" w:type="dxa"/>
+            <w:tcBorders>
+              <w:top w:val="single" w:sz="4" w:space="0" w:color="auto"/>
+            </w:tcBorders>
+            <w:shd w:val="clear" w:color="auto" w:fill="D0CECE" w:themeFill="background2" w:themeFillShade="E6"/>
+          </w:tcPr>
+          <w:p>
+            <w:pPr>
+              <w:jc w:val="both"/>
+              <w:rPr>
+                <w:lang w:val="es-ES"/>
+              </w:rPr>
+            </w:pPr>
+            <w:r>
+              <w:rPr>
+                <w:lang w:val="es-ES"/>
+              </w:rPr>
+              <w:t>Post-requisito</w:t>
+            </w:r>
+          </w:p>
+        </w:tc>
+        <w:tc>
+          <w:tcPr>
+            <w:tcW w:w="6127" w:type="dxa"/>
+          </w:tcPr>
+          <w:p>
+            <w:pPr>
+              <w:jc w:val="both"/>
+              <w:rPr>
+                <w:lang w:val="es-ES"/>
+              </w:rPr>
+            </w:pPr>
+            <w:r>
+              <w:rPr>
+                <w:lang w:val="es-ES"/>
+              </w:rPr>
+              <w:t xml:space="preserve"> Ninguno</w:t>
+            </w:r>
+          </w:p>
+        </w:tc>
+      </w:tr>
+    </w:tbl>
+    <w:p>
+      <w:pPr>
+        <w:pStyle w:val="Prrafodelista"/>
+        <w:ind w:left="1429"/>
+        <w:jc w:val="both"/>
+        <w:rPr>
+          <w:lang w:val="es-ES"/>
+        </w:rPr>
+      </w:pPr>
+    </w:p>
+    <w:p>
+      <w:pPr>
+        <w:pStyle w:val="Prrafodelista"/>
+        <w:ind w:left="1429"/>
+        <w:jc w:val="both"/>
+        <w:rPr>
+          <w:lang w:val="es-ES"/>
+        </w:rPr>
+      </w:pPr>
+    </w:p>
+    <w:p>
+      <w:pPr>
+        <w:pStyle w:val="Prrafodelista"/>
+        <w:ind w:left="1429"/>
+        <w:jc w:val="both"/>
+        <w:rPr>
+          <w:lang w:val="es-ES"/>
+        </w:rPr>
+      </w:pPr>
+    </w:p>
+    <w:p>
+      <w:pPr>
+        <w:pStyle w:val="Prrafodelista"/>
+        <w:ind w:left="1429"/>
+        <w:jc w:val="both"/>
+        <w:rPr>
+          <w:lang w:val="es-ES"/>
+        </w:rPr>
+      </w:pPr>
+    </w:p>
+    <w:p>
+      <w:pPr>
+        <w:pStyle w:val="Prrafodelista"/>
+        <w:ind w:left="1429"/>
+        <w:jc w:val="both"/>
+        <w:rPr>
+          <w:lang w:val="es-ES"/>
+        </w:rPr>
+      </w:pPr>
+    </w:p>
+    <w:p>
+      <w:pPr>
+        <w:pStyle w:val="Prrafodelista"/>
+        <w:ind w:left="1429"/>
+        <w:jc w:val="both"/>
+        <w:rPr>
+          <w:lang w:val="es-ES"/>
+        </w:rPr>
+      </w:pPr>
+    </w:p>
+    <w:p>
+      <w:pPr>
+        <w:pStyle w:val="Prrafodelista"/>
+        <w:ind w:left="1429"/>
+        <w:jc w:val="both"/>
+        <w:rPr>
+          <w:lang w:val="es-ES"/>
+        </w:rPr>
+      </w:pPr>
+    </w:p>
+    <w:p>
+      <w:pPr>
+        <w:pStyle w:val="Prrafodelista"/>
+        <w:ind w:left="1429"/>
+        <w:jc w:val="both"/>
+        <w:rPr>
+          <w:lang w:val="es-ES"/>
+        </w:rPr>
+      </w:pPr>
+    </w:p>
+    <w:p>
+      <w:pPr>
+        <w:pStyle w:val="Prrafodelista"/>
+        <w:ind w:left="1429"/>
+        <w:jc w:val="both"/>
+        <w:rPr>
+          <w:lang w:val="es-ES"/>
+        </w:rPr>
+      </w:pPr>
+    </w:p>
+    <w:p>
+      <w:pPr>
+        <w:pStyle w:val="Prrafodelista"/>
+        <w:ind w:left="1429"/>
+        <w:jc w:val="both"/>
+        <w:rPr>
+          <w:lang w:val="es-ES"/>
+        </w:rPr>
+      </w:pPr>
+    </w:p>
+    <w:p>
+      <w:pPr>
+        <w:pStyle w:val="Prrafodelista"/>
+        <w:ind w:left="1429"/>
+        <w:jc w:val="both"/>
+        <w:rPr>
+          <w:lang w:val="es-ES"/>
+        </w:rPr>
+      </w:pPr>
+    </w:p>
+    <w:p>
+      <w:pPr>
+        <w:pStyle w:val="Prrafodelista"/>
+        <w:ind w:left="1429"/>
+        <w:jc w:val="both"/>
+        <w:rPr>
+          <w:lang w:val="es-ES"/>
+        </w:rPr>
+      </w:pPr>
+    </w:p>
+    <w:p>
+      <w:pPr>
+        <w:pStyle w:val="Prrafodelista"/>
+        <w:ind w:left="1429"/>
+        <w:jc w:val="both"/>
+        <w:rPr>
+          <w:lang w:val="es-ES"/>
+        </w:rPr>
+      </w:pPr>
+    </w:p>
+    <w:p>
+      <w:pPr>
+        <w:pStyle w:val="Prrafodelista"/>
+        <w:ind w:left="1429"/>
+        <w:jc w:val="both"/>
+        <w:rPr>
+          <w:lang w:val="es-ES"/>
+        </w:rPr>
+      </w:pPr>
+    </w:p>
+    <w:p>
+      <w:pPr>
+        <w:pStyle w:val="Prrafodelista"/>
+        <w:ind w:left="1429"/>
+        <w:jc w:val="both"/>
+        <w:rPr>
+          <w:lang w:val="es-ES"/>
+        </w:rPr>
+      </w:pPr>
+    </w:p>
+    <w:p>
+      <w:pPr>
+        <w:pStyle w:val="Prrafodelista"/>
+        <w:ind w:left="1429"/>
+        <w:jc w:val="both"/>
+        <w:rPr>
+          <w:lang w:val="es-ES"/>
+        </w:rPr>
+      </w:pPr>
+    </w:p>
+    <w:p>
+      <w:pPr>
+        <w:pStyle w:val="Prrafodelista"/>
+        <w:ind w:left="1429"/>
+        <w:jc w:val="both"/>
+        <w:rPr>
+          <w:lang w:val="es-ES"/>
+        </w:rPr>
+      </w:pPr>
+    </w:p>
+    <w:p>
+      <w:pPr>
+        <w:pStyle w:val="Prrafodelista"/>
+        <w:ind w:left="1429"/>
+        <w:jc w:val="both"/>
+        <w:rPr>
+          <w:lang w:val="es-ES"/>
+        </w:rPr>
+      </w:pPr>
+    </w:p>
+    <w:p>
+      <w:pPr>
+        <w:pStyle w:val="Prrafodelista"/>
+        <w:ind w:left="1429"/>
+        <w:jc w:val="both"/>
+        <w:rPr>
+          <w:lang w:val="es-ES"/>
+        </w:rPr>
+      </w:pPr>
+    </w:p>
+    <w:p>
+      <w:pPr>
+        <w:pStyle w:val="Prrafodelista"/>
+        <w:ind w:left="1429"/>
+        <w:jc w:val="both"/>
+        <w:rPr>
+          <w:lang w:val="es-ES"/>
+        </w:rPr>
+      </w:pPr>
+    </w:p>
+    <w:p>
+      <w:pPr>
+        <w:pStyle w:val="Prrafodelista"/>
+        <w:ind w:left="1429"/>
+        <w:jc w:val="both"/>
+        <w:rPr>
+          <w:lang w:val="es-ES"/>
+        </w:rPr>
+      </w:pPr>
+    </w:p>
+    <w:p>
+      <w:pPr>
+        <w:pStyle w:val="Prrafodelista"/>
+        <w:ind w:left="1429"/>
+        <w:jc w:val="both"/>
+        <w:rPr>
+          <w:lang w:val="es-ES"/>
+        </w:rPr>
+      </w:pPr>
+    </w:p>
+    <w:p>
+      <w:pPr>
+        <w:pStyle w:val="Prrafodelista"/>
+        <w:ind w:left="1429"/>
+        <w:jc w:val="both"/>
+        <w:rPr>
+          <w:lang w:val="es-ES"/>
+        </w:rPr>
+      </w:pPr>
+    </w:p>
+    <w:p>
+      <w:pPr>
+        <w:pStyle w:val="Prrafodelista"/>
+        <w:ind w:left="1429"/>
+        <w:jc w:val="both"/>
+        <w:rPr>
+          <w:lang w:val="es-ES"/>
+        </w:rPr>
+      </w:pPr>
+    </w:p>
+    <w:p>
+      <w:pPr>
+        <w:pStyle w:val="Prrafodelista"/>
+        <w:ind w:left="1429"/>
+        <w:jc w:val="both"/>
+        <w:rPr>
+          <w:lang w:val="es-ES"/>
+        </w:rPr>
+      </w:pPr>
+    </w:p>
+    <w:p>
+      <w:pPr>
+        <w:pStyle w:val="Prrafodelista"/>
+        <w:ind w:left="1429"/>
+        <w:jc w:val="both"/>
+        <w:rPr>
+          <w:lang w:val="es-ES"/>
+        </w:rPr>
+      </w:pPr>
+    </w:p>
+    <w:p>
+      <w:pPr>
+        <w:pStyle w:val="Ttulo2"/>
+        <w:rPr>
+          <w:color w:val="auto"/>
+          <w:lang w:val="es-ES"/>
+        </w:rPr>
+      </w:pPr>
+      <w:r>
+        <w:rPr>
+          <w:color w:val="auto"/>
+          <w:lang w:val="es-ES"/>
+        </w:rPr>
+        <w:lastRenderedPageBreak/>
+        <w:t>4.3 Crear Publicación</w:t>
+      </w:r>
+    </w:p>
+    <w:p>
+      <w:pPr>
+        <w:jc w:val="both"/>
+        <w:rPr>
+          <w:lang w:val="es-ES"/>
+        </w:rPr>
+      </w:pPr>
+    </w:p>
+    <w:tbl>
+      <w:tblPr>
+        <w:tblStyle w:val="Tablaconcuadrcula"/>
+        <w:tblW w:w="7484" w:type="dxa"/>
+        <w:jc w:val="center"/>
+        <w:tblLook w:val="04A0" w:firstRow="1" w:lastRow="0" w:firstColumn="1" w:lastColumn="0" w:noHBand="0" w:noVBand="1"/>
+      </w:tblPr>
+      <w:tblGrid>
+        <w:gridCol w:w="1357"/>
+        <w:gridCol w:w="6127"/>
+      </w:tblGrid>
+      <w:tr>
+        <w:trPr>
+          <w:trHeight w:val="234"/>
+          <w:jc w:val="center"/>
+        </w:trPr>
+        <w:tc>
+          <w:tcPr>
+            <w:tcW w:w="0" w:type="auto"/>
+            <w:shd w:val="clear" w:color="auto" w:fill="D0CECE" w:themeFill="background2" w:themeFillShade="E6"/>
+          </w:tcPr>
+          <w:p>
+            <w:pPr>
+              <w:jc w:val="both"/>
+              <w:rPr>
+                <w:lang w:val="es-ES"/>
+              </w:rPr>
+            </w:pPr>
+            <w:r>
+              <w:rPr>
+                <w:lang w:val="es-ES"/>
+              </w:rPr>
+              <w:t>Nombre</w:t>
+            </w:r>
+          </w:p>
+        </w:tc>
+        <w:tc>
+          <w:tcPr>
+            <w:tcW w:w="0" w:type="auto"/>
+            <w:shd w:val="clear" w:color="auto" w:fill="EDEDED" w:themeFill="accent3" w:themeFillTint="33"/>
+          </w:tcPr>
+          <w:p>
+            <w:pPr>
+              <w:pStyle w:val="Ttulo2"/>
+              <w:jc w:val="both"/>
+              <w:outlineLvl w:val="1"/>
+              <w:rPr>
+                <w:b/>
+                <w:color w:val="auto"/>
+                <w:lang w:val="es-ES"/>
+              </w:rPr>
+            </w:pPr>
+            <w:r>
+              <w:rPr>
+                <w:color w:val="auto"/>
+                <w:lang w:val="es-ES"/>
+              </w:rPr>
+              <w:t>Crear publicación</w:t>
+            </w:r>
+          </w:p>
+          <w:p>
+            <w:pPr>
+              <w:jc w:val="both"/>
+              <w:rPr>
+                <w:b/>
+                <w:lang w:val="es-ES"/>
+              </w:rPr>
+            </w:pPr>
+          </w:p>
+        </w:tc>
+      </w:tr>
+      <w:tr>
+        <w:trPr>
+          <w:trHeight w:val="467"/>
+          <w:jc w:val="center"/>
+        </w:trPr>
+        <w:tc>
+          <w:tcPr>
+            <w:tcW w:w="0" w:type="auto"/>
+            <w:shd w:val="clear" w:color="auto" w:fill="D0CECE" w:themeFill="background2" w:themeFillShade="E6"/>
+          </w:tcPr>
+          <w:p>
+            <w:pPr>
+              <w:jc w:val="both"/>
+              <w:rPr>
+                <w:lang w:val="es-ES"/>
+              </w:rPr>
+            </w:pPr>
+            <w:r>
+              <w:rPr>
+                <w:lang w:val="es-ES"/>
+              </w:rPr>
+              <w:t>Descripción</w:t>
+            </w:r>
+          </w:p>
+        </w:tc>
+        <w:tc>
+          <w:tcPr>
+            <w:tcW w:w="0" w:type="auto"/>
+          </w:tcPr>
+          <w:p>
+            <w:pPr>
+              <w:jc w:val="both"/>
+              <w:rPr>
+                <w:lang w:val="es-ES"/>
+              </w:rPr>
+            </w:pPr>
+            <w:r>
+              <w:rPr>
+                <w:lang w:val="es-ES"/>
+              </w:rPr>
+              <w:t>Este caso de uso se produce cuando el usuario desea publicar alguna noticia, experiencia, duda, etc. En la plataforma.</w:t>
+            </w:r>
+          </w:p>
+          <w:p>
+            <w:pPr>
+              <w:jc w:val="both"/>
+              <w:rPr>
+                <w:lang w:val="es-ES"/>
+              </w:rPr>
+            </w:pPr>
+          </w:p>
+        </w:tc>
+      </w:tr>
+      <w:tr>
+        <w:trPr>
+          <w:trHeight w:val="219"/>
+          <w:jc w:val="center"/>
+        </w:trPr>
+        <w:tc>
+          <w:tcPr>
+            <w:tcW w:w="0" w:type="auto"/>
+            <w:shd w:val="clear" w:color="auto" w:fill="D0CECE" w:themeFill="background2" w:themeFillShade="E6"/>
+          </w:tcPr>
+          <w:p>
+            <w:pPr>
+              <w:jc w:val="both"/>
+              <w:rPr>
+                <w:lang w:val="es-ES"/>
+              </w:rPr>
+            </w:pPr>
+            <w:r>
+              <w:rPr>
+                <w:lang w:val="es-ES"/>
+              </w:rPr>
+              <w:t>Actores</w:t>
+            </w:r>
+          </w:p>
+        </w:tc>
+        <w:tc>
+          <w:tcPr>
+            <w:tcW w:w="0" w:type="auto"/>
+          </w:tcPr>
+          <w:p>
+            <w:pPr>
+              <w:jc w:val="both"/>
+              <w:rPr>
+                <w:lang w:val="es-ES"/>
+              </w:rPr>
+            </w:pPr>
+            <w:r>
+              <w:rPr>
+                <w:lang w:val="es-ES"/>
+              </w:rPr>
+              <w:t>Usuario final</w:t>
+            </w:r>
+          </w:p>
+          <w:p>
+            <w:pPr>
+              <w:jc w:val="both"/>
+              <w:rPr>
+                <w:lang w:val="es-ES"/>
+              </w:rPr>
+            </w:pPr>
+          </w:p>
+        </w:tc>
+      </w:tr>
+      <w:tr>
+        <w:trPr>
+          <w:trHeight w:val="234"/>
+          <w:jc w:val="center"/>
+        </w:trPr>
+        <w:tc>
+          <w:tcPr>
+            <w:tcW w:w="0" w:type="auto"/>
+            <w:tcBorders>
+              <w:bottom w:val="single" w:sz="4" w:space="0" w:color="auto"/>
+            </w:tcBorders>
+            <w:shd w:val="clear" w:color="auto" w:fill="D0CECE" w:themeFill="background2" w:themeFillShade="E6"/>
+          </w:tcPr>
+          <w:p>
+            <w:pPr>
+              <w:jc w:val="both"/>
+              <w:rPr>
+                <w:lang w:val="es-ES"/>
+              </w:rPr>
+            </w:pPr>
+            <w:r>
+              <w:rPr>
+                <w:lang w:val="es-ES"/>
+              </w:rPr>
+              <w:t>Flujo de eventos</w:t>
+            </w:r>
+          </w:p>
+        </w:tc>
+        <w:tc>
+          <w:tcPr>
+            <w:tcW w:w="0" w:type="auto"/>
+            <w:vMerge w:val="restart"/>
+          </w:tcPr>
+          <w:p>
+            <w:pPr>
+              <w:jc w:val="both"/>
+              <w:rPr>
+                <w:b/>
+                <w:lang w:val="es-ES"/>
+              </w:rPr>
+            </w:pPr>
+            <w:r>
+              <w:rPr>
+                <w:b/>
+                <w:lang w:val="es-ES"/>
+              </w:rPr>
+              <w:t xml:space="preserve">Flujo Básico:      </w:t>
+            </w:r>
+          </w:p>
+          <w:p>
+            <w:pPr>
+              <w:jc w:val="both"/>
+              <w:rPr>
+                <w:lang w:val="es-ES"/>
+              </w:rPr>
+            </w:pPr>
+          </w:p>
+          <w:p>
+            <w:pPr>
+              <w:pStyle w:val="Prrafodelista"/>
+              <w:numPr>
+                <w:ilvl w:val="0"/>
+                <w:numId w:val="8"/>
+              </w:numPr>
+              <w:jc w:val="both"/>
+              <w:rPr>
+                <w:lang w:val="es-ES"/>
+              </w:rPr>
+            </w:pPr>
+            <w:r>
+              <w:rPr>
+                <w:lang w:val="es-ES"/>
+              </w:rPr>
+              <w:t>El usuario accede a la página principal o a su perfil en la plataforma.</w:t>
+            </w:r>
+          </w:p>
+          <w:p>
+            <w:pPr>
+              <w:pStyle w:val="Prrafodelista"/>
+              <w:numPr>
+                <w:ilvl w:val="0"/>
+                <w:numId w:val="8"/>
+              </w:numPr>
+              <w:jc w:val="both"/>
+              <w:rPr>
+                <w:lang w:val="es-ES"/>
+              </w:rPr>
+            </w:pPr>
+            <w:r>
+              <w:rPr>
+                <w:lang w:val="es-ES"/>
+              </w:rPr>
+              <w:t>Escribe lo que quiere publicar en el cuadro de texto mostrado en la opción “publicar”</w:t>
+            </w:r>
+          </w:p>
+          <w:p>
+            <w:pPr>
+              <w:pStyle w:val="Prrafodelista"/>
+              <w:numPr>
+                <w:ilvl w:val="0"/>
+                <w:numId w:val="8"/>
+              </w:numPr>
+              <w:jc w:val="both"/>
+              <w:rPr>
+                <w:lang w:val="es-ES"/>
+              </w:rPr>
+            </w:pPr>
+            <w:r>
+              <w:rPr>
+                <w:lang w:val="es-ES"/>
+              </w:rPr>
+              <w:t>El usuario da clic el botón “publicar” para poder compartir el contenido.</w:t>
+            </w:r>
+          </w:p>
+          <w:p>
+            <w:pPr>
+              <w:pStyle w:val="Prrafodelista"/>
+              <w:jc w:val="both"/>
+              <w:rPr>
+                <w:lang w:val="es-ES"/>
+              </w:rPr>
+            </w:pPr>
+          </w:p>
+          <w:p>
+            <w:pPr>
+              <w:jc w:val="both"/>
+              <w:rPr>
+                <w:b/>
+                <w:lang w:val="es-ES"/>
+              </w:rPr>
+            </w:pPr>
+            <w:r>
+              <w:rPr>
+                <w:b/>
+                <w:lang w:val="es-ES"/>
+              </w:rPr>
+              <w:t>Flujo Alternativo:</w:t>
+            </w:r>
+          </w:p>
+          <w:p>
+            <w:pPr>
+              <w:jc w:val="both"/>
+              <w:rPr>
+                <w:b/>
+                <w:i/>
+                <w:lang w:val="es-ES"/>
+              </w:rPr>
+            </w:pPr>
+            <w:r>
+              <w:rPr>
+                <w:lang w:val="es-ES"/>
+              </w:rPr>
+              <w:t xml:space="preserve">   </w:t>
+            </w:r>
+            <w:r>
+              <w:rPr>
+                <w:b/>
+                <w:i/>
+                <w:lang w:val="es-ES"/>
+              </w:rPr>
+              <w:t xml:space="preserve">No se despliega la </w:t>
+            </w:r>
+            <w:r>
+              <w:rPr>
+                <w:b/>
+                <w:i/>
+                <w:lang w:val="es-ES"/>
+              </w:rPr>
+              <w:t>publicación</w:t>
+            </w:r>
+            <w:r>
+              <w:rPr>
+                <w:b/>
+                <w:i/>
+                <w:lang w:val="es-ES"/>
+              </w:rPr>
+              <w:t xml:space="preserve"> del usuario</w:t>
+            </w:r>
+          </w:p>
+          <w:p>
+            <w:pPr>
+              <w:pStyle w:val="Prrafodelista"/>
+              <w:numPr>
+                <w:ilvl w:val="0"/>
+                <w:numId w:val="9"/>
+              </w:numPr>
+              <w:jc w:val="both"/>
+              <w:rPr>
+                <w:lang w:val="es-ES"/>
+              </w:rPr>
+            </w:pPr>
+            <w:r>
+              <w:rPr>
+                <w:lang w:val="es-ES"/>
+              </w:rPr>
+              <w:t>El usuario da clic en el botón publicar.</w:t>
+            </w:r>
+          </w:p>
+          <w:p>
+            <w:pPr>
+              <w:pStyle w:val="Prrafodelista"/>
+              <w:numPr>
+                <w:ilvl w:val="0"/>
+                <w:numId w:val="9"/>
+              </w:numPr>
+              <w:jc w:val="both"/>
+              <w:rPr>
+                <w:lang w:val="es-ES"/>
+              </w:rPr>
+            </w:pPr>
+            <w:r>
+              <w:rPr>
+                <w:lang w:val="es-ES"/>
+              </w:rPr>
+              <w:t xml:space="preserve">El sistema muestra un “error de </w:t>
+            </w:r>
+            <w:r>
+              <w:rPr>
+                <w:lang w:val="es-ES"/>
+              </w:rPr>
+              <w:t>publicación</w:t>
+            </w:r>
+            <w:r>
+              <w:rPr>
+                <w:lang w:val="es-ES"/>
+              </w:rPr>
+              <w:t xml:space="preserve">, </w:t>
+            </w:r>
+            <w:r>
+              <w:rPr>
+                <w:lang w:val="es-ES"/>
+              </w:rPr>
+              <w:t>intentar</w:t>
+            </w:r>
+            <w:r>
+              <w:rPr>
+                <w:lang w:val="es-ES"/>
+              </w:rPr>
+              <w:t xml:space="preserve"> de nuevo”</w:t>
+            </w:r>
+          </w:p>
+          <w:p>
+            <w:pPr>
+              <w:pStyle w:val="Prrafodelista"/>
+              <w:numPr>
+                <w:ilvl w:val="0"/>
+                <w:numId w:val="9"/>
+              </w:numPr>
+              <w:jc w:val="both"/>
+              <w:rPr>
+                <w:lang w:val="es-ES"/>
+              </w:rPr>
+            </w:pPr>
+            <w:r>
+              <w:rPr>
+                <w:lang w:val="es-ES"/>
+              </w:rPr>
+              <w:t>El usuario debe dar nuevamente clic al botón “publicar” y /o esperar un momento para dar clic nuevamente, en caso contrario intentar unos minutos después.</w:t>
+            </w:r>
+          </w:p>
+          <w:p>
+            <w:pPr>
+              <w:jc w:val="both"/>
+              <w:rPr>
+                <w:lang w:val="es-ES"/>
+              </w:rPr>
+            </w:pPr>
+          </w:p>
+        </w:tc>
+      </w:tr>
+      <w:tr>
+        <w:trPr>
+          <w:trHeight w:val="1607"/>
+          <w:jc w:val="center"/>
+        </w:trPr>
+        <w:tc>
+          <w:tcPr>
+            <w:tcW w:w="1357" w:type="dxa"/>
+            <w:tcBorders>
+              <w:top w:val="nil"/>
+              <w:bottom w:val="single" w:sz="4" w:space="0" w:color="auto"/>
+            </w:tcBorders>
+          </w:tcPr>
+          <w:p>
+            <w:pPr>
+              <w:jc w:val="both"/>
+              <w:rPr>
+                <w:lang w:val="es-ES"/>
+              </w:rPr>
+            </w:pPr>
+          </w:p>
+        </w:tc>
+        <w:tc>
+          <w:tcPr>
+            <w:tcW w:w="6127" w:type="dxa"/>
+            <w:vMerge/>
+          </w:tcPr>
+          <w:p>
+            <w:pPr>
+              <w:jc w:val="both"/>
+              <w:rPr>
+                <w:lang w:val="es-ES"/>
+              </w:rPr>
+            </w:pPr>
+          </w:p>
+        </w:tc>
+      </w:tr>
+      <w:tr>
+        <w:trPr>
+          <w:trHeight w:val="248"/>
+          <w:jc w:val="center"/>
+        </w:trPr>
+        <w:tc>
+          <w:tcPr>
+            <w:tcW w:w="1357" w:type="dxa"/>
+            <w:tcBorders>
+              <w:top w:val="single" w:sz="4" w:space="0" w:color="auto"/>
+              <w:bottom w:val="single" w:sz="4" w:space="0" w:color="auto"/>
+            </w:tcBorders>
+            <w:shd w:val="clear" w:color="auto" w:fill="D0CECE" w:themeFill="background2" w:themeFillShade="E6"/>
+          </w:tcPr>
+          <w:p>
+            <w:pPr>
+              <w:jc w:val="both"/>
+              <w:rPr>
+                <w:lang w:val="es-ES"/>
+              </w:rPr>
+            </w:pPr>
+            <w:r>
+              <w:rPr>
+                <w:lang w:val="es-ES"/>
+              </w:rPr>
+              <w:t>Pre-requisito</w:t>
+            </w:r>
+          </w:p>
+        </w:tc>
+        <w:tc>
+          <w:tcPr>
+            <w:tcW w:w="6127" w:type="dxa"/>
+          </w:tcPr>
+          <w:p>
+            <w:pPr>
+              <w:jc w:val="both"/>
+              <w:rPr>
+                <w:lang w:val="es-ES"/>
+              </w:rPr>
+            </w:pPr>
+            <w:r>
+              <w:rPr>
+                <w:lang w:val="es-ES"/>
+              </w:rPr>
+              <w:t>login</w:t>
+            </w:r>
+          </w:p>
+        </w:tc>
+      </w:tr>
+      <w:tr>
+        <w:trPr>
+          <w:trHeight w:val="248"/>
+          <w:jc w:val="center"/>
+        </w:trPr>
+        <w:tc>
+          <w:tcPr>
+            <w:tcW w:w="1357" w:type="dxa"/>
+            <w:tcBorders>
+              <w:top w:val="single" w:sz="4" w:space="0" w:color="auto"/>
+            </w:tcBorders>
+            <w:shd w:val="clear" w:color="auto" w:fill="D0CECE" w:themeFill="background2" w:themeFillShade="E6"/>
+          </w:tcPr>
+          <w:p>
+            <w:pPr>
+              <w:jc w:val="both"/>
+              <w:rPr>
+                <w:lang w:val="es-ES"/>
+              </w:rPr>
+            </w:pPr>
+            <w:r>
+              <w:rPr>
+                <w:lang w:val="es-ES"/>
+              </w:rPr>
+              <w:t>Post-requisito</w:t>
+            </w:r>
+          </w:p>
+        </w:tc>
+        <w:tc>
+          <w:tcPr>
+            <w:tcW w:w="6127" w:type="dxa"/>
+          </w:tcPr>
+          <w:p>
+            <w:pPr>
+              <w:jc w:val="both"/>
+              <w:rPr>
+                <w:lang w:val="es-ES"/>
+              </w:rPr>
+            </w:pPr>
+            <w:r>
+              <w:rPr>
+                <w:lang w:val="es-ES"/>
+              </w:rPr>
+              <w:t>Ninguno</w:t>
+            </w:r>
+          </w:p>
+        </w:tc>
+      </w:tr>
+    </w:tbl>
+    <w:p>
+      <w:pPr>
+        <w:jc w:val="both"/>
+        <w:rPr>
+          <w:lang w:val="es-ES"/>
+        </w:rPr>
+      </w:pPr>
+    </w:p>
+    <w:p>
+      <w:pPr>
+        <w:jc w:val="both"/>
+        <w:rPr>
+          <w:lang w:val="es-ES"/>
+        </w:rPr>
+      </w:pPr>
+    </w:p>
+    <w:p>
+      <w:pPr>
+        <w:jc w:val="both"/>
+        <w:rPr>
+          <w:lang w:val="es-ES"/>
+        </w:rPr>
+      </w:pPr>
+    </w:p>
+    <w:p>
+      <w:pPr>
+        <w:jc w:val="both"/>
+        <w:rPr>
+          <w:lang w:val="es-ES"/>
+        </w:rPr>
+      </w:pPr>
+    </w:p>
+    <w:p>
+      <w:pPr>
+        <w:jc w:val="both"/>
+        <w:rPr>
+          <w:lang w:val="es-ES"/>
+        </w:rPr>
+      </w:pPr>
+    </w:p>
+    <w:p>
+      <w:pPr>
+        <w:jc w:val="both"/>
+        <w:rPr>
+          <w:lang w:val="es-ES"/>
+        </w:rPr>
+      </w:pPr>
+    </w:p>
+    <w:p>
+      <w:pPr>
+        <w:jc w:val="both"/>
+        <w:rPr>
+          <w:lang w:val="es-ES"/>
+        </w:rPr>
+      </w:pPr>
+    </w:p>
+    <w:p>
+      <w:pPr>
+        <w:jc w:val="both"/>
+        <w:rPr>
+          <w:lang w:val="es-ES"/>
+        </w:rPr>
+      </w:pPr>
+    </w:p>
+    <w:p>
+      <w:pPr>
+        <w:jc w:val="both"/>
+        <w:rPr>
+          <w:lang w:val="es-ES"/>
+        </w:rPr>
+      </w:pPr>
+    </w:p>
+    <w:p>
+      <w:pPr>
+        <w:jc w:val="both"/>
+        <w:rPr>
+          <w:lang w:val="es-ES"/>
+        </w:rPr>
+      </w:pPr>
+    </w:p>
+    <w:p>
+      <w:pPr>
+        <w:jc w:val="both"/>
+        <w:rPr>
+          <w:lang w:val="es-ES"/>
+        </w:rPr>
+      </w:pPr>
+    </w:p>
+    <w:p>
+      <w:pPr>
+        <w:jc w:val="both"/>
+        <w:rPr>
+          <w:lang w:val="es-ES"/>
+        </w:rPr>
+      </w:pPr>
+    </w:p>
+    <w:p>
+      <w:pPr>
+        <w:jc w:val="both"/>
+        <w:rPr>
+          <w:lang w:val="es-ES"/>
+        </w:rPr>
+      </w:pPr>
+    </w:p>
+    <w:p>
+      <w:pPr>
+        <w:jc w:val="both"/>
+        <w:rPr>
+          <w:lang w:val="es-ES"/>
+        </w:rPr>
+      </w:pPr>
+    </w:p>
+    <w:p>
+      <w:pPr>
+        <w:jc w:val="both"/>
+        <w:rPr>
+          <w:lang w:val="es-ES"/>
+        </w:rPr>
+      </w:pPr>
+    </w:p>
+    <w:p>
+      <w:pPr>
+        <w:jc w:val="both"/>
+        <w:rPr>
+          <w:lang w:val="es-ES"/>
+        </w:rPr>
+      </w:pPr>
+    </w:p>
+    <w:p>
+      <w:pPr>
+        <w:jc w:val="both"/>
+        <w:rPr>
+          <w:lang w:val="es-ES"/>
+        </w:rPr>
+      </w:pPr>
+    </w:p>
+    <w:p>
+      <w:pPr>
+        <w:jc w:val="both"/>
+        <w:rPr>
+          <w:lang w:val="es-ES"/>
+        </w:rPr>
+      </w:pPr>
+    </w:p>
+    <w:p>
+      <w:pPr>
+        <w:jc w:val="both"/>
+        <w:rPr>
+          <w:lang w:val="es-ES"/>
+        </w:rPr>
+      </w:pPr>
+    </w:p>
+    <w:p>
+      <w:pPr>
+        <w:jc w:val="both"/>
+        <w:rPr>
+          <w:lang w:val="es-ES"/>
+        </w:rPr>
+      </w:pPr>
+    </w:p>
+    <w:p>
+      <w:pPr>
+        <w:jc w:val="both"/>
+        <w:rPr>
+          <w:lang w:val="es-ES"/>
+        </w:rPr>
+      </w:pPr>
+    </w:p>
+    <w:p>
+      <w:pPr>
+        <w:jc w:val="both"/>
+        <w:rPr>
+          <w:lang w:val="es-ES"/>
+        </w:rPr>
+      </w:pPr>
+    </w:p>
+    <w:p>
+      <w:pPr>
+        <w:jc w:val="both"/>
+        <w:rPr>
+          <w:lang w:val="es-ES"/>
+        </w:rPr>
+      </w:pPr>
+    </w:p>
+    <w:p>
+      <w:pPr>
+        <w:jc w:val="both"/>
+        <w:rPr>
+          <w:lang w:val="es-ES"/>
+        </w:rPr>
+      </w:pPr>
+    </w:p>
+    <w:p>
+      <w:pPr>
+        <w:jc w:val="both"/>
+        <w:rPr>
+          <w:lang w:val="es-ES"/>
+        </w:rPr>
+      </w:pPr>
+    </w:p>
+    <w:p>
+      <w:pPr>
+        <w:jc w:val="both"/>
+        <w:rPr>
+          <w:lang w:val="es-ES"/>
+        </w:rPr>
+      </w:pPr>
+    </w:p>
+    <w:p>
+      <w:pPr>
+        <w:jc w:val="both"/>
+        <w:rPr>
+          <w:lang w:val="es-ES"/>
+        </w:rPr>
+      </w:pPr>
+    </w:p>
+    <w:p>
+      <w:pPr>
+        <w:pStyle w:val="Ttulo2"/>
+        <w:rPr>
+          <w:color w:val="auto"/>
+          <w:lang w:val="es-ES"/>
+        </w:rPr>
+      </w:pPr>
+      <w:r>
+        <w:rPr>
+          <w:color w:val="auto"/>
+          <w:lang w:val="es-ES"/>
+        </w:rPr>
+        <w:lastRenderedPageBreak/>
+        <w:t>4.4 Búsqueda por etiquetas</w:t>
+      </w:r>
+    </w:p>
+    <w:p>
+      <w:pPr>
+        <w:jc w:val="both"/>
+        <w:rPr>
+          <w:lang w:val="es-ES"/>
+        </w:rPr>
+      </w:pPr>
+    </w:p>
+    <w:tbl>
+      <w:tblPr>
+        <w:tblStyle w:val="Tablaconcuadrcula"/>
+        <w:tblW w:w="7484" w:type="dxa"/>
+        <w:jc w:val="center"/>
+        <w:tblLook w:val="04A0" w:firstRow="1" w:lastRow="0" w:firstColumn="1" w:lastColumn="0" w:noHBand="0" w:noVBand="1"/>
+      </w:tblPr>
+      <w:tblGrid>
+        <w:gridCol w:w="1357"/>
+        <w:gridCol w:w="6127"/>
+      </w:tblGrid>
+      <w:tr>
+        <w:trPr>
+          <w:trHeight w:val="234"/>
+          <w:jc w:val="center"/>
+        </w:trPr>
+        <w:tc>
+          <w:tcPr>
+            <w:tcW w:w="0" w:type="auto"/>
+            <w:shd w:val="clear" w:color="auto" w:fill="D0CECE" w:themeFill="background2" w:themeFillShade="E6"/>
+          </w:tcPr>
+          <w:p>
+            <w:pPr>
+              <w:jc w:val="both"/>
+              <w:rPr>
+                <w:lang w:val="es-ES"/>
+              </w:rPr>
+            </w:pPr>
+            <w:r>
+              <w:rPr>
+                <w:lang w:val="es-ES"/>
+              </w:rPr>
+              <w:t>Nombre</w:t>
+            </w:r>
+          </w:p>
+        </w:tc>
+        <w:tc>
+          <w:tcPr>
+            <w:tcW w:w="0" w:type="auto"/>
+            <w:shd w:val="clear" w:color="auto" w:fill="EDEDED" w:themeFill="accent3" w:themeFillTint="33"/>
+          </w:tcPr>
+          <w:p>
+            <w:pPr>
+              <w:pStyle w:val="Ttulo2"/>
+              <w:jc w:val="both"/>
+              <w:outlineLvl w:val="1"/>
+              <w:rPr>
+                <w:b/>
+                <w:color w:val="auto"/>
+                <w:lang w:val="es-ES"/>
+              </w:rPr>
+            </w:pPr>
+            <w:r>
+              <w:rPr>
+                <w:color w:val="auto"/>
+                <w:lang w:val="es-ES"/>
+              </w:rPr>
+              <w:t>Búsqueda por etiquetas</w:t>
+            </w:r>
+          </w:p>
+          <w:p>
+            <w:pPr>
+              <w:jc w:val="both"/>
+              <w:rPr>
+                <w:b/>
+                <w:lang w:val="es-ES"/>
+              </w:rPr>
+            </w:pPr>
+          </w:p>
+        </w:tc>
+      </w:tr>
+      <w:tr>
+        <w:trPr>
+          <w:trHeight w:val="467"/>
+          <w:jc w:val="center"/>
+        </w:trPr>
+        <w:tc>
+          <w:tcPr>
+            <w:tcW w:w="0" w:type="auto"/>
+            <w:shd w:val="clear" w:color="auto" w:fill="D0CECE" w:themeFill="background2" w:themeFillShade="E6"/>
+          </w:tcPr>
+          <w:p>
+            <w:pPr>
+              <w:jc w:val="both"/>
+              <w:rPr>
+                <w:lang w:val="es-ES"/>
+              </w:rPr>
+            </w:pPr>
+            <w:r>
+              <w:rPr>
+                <w:lang w:val="es-ES"/>
+              </w:rPr>
+              <w:t>Descripción</w:t>
+            </w:r>
+          </w:p>
+        </w:tc>
+        <w:tc>
+          <w:tcPr>
+            <w:tcW w:w="0" w:type="auto"/>
+          </w:tcPr>
+          <w:p>
+            <w:pPr>
+              <w:jc w:val="both"/>
+              <w:rPr>
+                <w:lang w:val="es-ES"/>
+              </w:rPr>
+            </w:pPr>
+            <w:r>
+              <w:rPr>
+                <w:lang w:val="es-ES"/>
+              </w:rPr>
+              <w:t>Este caso de uso ocurre cuando el usuario desea buscar temas a partir de una etiqueta</w:t>
+            </w:r>
+          </w:p>
+        </w:tc>
+      </w:tr>
+      <w:tr>
+        <w:trPr>
+          <w:trHeight w:val="219"/>
+          <w:jc w:val="center"/>
+        </w:trPr>
+        <w:tc>
+          <w:tcPr>
+            <w:tcW w:w="0" w:type="auto"/>
+            <w:shd w:val="clear" w:color="auto" w:fill="D0CECE" w:themeFill="background2" w:themeFillShade="E6"/>
+          </w:tcPr>
+          <w:p>
+            <w:pPr>
+              <w:jc w:val="both"/>
+              <w:rPr>
+                <w:lang w:val="es-ES"/>
+              </w:rPr>
+            </w:pPr>
+            <w:r>
+              <w:rPr>
+                <w:lang w:val="es-ES"/>
+              </w:rPr>
+              <w:t>Actores</w:t>
+            </w:r>
+          </w:p>
+        </w:tc>
+        <w:tc>
+          <w:tcPr>
+            <w:tcW w:w="0" w:type="auto"/>
+          </w:tcPr>
+          <w:p>
+            <w:pPr>
+              <w:jc w:val="both"/>
+              <w:rPr>
+                <w:lang w:val="es-ES"/>
+              </w:rPr>
+            </w:pPr>
+            <w:r>
+              <w:rPr>
+                <w:lang w:val="es-ES"/>
+              </w:rPr>
+              <w:t>Usuario final</w:t>
+            </w:r>
+          </w:p>
+          <w:p>
+            <w:pPr>
+              <w:jc w:val="both"/>
+              <w:rPr>
+                <w:lang w:val="es-ES"/>
+              </w:rPr>
+            </w:pPr>
+          </w:p>
+        </w:tc>
+      </w:tr>
+      <w:tr>
+        <w:trPr>
+          <w:trHeight w:val="234"/>
+          <w:jc w:val="center"/>
+        </w:trPr>
+        <w:tc>
+          <w:tcPr>
+            <w:tcW w:w="0" w:type="auto"/>
+            <w:tcBorders>
+              <w:bottom w:val="single" w:sz="4" w:space="0" w:color="auto"/>
+            </w:tcBorders>
+            <w:shd w:val="clear" w:color="auto" w:fill="D0CECE" w:themeFill="background2" w:themeFillShade="E6"/>
+          </w:tcPr>
+          <w:p>
+            <w:pPr>
+              <w:jc w:val="both"/>
+              <w:rPr>
+                <w:lang w:val="es-ES"/>
+              </w:rPr>
+            </w:pPr>
+            <w:r>
+              <w:rPr>
+                <w:lang w:val="es-ES"/>
+              </w:rPr>
+              <w:t>Flujo de eventos</w:t>
+            </w:r>
+          </w:p>
+        </w:tc>
+        <w:tc>
+          <w:tcPr>
+            <w:tcW w:w="0" w:type="auto"/>
+            <w:vMerge w:val="restart"/>
+          </w:tcPr>
+          <w:p>
+            <w:pPr>
+              <w:jc w:val="both"/>
+              <w:rPr>
+                <w:b/>
+                <w:lang w:val="es-ES"/>
+              </w:rPr>
+            </w:pPr>
+            <w:r>
+              <w:rPr>
+                <w:b/>
+                <w:lang w:val="es-ES"/>
+              </w:rPr>
+              <w:t xml:space="preserve">Flujo Básico:      </w:t>
+            </w:r>
+          </w:p>
+          <w:p>
+            <w:pPr>
+              <w:pStyle w:val="Prrafodelista"/>
+              <w:numPr>
+                <w:ilvl w:val="0"/>
+                <w:numId w:val="10"/>
+              </w:numPr>
+              <w:jc w:val="both"/>
+              <w:rPr>
+                <w:lang w:val="es-ES"/>
+              </w:rPr>
+            </w:pPr>
+            <w:r>
+              <w:rPr>
+                <w:lang w:val="es-ES"/>
+              </w:rPr>
+              <w:t>El usuario ingresa el nombre de la etiqueta que desea buscar y selecciona si quiere buscar por publicación, por comentarios o general y clic en el botón “buscar”</w:t>
+            </w:r>
+          </w:p>
+          <w:p>
+            <w:pPr>
+              <w:pStyle w:val="Prrafodelista"/>
+              <w:jc w:val="both"/>
+              <w:rPr>
+                <w:lang w:val="es-ES"/>
+              </w:rPr>
+            </w:pPr>
+          </w:p>
+          <w:p>
+            <w:pPr>
+              <w:pStyle w:val="Prrafodelista"/>
+              <w:numPr>
+                <w:ilvl w:val="0"/>
+                <w:numId w:val="10"/>
+              </w:numPr>
+              <w:jc w:val="both"/>
+              <w:rPr>
+                <w:lang w:val="es-ES"/>
+              </w:rPr>
+            </w:pPr>
+            <w:r>
+              <w:rPr>
+                <w:lang w:val="es-ES"/>
+              </w:rPr>
+              <w:t>El sistema despliega los resultados de la búsqueda.</w:t>
+            </w:r>
+          </w:p>
+          <w:p>
+            <w:pPr>
+              <w:pStyle w:val="Prrafodelista"/>
+              <w:jc w:val="both"/>
+              <w:rPr>
+                <w:lang w:val="es-ES"/>
+              </w:rPr>
+            </w:pPr>
+          </w:p>
+          <w:p>
+            <w:pPr>
+              <w:jc w:val="both"/>
+              <w:rPr>
+                <w:b/>
+                <w:lang w:val="es-ES"/>
+              </w:rPr>
+            </w:pPr>
+            <w:r>
+              <w:rPr>
+                <w:b/>
+                <w:lang w:val="es-ES"/>
+              </w:rPr>
+              <w:t>Flujo Alternativo:</w:t>
+            </w:r>
+          </w:p>
+          <w:p>
+            <w:pPr>
+              <w:jc w:val="both"/>
+              <w:rPr>
+                <w:b/>
+                <w:i/>
+                <w:lang w:val="es-ES"/>
+              </w:rPr>
+            </w:pPr>
+            <w:r>
+              <w:rPr>
+                <w:lang w:val="es-ES"/>
+              </w:rPr>
+              <w:t xml:space="preserve">   </w:t>
+            </w:r>
+            <w:r>
+              <w:rPr>
+                <w:b/>
+                <w:i/>
+                <w:lang w:val="es-ES"/>
+              </w:rPr>
+              <w:t>No se encontraron coincidencias</w:t>
+            </w:r>
+          </w:p>
+          <w:p>
+            <w:pPr>
+              <w:pStyle w:val="Prrafodelista"/>
+              <w:numPr>
+                <w:ilvl w:val="0"/>
+                <w:numId w:val="11"/>
+              </w:numPr>
+              <w:jc w:val="both"/>
+              <w:rPr>
+                <w:lang w:val="es-ES"/>
+              </w:rPr>
+            </w:pPr>
+            <w:r>
+              <w:rPr>
+                <w:lang w:val="es-ES"/>
+              </w:rPr>
+              <w:t>El usuario ingresa la etiqueta a buscar y da clic en la opción “buscar”</w:t>
+            </w:r>
+          </w:p>
+          <w:p>
+            <w:pPr>
+              <w:pStyle w:val="Prrafodelista"/>
+              <w:numPr>
+                <w:ilvl w:val="0"/>
+                <w:numId w:val="11"/>
+              </w:numPr>
+              <w:jc w:val="both"/>
+              <w:rPr>
+                <w:lang w:val="es-ES"/>
+              </w:rPr>
+            </w:pPr>
+            <w:r>
+              <w:rPr>
+                <w:lang w:val="es-ES"/>
+              </w:rPr>
+              <w:t>El sistema realiza la búsqueda y muestra el mensaje “no se encontraron coincidencias”</w:t>
+            </w:r>
+          </w:p>
+          <w:p>
+            <w:pPr>
+              <w:pStyle w:val="Prrafodelista"/>
+              <w:numPr>
+                <w:ilvl w:val="0"/>
+                <w:numId w:val="11"/>
+              </w:numPr>
+              <w:jc w:val="both"/>
+              <w:rPr>
+                <w:lang w:val="es-ES"/>
+              </w:rPr>
+            </w:pPr>
+            <w:r>
+              <w:rPr>
+                <w:lang w:val="es-ES"/>
+              </w:rPr>
+              <w:t>El usuario corrige la escritura de la etiqueta o bien realiza una búsqueda diferente.</w:t>
+            </w:r>
+          </w:p>
+          <w:p>
+            <w:pPr>
+              <w:jc w:val="both"/>
+              <w:rPr>
+                <w:lang w:val="es-ES"/>
+              </w:rPr>
+            </w:pPr>
+            <w:r>
+              <w:rPr>
+                <w:lang w:val="es-ES"/>
+              </w:rPr>
+              <w:t xml:space="preserve">      </w:t>
+            </w:r>
+          </w:p>
+          <w:p>
+            <w:pPr>
+              <w:jc w:val="both"/>
+              <w:rPr>
+                <w:lang w:val="es-ES"/>
+              </w:rPr>
+            </w:pPr>
+          </w:p>
+        </w:tc>
+      </w:tr>
+      <w:tr>
+        <w:trPr>
+          <w:trHeight w:val="1607"/>
+          <w:jc w:val="center"/>
+        </w:trPr>
+        <w:tc>
+          <w:tcPr>
+            <w:tcW w:w="1357" w:type="dxa"/>
+            <w:tcBorders>
+              <w:top w:val="nil"/>
+              <w:bottom w:val="single" w:sz="4" w:space="0" w:color="auto"/>
+            </w:tcBorders>
+          </w:tcPr>
+          <w:p>
+            <w:pPr>
+              <w:jc w:val="both"/>
+              <w:rPr>
+                <w:lang w:val="es-ES"/>
+              </w:rPr>
+            </w:pPr>
+          </w:p>
+        </w:tc>
+        <w:tc>
+          <w:tcPr>
+            <w:tcW w:w="6127" w:type="dxa"/>
+            <w:vMerge/>
+          </w:tcPr>
+          <w:p>
+            <w:pPr>
+              <w:jc w:val="both"/>
+              <w:rPr>
+                <w:lang w:val="es-ES"/>
+              </w:rPr>
+            </w:pPr>
+          </w:p>
+        </w:tc>
+      </w:tr>
+      <w:tr>
+        <w:trPr>
+          <w:trHeight w:val="248"/>
+          <w:jc w:val="center"/>
+        </w:trPr>
+        <w:tc>
+          <w:tcPr>
+            <w:tcW w:w="1357" w:type="dxa"/>
+            <w:tcBorders>
+              <w:top w:val="single" w:sz="4" w:space="0" w:color="auto"/>
+              <w:bottom w:val="single" w:sz="4" w:space="0" w:color="auto"/>
+            </w:tcBorders>
+            <w:shd w:val="clear" w:color="auto" w:fill="D0CECE" w:themeFill="background2" w:themeFillShade="E6"/>
+          </w:tcPr>
+          <w:p>
+            <w:pPr>
+              <w:jc w:val="both"/>
+              <w:rPr>
+                <w:lang w:val="es-ES"/>
+              </w:rPr>
+            </w:pPr>
+            <w:r>
+              <w:rPr>
+                <w:lang w:val="es-ES"/>
+              </w:rPr>
+              <w:t>Pre-requisito</w:t>
+            </w:r>
+          </w:p>
+        </w:tc>
+        <w:tc>
+          <w:tcPr>
+            <w:tcW w:w="6127" w:type="dxa"/>
+          </w:tcPr>
+          <w:p>
+            <w:pPr>
+              <w:jc w:val="both"/>
+              <w:rPr>
+                <w:lang w:val="es-ES"/>
+              </w:rPr>
+            </w:pPr>
+            <w:r>
+              <w:rPr>
+                <w:lang w:val="es-ES"/>
+              </w:rPr>
+              <w:t>CDU login</w:t>
+            </w:r>
+          </w:p>
+        </w:tc>
+      </w:tr>
+      <w:tr>
+        <w:trPr>
+          <w:trHeight w:val="248"/>
+          <w:jc w:val="center"/>
+        </w:trPr>
+        <w:tc>
+          <w:tcPr>
+            <w:tcW w:w="1357" w:type="dxa"/>
+            <w:tcBorders>
+              <w:top w:val="single" w:sz="4" w:space="0" w:color="auto"/>
+            </w:tcBorders>
+            <w:shd w:val="clear" w:color="auto" w:fill="D0CECE" w:themeFill="background2" w:themeFillShade="E6"/>
+          </w:tcPr>
+          <w:p>
+            <w:pPr>
+              <w:jc w:val="both"/>
+              <w:rPr>
+                <w:lang w:val="es-ES"/>
+              </w:rPr>
+            </w:pPr>
+            <w:r>
+              <w:rPr>
+                <w:lang w:val="es-ES"/>
+              </w:rPr>
+              <w:t>Post-requisito</w:t>
+            </w:r>
+          </w:p>
+        </w:tc>
+        <w:tc>
+          <w:tcPr>
+            <w:tcW w:w="6127" w:type="dxa"/>
+          </w:tcPr>
+          <w:p>
+            <w:pPr>
+              <w:jc w:val="both"/>
+              <w:rPr>
+                <w:lang w:val="es-ES"/>
+              </w:rPr>
+            </w:pPr>
+            <w:r>
+              <w:rPr>
+                <w:lang w:val="es-ES"/>
+              </w:rPr>
+              <w:t>Ninguno</w:t>
+            </w:r>
+          </w:p>
+        </w:tc>
+      </w:tr>
+    </w:tbl>
+    <w:p>
+      <w:pPr>
+        <w:jc w:val="both"/>
+        <w:rPr>
+          <w:lang w:val="es-ES"/>
+        </w:rPr>
+      </w:pPr>
+    </w:p>
+    <w:p>
+      <w:pPr>
+        <w:jc w:val="both"/>
+        <w:rPr>
+          <w:lang w:val="es-ES"/>
+        </w:rPr>
+      </w:pPr>
+    </w:p>
+    <w:p>
+      <w:pPr>
+        <w:jc w:val="both"/>
+        <w:rPr>
+          <w:lang w:val="es-ES"/>
+        </w:rPr>
+      </w:pPr>
+    </w:p>
+    <w:p>
+      <w:pPr>
+        <w:jc w:val="both"/>
+        <w:rPr>
+          <w:lang w:val="es-ES"/>
+        </w:rPr>
+      </w:pPr>
+    </w:p>
+    <w:p>
+      <w:pPr>
+        <w:jc w:val="both"/>
+        <w:rPr>
+          <w:lang w:val="es-ES"/>
+        </w:rPr>
+      </w:pPr>
+    </w:p>
+    <w:p>
+      <w:pPr>
+        <w:jc w:val="both"/>
+        <w:rPr>
+          <w:lang w:val="es-ES"/>
+        </w:rPr>
+      </w:pPr>
+    </w:p>
+    <w:p>
+      <w:pPr>
+        <w:jc w:val="both"/>
+        <w:rPr>
+          <w:lang w:val="es-ES"/>
+        </w:rPr>
+      </w:pPr>
+    </w:p>
+    <w:p>
+      <w:pPr>
+        <w:jc w:val="both"/>
+        <w:rPr>
+          <w:lang w:val="es-ES"/>
+        </w:rPr>
+      </w:pPr>
+    </w:p>
+    <w:p>
+      <w:pPr>
+        <w:jc w:val="both"/>
+        <w:rPr>
+          <w:lang w:val="es-ES"/>
+        </w:rPr>
+      </w:pPr>
+    </w:p>
+    <w:p>
+      <w:pPr>
+        <w:jc w:val="both"/>
+        <w:rPr>
+          <w:lang w:val="es-ES"/>
+        </w:rPr>
+      </w:pPr>
+    </w:p>
+    <w:p>
+      <w:pPr>
+        <w:jc w:val="both"/>
+        <w:rPr>
+          <w:lang w:val="es-ES"/>
+        </w:rPr>
+      </w:pPr>
+    </w:p>
+    <w:p>
+      <w:pPr>
+        <w:jc w:val="both"/>
+        <w:rPr>
+          <w:lang w:val="es-ES"/>
+        </w:rPr>
+      </w:pPr>
+    </w:p>
+    <w:p>
+      <w:pPr>
+        <w:jc w:val="both"/>
+        <w:rPr>
+          <w:lang w:val="es-ES"/>
+        </w:rPr>
+      </w:pPr>
+    </w:p>
+    <w:p>
+      <w:pPr>
+        <w:jc w:val="both"/>
+        <w:rPr>
+          <w:lang w:val="es-ES"/>
+        </w:rPr>
+      </w:pPr>
+    </w:p>
+    <w:p>
+      <w:pPr>
+        <w:jc w:val="both"/>
+        <w:rPr>
+          <w:lang w:val="es-ES"/>
+        </w:rPr>
+      </w:pPr>
+    </w:p>
+    <w:p>
+      <w:pPr>
+        <w:jc w:val="both"/>
+        <w:rPr>
+          <w:lang w:val="es-ES"/>
+        </w:rPr>
+      </w:pPr>
+    </w:p>
+    <w:p>
+      <w:pPr>
+        <w:jc w:val="both"/>
+        <w:rPr>
+          <w:lang w:val="es-ES"/>
+        </w:rPr>
+      </w:pPr>
+    </w:p>
+    <w:p>
+      <w:pPr>
+        <w:jc w:val="both"/>
+        <w:rPr>
+          <w:lang w:val="es-ES"/>
+        </w:rPr>
+      </w:pPr>
+    </w:p>
+    <w:p>
+      <w:pPr>
+        <w:jc w:val="both"/>
+        <w:rPr>
+          <w:lang w:val="es-ES"/>
+        </w:rPr>
+      </w:pPr>
+    </w:p>
+    <w:p>
+      <w:pPr>
+        <w:jc w:val="both"/>
+        <w:rPr>
+          <w:lang w:val="es-ES"/>
+        </w:rPr>
+      </w:pPr>
+    </w:p>
+    <w:p>
+      <w:pPr>
+        <w:jc w:val="both"/>
+        <w:rPr>
+          <w:lang w:val="es-ES"/>
+        </w:rPr>
+      </w:pPr>
+    </w:p>
+    <w:p>
+      <w:pPr>
+        <w:jc w:val="both"/>
+        <w:rPr>
+          <w:lang w:val="es-ES"/>
+        </w:rPr>
+      </w:pPr>
+    </w:p>
+    <w:p>
+      <w:pPr>
+        <w:jc w:val="both"/>
+        <w:rPr>
+          <w:lang w:val="es-ES"/>
+        </w:rPr>
+      </w:pPr>
+    </w:p>
+    <w:p>
+      <w:pPr>
+        <w:jc w:val="both"/>
+        <w:rPr>
+          <w:lang w:val="es-ES"/>
+        </w:rPr>
+      </w:pPr>
+    </w:p>
+    <w:p>
+      <w:pPr>
+        <w:jc w:val="both"/>
+        <w:rPr>
+          <w:lang w:val="es-ES"/>
+        </w:rPr>
+      </w:pPr>
+    </w:p>
+    <w:p>
+      <w:pPr>
+        <w:jc w:val="both"/>
+        <w:rPr>
+          <w:lang w:val="es-ES"/>
+        </w:rPr>
+      </w:pPr>
+    </w:p>
+    <w:p>
+      <w:pPr>
+        <w:jc w:val="both"/>
+        <w:rPr>
+          <w:lang w:val="es-ES"/>
+        </w:rPr>
+      </w:pPr>
+    </w:p>
+    <w:p>
+      <w:pPr>
+        <w:jc w:val="both"/>
+        <w:rPr>
+          <w:lang w:val="es-ES"/>
+        </w:rPr>
+      </w:pPr>
+    </w:p>
+    <w:p>
+      <w:pPr>
+        <w:jc w:val="both"/>
+        <w:rPr>
+          <w:lang w:val="es-ES"/>
+        </w:rPr>
+      </w:pPr>
+    </w:p>
+    <w:p>
+      <w:pPr>
+        <w:pStyle w:val="Ttulo2"/>
+        <w:rPr>
+          <w:color w:val="auto"/>
+          <w:lang w:val="es-ES"/>
+        </w:rPr>
+      </w:pPr>
+      <w:r>
+        <w:rPr>
+          <w:color w:val="auto"/>
+          <w:lang w:val="es-ES"/>
+        </w:rPr>
+        <w:lastRenderedPageBreak/>
+        <w:t>4.5 Calificación de Perfiles</w:t>
+      </w:r>
+    </w:p>
+    <w:p>
+      <w:pPr>
+        <w:pStyle w:val="Ttulo2"/>
+        <w:rPr>
+          <w:color w:val="auto"/>
+          <w:lang w:val="es-ES"/>
+        </w:rPr>
+      </w:pPr>
+    </w:p>
+    <w:tbl>
+      <w:tblPr>
+        <w:tblStyle w:val="Tablaconcuadrcula"/>
+        <w:tblW w:w="7484" w:type="dxa"/>
+        <w:jc w:val="center"/>
+        <w:tblLook w:val="04A0" w:firstRow="1" w:lastRow="0" w:firstColumn="1" w:lastColumn="0" w:noHBand="0" w:noVBand="1"/>
+      </w:tblPr>
+      <w:tblGrid>
+        <w:gridCol w:w="1357"/>
+        <w:gridCol w:w="6127"/>
+      </w:tblGrid>
+      <w:tr>
+        <w:trPr>
+          <w:trHeight w:val="234"/>
+          <w:jc w:val="center"/>
+        </w:trPr>
+        <w:tc>
+          <w:tcPr>
+            <w:tcW w:w="0" w:type="auto"/>
+            <w:shd w:val="clear" w:color="auto" w:fill="D0CECE" w:themeFill="background2" w:themeFillShade="E6"/>
+          </w:tcPr>
+          <w:p>
+            <w:pPr>
+              <w:jc w:val="both"/>
+              <w:rPr>
+                <w:lang w:val="es-ES"/>
+              </w:rPr>
+            </w:pPr>
+            <w:r>
+              <w:rPr>
+                <w:lang w:val="es-ES"/>
+              </w:rPr>
+              <w:t>Nombre</w:t>
+            </w:r>
+          </w:p>
+        </w:tc>
+        <w:tc>
+          <w:tcPr>
+            <w:tcW w:w="0" w:type="auto"/>
+            <w:shd w:val="clear" w:color="auto" w:fill="EDEDED" w:themeFill="accent3" w:themeFillTint="33"/>
+          </w:tcPr>
+          <w:p>
+            <w:pPr>
+              <w:pStyle w:val="Ttulo2"/>
+              <w:jc w:val="both"/>
+              <w:outlineLvl w:val="1"/>
+              <w:rPr>
+                <w:b/>
+                <w:color w:val="auto"/>
+                <w:lang w:val="es-ES"/>
+              </w:rPr>
+            </w:pPr>
+            <w:r>
+              <w:rPr>
+                <w:color w:val="auto"/>
+                <w:lang w:val="es-ES"/>
+              </w:rPr>
+              <w:t>Calificación de perfiles</w:t>
+            </w:r>
+          </w:p>
+          <w:p>
+            <w:pPr>
+              <w:jc w:val="both"/>
+              <w:rPr>
+                <w:b/>
+                <w:lang w:val="es-ES"/>
+              </w:rPr>
+            </w:pPr>
+          </w:p>
+        </w:tc>
+      </w:tr>
+      <w:tr>
+        <w:trPr>
+          <w:trHeight w:val="467"/>
+          <w:jc w:val="center"/>
+        </w:trPr>
+        <w:tc>
+          <w:tcPr>
+            <w:tcW w:w="0" w:type="auto"/>
+            <w:shd w:val="clear" w:color="auto" w:fill="D0CECE" w:themeFill="background2" w:themeFillShade="E6"/>
+          </w:tcPr>
+          <w:p>
+            <w:pPr>
+              <w:jc w:val="both"/>
+              <w:rPr>
+                <w:lang w:val="es-ES"/>
+              </w:rPr>
+            </w:pPr>
+            <w:r>
+              <w:rPr>
+                <w:lang w:val="es-ES"/>
+              </w:rPr>
+              <w:t>Descripción</w:t>
+            </w:r>
+          </w:p>
+        </w:tc>
+        <w:tc>
+          <w:tcPr>
+            <w:tcW w:w="0" w:type="auto"/>
+          </w:tcPr>
+          <w:p>
+            <w:pPr>
+              <w:jc w:val="both"/>
+              <w:rPr>
+                <w:lang w:val="es-ES"/>
+              </w:rPr>
+            </w:pPr>
+            <w:r>
+              <w:rPr>
+                <w:lang w:val="es-ES"/>
+              </w:rPr>
+              <w:t>Este caso de uso ocurre cuando el usuario dar una calificación al perfil de un usuario.</w:t>
+            </w:r>
+          </w:p>
+        </w:tc>
+      </w:tr>
+      <w:tr>
+        <w:trPr>
+          <w:trHeight w:val="219"/>
+          <w:jc w:val="center"/>
+        </w:trPr>
+        <w:tc>
+          <w:tcPr>
+            <w:tcW w:w="0" w:type="auto"/>
+            <w:shd w:val="clear" w:color="auto" w:fill="D0CECE" w:themeFill="background2" w:themeFillShade="E6"/>
+          </w:tcPr>
+          <w:p>
+            <w:pPr>
+              <w:jc w:val="both"/>
+              <w:rPr>
+                <w:lang w:val="es-ES"/>
+              </w:rPr>
+            </w:pPr>
+            <w:r>
+              <w:rPr>
+                <w:lang w:val="es-ES"/>
+              </w:rPr>
+              <w:t>Actores</w:t>
+            </w:r>
+          </w:p>
+        </w:tc>
+        <w:tc>
+          <w:tcPr>
+            <w:tcW w:w="0" w:type="auto"/>
+          </w:tcPr>
+          <w:p>
+            <w:pPr>
+              <w:jc w:val="both"/>
+              <w:rPr>
+                <w:lang w:val="es-ES"/>
+              </w:rPr>
+            </w:pPr>
+            <w:r>
+              <w:rPr>
+                <w:lang w:val="es-ES"/>
+              </w:rPr>
+              <w:t>Usuario final</w:t>
+            </w:r>
+          </w:p>
+          <w:p>
+            <w:pPr>
+              <w:jc w:val="both"/>
+              <w:rPr>
+                <w:lang w:val="es-ES"/>
+              </w:rPr>
+            </w:pPr>
+          </w:p>
+        </w:tc>
+      </w:tr>
+      <w:tr>
+        <w:trPr>
+          <w:trHeight w:val="234"/>
+          <w:jc w:val="center"/>
+        </w:trPr>
+        <w:tc>
+          <w:tcPr>
+            <w:tcW w:w="0" w:type="auto"/>
+            <w:tcBorders>
+              <w:bottom w:val="single" w:sz="4" w:space="0" w:color="auto"/>
+            </w:tcBorders>
+            <w:shd w:val="clear" w:color="auto" w:fill="D0CECE" w:themeFill="background2" w:themeFillShade="E6"/>
+          </w:tcPr>
+          <w:p>
+            <w:pPr>
+              <w:jc w:val="both"/>
+              <w:rPr>
+                <w:lang w:val="es-ES"/>
+              </w:rPr>
+            </w:pPr>
+            <w:r>
+              <w:rPr>
+                <w:lang w:val="es-ES"/>
+              </w:rPr>
+              <w:t>Flujo de eventos</w:t>
+            </w:r>
+          </w:p>
+        </w:tc>
+        <w:tc>
+          <w:tcPr>
+            <w:tcW w:w="0" w:type="auto"/>
+            <w:vMerge w:val="restart"/>
+          </w:tcPr>
+          <w:p>
+            <w:pPr>
+              <w:jc w:val="both"/>
+              <w:rPr>
+                <w:b/>
+                <w:lang w:val="es-ES"/>
+              </w:rPr>
+            </w:pPr>
+            <w:r>
+              <w:rPr>
+                <w:b/>
+                <w:lang w:val="es-ES"/>
+              </w:rPr>
+              <w:t xml:space="preserve">Flujo Básico:      </w:t>
+            </w:r>
+          </w:p>
+          <w:p>
+            <w:pPr>
+              <w:pStyle w:val="Prrafodelista"/>
+              <w:numPr>
+                <w:ilvl w:val="0"/>
+                <w:numId w:val="12"/>
+              </w:numPr>
+              <w:jc w:val="both"/>
+              <w:rPr>
+                <w:lang w:val="es-ES"/>
+              </w:rPr>
+            </w:pPr>
+            <w:r>
+              <w:rPr>
+                <w:lang w:val="es-ES"/>
+              </w:rPr>
+              <w:t>El usuario ingresa al sistema.</w:t>
+            </w:r>
+          </w:p>
+          <w:p>
+            <w:pPr>
+              <w:pStyle w:val="Prrafodelista"/>
+              <w:jc w:val="both"/>
+              <w:rPr>
+                <w:lang w:val="es-ES"/>
+              </w:rPr>
+            </w:pPr>
+          </w:p>
+          <w:p>
+            <w:pPr>
+              <w:pStyle w:val="Prrafodelista"/>
+              <w:numPr>
+                <w:ilvl w:val="0"/>
+                <w:numId w:val="12"/>
+              </w:numPr>
+              <w:jc w:val="both"/>
+              <w:rPr>
+                <w:lang w:val="es-ES"/>
+              </w:rPr>
+            </w:pPr>
+            <w:r>
+              <w:rPr>
+                <w:lang w:val="es-ES"/>
+              </w:rPr>
+              <w:t>El usuario ingresa al perfil del estudiante a calificar y elige una de las opciones de 1 a 10 que estarán disponibles para dar una calificación.</w:t>
+            </w:r>
+          </w:p>
+          <w:p>
+            <w:pPr>
+              <w:pStyle w:val="Prrafodelista"/>
+              <w:jc w:val="both"/>
+              <w:rPr>
+                <w:lang w:val="es-ES"/>
+              </w:rPr>
+            </w:pPr>
+          </w:p>
+          <w:p>
+            <w:pPr>
+              <w:pStyle w:val="Prrafodelista"/>
+              <w:numPr>
+                <w:ilvl w:val="0"/>
+                <w:numId w:val="12"/>
+              </w:numPr>
+              <w:jc w:val="both"/>
+              <w:rPr>
+                <w:lang w:val="es-ES"/>
+              </w:rPr>
+            </w:pPr>
+            <w:r>
+              <w:rPr>
+                <w:lang w:val="es-ES"/>
+              </w:rPr>
+              <w:t>El sistema muestra que la calificación se ha realizado con éxito.</w:t>
+            </w:r>
+          </w:p>
+          <w:p>
+            <w:pPr>
+              <w:pStyle w:val="Prrafodelista"/>
+              <w:rPr>
+                <w:lang w:val="es-ES"/>
+              </w:rPr>
+            </w:pPr>
+          </w:p>
+          <w:p>
+            <w:pPr>
+              <w:pStyle w:val="Prrafodelista"/>
+              <w:numPr>
+                <w:ilvl w:val="0"/>
+                <w:numId w:val="12"/>
+              </w:numPr>
+              <w:jc w:val="both"/>
+              <w:rPr>
+                <w:lang w:val="es-ES"/>
+              </w:rPr>
+            </w:pPr>
+            <w:r>
+              <w:rPr>
+                <w:lang w:val="es-ES"/>
+              </w:rPr>
+              <w:t>El sistema notifica al usuario que ha sido calificado que le han dado una nueva calificación.</w:t>
+            </w:r>
+          </w:p>
+          <w:p>
+            <w:pPr>
+              <w:pStyle w:val="Prrafodelista"/>
+              <w:jc w:val="both"/>
+              <w:rPr>
+                <w:lang w:val="es-ES"/>
+              </w:rPr>
+            </w:pPr>
+          </w:p>
+          <w:p>
+            <w:pPr>
+              <w:jc w:val="both"/>
+              <w:rPr>
+                <w:b/>
+                <w:lang w:val="es-ES"/>
+              </w:rPr>
+            </w:pPr>
+            <w:r>
+              <w:rPr>
+                <w:b/>
+                <w:lang w:val="es-ES"/>
+              </w:rPr>
+              <w:t>Flujo Alternativo:</w:t>
+            </w:r>
+          </w:p>
+          <w:p>
+            <w:pPr>
+              <w:jc w:val="both"/>
+              <w:rPr>
+                <w:b/>
+                <w:i/>
+                <w:lang w:val="es-ES"/>
+              </w:rPr>
+            </w:pPr>
+            <w:r>
+              <w:rPr>
+                <w:lang w:val="es-ES"/>
+              </w:rPr>
+              <w:t xml:space="preserve">   </w:t>
+            </w:r>
+            <w:r>
+              <w:rPr>
+                <w:b/>
+                <w:i/>
+                <w:lang w:val="es-ES"/>
+              </w:rPr>
+              <w:t>No se puede realizar una calificación</w:t>
+            </w:r>
+          </w:p>
+          <w:p>
+            <w:pPr>
+              <w:jc w:val="both"/>
+              <w:rPr>
+                <w:b/>
+                <w:i/>
+                <w:lang w:val="es-ES"/>
+              </w:rPr>
+            </w:pPr>
+          </w:p>
+          <w:p>
+            <w:pPr>
+              <w:pStyle w:val="Prrafodelista"/>
+              <w:numPr>
+                <w:ilvl w:val="0"/>
+                <w:numId w:val="13"/>
+              </w:numPr>
+              <w:jc w:val="both"/>
+              <w:rPr>
+                <w:lang w:val="es-ES"/>
+              </w:rPr>
+            </w:pPr>
+            <w:r>
+              <w:rPr>
+                <w:lang w:val="es-ES"/>
+              </w:rPr>
+              <w:t>El usuario ingresa al perfil del estudiante a calificar y elige una de las opciones de 1 a 10 que estarán disponibles para dar una calificación.</w:t>
+            </w:r>
+          </w:p>
+          <w:p>
+            <w:pPr>
+              <w:pStyle w:val="Prrafodelista"/>
+              <w:ind w:left="1080"/>
+              <w:jc w:val="both"/>
+              <w:rPr>
+                <w:lang w:val="es-ES"/>
+              </w:rPr>
+            </w:pPr>
+          </w:p>
+          <w:p>
+            <w:pPr>
+              <w:pStyle w:val="Prrafodelista"/>
+              <w:numPr>
+                <w:ilvl w:val="0"/>
+                <w:numId w:val="13"/>
+              </w:numPr>
+              <w:jc w:val="both"/>
+              <w:rPr>
+                <w:lang w:val="es-ES"/>
+              </w:rPr>
+            </w:pPr>
+            <w:r>
+              <w:rPr>
+                <w:lang w:val="es-ES"/>
+              </w:rPr>
+              <w:t>El usuario da su calificación de perfil.</w:t>
+            </w:r>
+          </w:p>
+          <w:p>
+            <w:pPr>
+              <w:pStyle w:val="Prrafodelista"/>
+              <w:rPr>
+                <w:lang w:val="es-ES"/>
+              </w:rPr>
+            </w:pPr>
+          </w:p>
+          <w:p>
+            <w:pPr>
+              <w:pStyle w:val="Prrafodelista"/>
+              <w:numPr>
+                <w:ilvl w:val="0"/>
+                <w:numId w:val="13"/>
+              </w:numPr>
+              <w:jc w:val="both"/>
+              <w:rPr>
+                <w:lang w:val="es-ES"/>
+              </w:rPr>
+            </w:pPr>
+            <w:r>
+              <w:rPr>
+                <w:lang w:val="es-ES"/>
+              </w:rPr>
+              <w:t>El sistema devuelve un mensaje de error indicando que la calificación no se pudo realizar.</w:t>
+            </w:r>
+          </w:p>
+          <w:p>
+            <w:pPr>
+              <w:pStyle w:val="Prrafodelista"/>
+              <w:rPr>
+                <w:lang w:val="es-ES"/>
+              </w:rPr>
+            </w:pPr>
+          </w:p>
+          <w:p>
+            <w:pPr>
+              <w:pStyle w:val="Prrafodelista"/>
+              <w:numPr>
+                <w:ilvl w:val="0"/>
+                <w:numId w:val="13"/>
+              </w:numPr>
+              <w:jc w:val="both"/>
+              <w:rPr>
+                <w:lang w:val="es-ES"/>
+              </w:rPr>
+            </w:pPr>
+            <w:r>
+              <w:rPr>
+                <w:lang w:val="es-ES"/>
+              </w:rPr>
+              <w:t>El usuario puede intentar de nuevo o bien realizar otra actividad en el sistema.</w:t>
+            </w:r>
+          </w:p>
+          <w:p>
+            <w:pPr>
+              <w:jc w:val="both"/>
+              <w:rPr>
+                <w:lang w:val="es-ES"/>
+              </w:rPr>
+            </w:pPr>
+            <w:r>
+              <w:rPr>
+                <w:lang w:val="es-ES"/>
+              </w:rPr>
+              <w:t xml:space="preserve">      </w:t>
+            </w:r>
+          </w:p>
+          <w:p>
+            <w:pPr>
+              <w:jc w:val="both"/>
+              <w:rPr>
+                <w:lang w:val="es-ES"/>
+              </w:rPr>
+            </w:pPr>
+          </w:p>
+        </w:tc>
+      </w:tr>
+      <w:tr>
+        <w:trPr>
+          <w:trHeight w:val="1607"/>
+          <w:jc w:val="center"/>
+        </w:trPr>
+        <w:tc>
+          <w:tcPr>
+            <w:tcW w:w="1357" w:type="dxa"/>
+            <w:tcBorders>
+              <w:top w:val="nil"/>
+              <w:bottom w:val="single" w:sz="4" w:space="0" w:color="auto"/>
+            </w:tcBorders>
+          </w:tcPr>
+          <w:p>
+            <w:pPr>
+              <w:jc w:val="both"/>
+              <w:rPr>
+                <w:lang w:val="es-ES"/>
+              </w:rPr>
+            </w:pPr>
+          </w:p>
+        </w:tc>
+        <w:tc>
+          <w:tcPr>
+            <w:tcW w:w="6127" w:type="dxa"/>
+            <w:vMerge/>
+          </w:tcPr>
+          <w:p>
+            <w:pPr>
+              <w:jc w:val="both"/>
+              <w:rPr>
+                <w:lang w:val="es-ES"/>
+              </w:rPr>
+            </w:pPr>
+          </w:p>
+        </w:tc>
+      </w:tr>
+      <w:tr>
+        <w:trPr>
+          <w:trHeight w:val="248"/>
+          <w:jc w:val="center"/>
+        </w:trPr>
+        <w:tc>
+          <w:tcPr>
+            <w:tcW w:w="1357" w:type="dxa"/>
+            <w:tcBorders>
+              <w:top w:val="single" w:sz="4" w:space="0" w:color="auto"/>
+              <w:bottom w:val="single" w:sz="4" w:space="0" w:color="auto"/>
+            </w:tcBorders>
+            <w:shd w:val="clear" w:color="auto" w:fill="D0CECE" w:themeFill="background2" w:themeFillShade="E6"/>
+          </w:tcPr>
+          <w:p>
+            <w:pPr>
+              <w:jc w:val="both"/>
+              <w:rPr>
+                <w:lang w:val="es-ES"/>
+              </w:rPr>
+            </w:pPr>
+            <w:r>
+              <w:rPr>
+                <w:lang w:val="es-ES"/>
+              </w:rPr>
+              <w:t>Pre-requisito</w:t>
+            </w:r>
+          </w:p>
+        </w:tc>
+        <w:tc>
+          <w:tcPr>
+            <w:tcW w:w="6127" w:type="dxa"/>
+          </w:tcPr>
+          <w:p>
+            <w:pPr>
+              <w:jc w:val="both"/>
+              <w:rPr>
+                <w:lang w:val="es-ES"/>
+              </w:rPr>
+            </w:pPr>
+            <w:r>
+              <w:rPr>
+                <w:lang w:val="es-ES"/>
+              </w:rPr>
+              <w:t>CDU login</w:t>
+            </w:r>
+          </w:p>
+        </w:tc>
+      </w:tr>
+      <w:tr>
+        <w:trPr>
+          <w:trHeight w:val="248"/>
+          <w:jc w:val="center"/>
+        </w:trPr>
+        <w:tc>
+          <w:tcPr>
+            <w:tcW w:w="1357" w:type="dxa"/>
+            <w:tcBorders>
+              <w:top w:val="single" w:sz="4" w:space="0" w:color="auto"/>
+            </w:tcBorders>
+            <w:shd w:val="clear" w:color="auto" w:fill="D0CECE" w:themeFill="background2" w:themeFillShade="E6"/>
+          </w:tcPr>
+          <w:p>
+            <w:pPr>
+              <w:jc w:val="both"/>
+              <w:rPr>
+                <w:lang w:val="es-ES"/>
+              </w:rPr>
+            </w:pPr>
+            <w:r>
+              <w:rPr>
+                <w:lang w:val="es-ES"/>
+              </w:rPr>
+              <w:t>Post-requisito</w:t>
+            </w:r>
+          </w:p>
+        </w:tc>
+        <w:tc>
+          <w:tcPr>
+            <w:tcW w:w="6127" w:type="dxa"/>
+          </w:tcPr>
+          <w:p>
+            <w:pPr>
+              <w:jc w:val="both"/>
+              <w:rPr>
+                <w:lang w:val="es-ES"/>
+              </w:rPr>
+            </w:pPr>
+            <w:r>
+              <w:rPr>
+                <w:lang w:val="es-ES"/>
+              </w:rPr>
+              <w:t>Ninguno</w:t>
+            </w:r>
+          </w:p>
+        </w:tc>
+      </w:tr>
+    </w:tbl>
+    <w:p>
+      <w:pPr>
+        <w:jc w:val="both"/>
+        <w:rPr>
+          <w:lang w:val="es-ES"/>
+        </w:rPr>
+      </w:pPr>
+    </w:p>
+    <w:p>
+      <w:pPr>
+        <w:jc w:val="both"/>
+        <w:rPr>
+          <w:lang w:val="es-ES"/>
+        </w:rPr>
+      </w:pPr>
+    </w:p>
+    <w:p>
+      <w:pPr>
+        <w:jc w:val="both"/>
+        <w:rPr>
+          <w:lang w:val="es-ES"/>
+        </w:rPr>
+      </w:pPr>
+    </w:p>
+    <w:p>
+      <w:pPr>
+        <w:jc w:val="both"/>
+        <w:rPr>
+          <w:lang w:val="es-ES"/>
+        </w:rPr>
+      </w:pPr>
+    </w:p>
+    <w:p>
+      <w:pPr>
+        <w:jc w:val="both"/>
+        <w:rPr>
+          <w:lang w:val="es-ES"/>
+        </w:rPr>
+      </w:pPr>
+    </w:p>
+    <w:p>
+      <w:pPr>
+        <w:jc w:val="both"/>
+        <w:rPr>
+          <w:lang w:val="es-ES"/>
+        </w:rPr>
+      </w:pPr>
+    </w:p>
+    <w:p>
+      <w:pPr>
+        <w:jc w:val="both"/>
+        <w:rPr>
+          <w:lang w:val="es-ES"/>
+        </w:rPr>
+      </w:pPr>
+    </w:p>
+    <w:p>
+      <w:pPr>
+        <w:jc w:val="both"/>
+        <w:rPr>
+          <w:lang w:val="es-ES"/>
+        </w:rPr>
+      </w:pPr>
+    </w:p>
+    <w:p>
+      <w:pPr>
+        <w:jc w:val="both"/>
+        <w:rPr>
+          <w:lang w:val="es-ES"/>
+        </w:rPr>
+      </w:pPr>
+    </w:p>
+    <w:p>
+      <w:pPr>
+        <w:jc w:val="both"/>
+        <w:rPr>
+          <w:lang w:val="es-ES"/>
+        </w:rPr>
+      </w:pPr>
+    </w:p>
+    <w:p>
+      <w:pPr>
+        <w:jc w:val="both"/>
+        <w:rPr>
+          <w:lang w:val="es-ES"/>
+        </w:rPr>
+      </w:pPr>
+    </w:p>
+    <w:p>
+      <w:pPr>
+        <w:jc w:val="both"/>
+        <w:rPr>
+          <w:lang w:val="es-ES"/>
+        </w:rPr>
+      </w:pPr>
+    </w:p>
+    <w:p>
+      <w:pPr>
+        <w:jc w:val="both"/>
+        <w:rPr>
+          <w:lang w:val="es-ES"/>
+        </w:rPr>
+      </w:pPr>
+    </w:p>
+    <w:p>
+      <w:pPr>
+        <w:jc w:val="both"/>
+        <w:rPr>
+          <w:lang w:val="es-ES"/>
+        </w:rPr>
+      </w:pPr>
+    </w:p>
+    <w:p>
+      <w:pPr>
+        <w:jc w:val="both"/>
+        <w:rPr>
+          <w:lang w:val="es-ES"/>
+        </w:rPr>
+      </w:pPr>
+    </w:p>
+    <w:p>
+      <w:pPr>
+        <w:rPr>
+          <w:lang w:val="es-ES"/>
+        </w:rPr>
+      </w:pPr>
     </w:p>
     <w:sectPr>
       <w:pgSz w:w="11906" w:h="16838"/>
@@ -3080,16 +7729,105 @@
     </w:lvl>
   </w:abstractNum>
   <w:abstractNum w:abstractNumId="1">
-    <w:nsid w:val="4F412CD8"/>
-    <w:multiLevelType w:val="multilevel"/>
-    <w:tmpl w:val="14369CE0"/>
-    <w:lvl w:ilvl="0">
+    <w:nsid w:val="1A8E76B2"/>
+    <w:multiLevelType w:val="hybridMultilevel"/>
+    <w:tmpl w:val="A37A2CA2"/>
+    <w:lvl w:ilvl="0" w:tplc="CEB6A85A">
       <w:start w:val="1"/>
       <w:numFmt w:val="decimal"/>
       <w:lvlText w:val="%1."/>
       <w:lvlJc w:val="left"/>
       <w:pPr>
-        <w:ind w:left="454" w:hanging="454"/>
+        <w:ind w:left="720" w:hanging="360"/>
+      </w:pPr>
+      <w:rPr>
+        <w:rFonts w:hint="default"/>
+      </w:rPr>
+    </w:lvl>
+    <w:lvl w:ilvl="1" w:tplc="100A0019" w:tentative="1">
+      <w:start w:val="1"/>
+      <w:numFmt w:val="lowerLetter"/>
+      <w:lvlText w:val="%2."/>
+      <w:lvlJc w:val="left"/>
+      <w:pPr>
+        <w:ind w:left="1440" w:hanging="360"/>
+      </w:pPr>
+    </w:lvl>
+    <w:lvl w:ilvl="2" w:tplc="100A001B" w:tentative="1">
+      <w:start w:val="1"/>
+      <w:numFmt w:val="lowerRoman"/>
+      <w:lvlText w:val="%3."/>
+      <w:lvlJc w:val="right"/>
+      <w:pPr>
+        <w:ind w:left="2160" w:hanging="180"/>
+      </w:pPr>
+    </w:lvl>
+    <w:lvl w:ilvl="3" w:tplc="100A000F" w:tentative="1">
+      <w:start w:val="1"/>
+      <w:numFmt w:val="decimal"/>
+      <w:lvlText w:val="%4."/>
+      <w:lvlJc w:val="left"/>
+      <w:pPr>
+        <w:ind w:left="2880" w:hanging="360"/>
+      </w:pPr>
+    </w:lvl>
+    <w:lvl w:ilvl="4" w:tplc="100A0019" w:tentative="1">
+      <w:start w:val="1"/>
+      <w:numFmt w:val="lowerLetter"/>
+      <w:lvlText w:val="%5."/>
+      <w:lvlJc w:val="left"/>
+      <w:pPr>
+        <w:ind w:left="3600" w:hanging="360"/>
+      </w:pPr>
+    </w:lvl>
+    <w:lvl w:ilvl="5" w:tplc="100A001B" w:tentative="1">
+      <w:start w:val="1"/>
+      <w:numFmt w:val="lowerRoman"/>
+      <w:lvlText w:val="%6."/>
+      <w:lvlJc w:val="right"/>
+      <w:pPr>
+        <w:ind w:left="4320" w:hanging="180"/>
+      </w:pPr>
+    </w:lvl>
+    <w:lvl w:ilvl="6" w:tplc="100A000F" w:tentative="1">
+      <w:start w:val="1"/>
+      <w:numFmt w:val="decimal"/>
+      <w:lvlText w:val="%7."/>
+      <w:lvlJc w:val="left"/>
+      <w:pPr>
+        <w:ind w:left="5040" w:hanging="360"/>
+      </w:pPr>
+    </w:lvl>
+    <w:lvl w:ilvl="7" w:tplc="100A0019" w:tentative="1">
+      <w:start w:val="1"/>
+      <w:numFmt w:val="lowerLetter"/>
+      <w:lvlText w:val="%8."/>
+      <w:lvlJc w:val="left"/>
+      <w:pPr>
+        <w:ind w:left="5760" w:hanging="360"/>
+      </w:pPr>
+    </w:lvl>
+    <w:lvl w:ilvl="8" w:tplc="100A001B" w:tentative="1">
+      <w:start w:val="1"/>
+      <w:numFmt w:val="lowerRoman"/>
+      <w:lvlText w:val="%9."/>
+      <w:lvlJc w:val="right"/>
+      <w:pPr>
+        <w:ind w:left="6480" w:hanging="180"/>
+      </w:pPr>
+    </w:lvl>
+  </w:abstractNum>
+  <w:abstractNum w:abstractNumId="2">
+    <w:nsid w:val="2B1D2A5C"/>
+    <w:multiLevelType w:val="multilevel"/>
+    <w:tmpl w:val="DE809788"/>
+    <w:lvl w:ilvl="0">
+      <w:start w:val="1"/>
+      <w:numFmt w:val="decimal"/>
+      <w:lvlText w:val="%1."/>
+      <w:lvlJc w:val="left"/>
+      <w:pPr>
+        <w:ind w:left="907" w:hanging="283"/>
       </w:pPr>
       <w:rPr>
         <w:rFonts w:hint="default"/>
@@ -3102,7 +7840,7 @@
       <w:lvlText w:val="%1.%2"/>
       <w:lvlJc w:val="left"/>
       <w:pPr>
-        <w:ind w:left="765" w:hanging="405"/>
+        <w:ind w:left="1389" w:hanging="405"/>
       </w:pPr>
       <w:rPr>
         <w:rFonts w:hint="default"/>
@@ -3115,7 +7853,7 @@
       <w:lvlText w:val="%1.%2.%3"/>
       <w:lvlJc w:val="left"/>
       <w:pPr>
-        <w:ind w:left="1080" w:hanging="720"/>
+        <w:ind w:left="1704" w:hanging="720"/>
       </w:pPr>
       <w:rPr>
         <w:rFonts w:hint="default"/>
@@ -3128,7 +7866,7 @@
       <w:lvlText w:val="%1.%2.%3.%4"/>
       <w:lvlJc w:val="left"/>
       <w:pPr>
-        <w:ind w:left="1080" w:hanging="720"/>
+        <w:ind w:left="1704" w:hanging="720"/>
       </w:pPr>
       <w:rPr>
         <w:rFonts w:hint="default"/>
@@ -3141,7 +7879,7 @@
       <w:lvlText w:val="%1.%2.%3.%4.%5"/>
       <w:lvlJc w:val="left"/>
       <w:pPr>
-        <w:ind w:left="1080" w:hanging="720"/>
+        <w:ind w:left="1704" w:hanging="720"/>
       </w:pPr>
       <w:rPr>
         <w:rFonts w:hint="default"/>
@@ -3154,7 +7892,7 @@
       <w:lvlText w:val="%1.%2.%3.%4.%5.%6"/>
       <w:lvlJc w:val="left"/>
       <w:pPr>
-        <w:ind w:left="1440" w:hanging="1080"/>
+        <w:ind w:left="2064" w:hanging="1080"/>
       </w:pPr>
       <w:rPr>
         <w:rFonts w:hint="default"/>
@@ -3167,7 +7905,7 @@
       <w:lvlText w:val="%1.%2.%3.%4.%5.%6.%7"/>
       <w:lvlJc w:val="left"/>
       <w:pPr>
-        <w:ind w:left="1440" w:hanging="1080"/>
+        <w:ind w:left="2064" w:hanging="1080"/>
       </w:pPr>
       <w:rPr>
         <w:rFonts w:hint="default"/>
@@ -3180,7 +7918,7 @@
       <w:lvlText w:val="%1.%2.%3.%4.%5.%6.%7.%8"/>
       <w:lvlJc w:val="left"/>
       <w:pPr>
-        <w:ind w:left="1800" w:hanging="1440"/>
+        <w:ind w:left="2424" w:hanging="1440"/>
       </w:pPr>
       <w:rPr>
         <w:rFonts w:hint="default"/>
@@ -3193,14 +7931,663 @@
       <w:lvlText w:val="%1.%2.%3.%4.%5.%6.%7.%8.%9"/>
       <w:lvlJc w:val="left"/>
       <w:pPr>
-        <w:ind w:left="1800" w:hanging="1440"/>
+        <w:ind w:left="2424" w:hanging="1440"/>
       </w:pPr>
       <w:rPr>
         <w:rFonts w:hint="default"/>
       </w:rPr>
     </w:lvl>
   </w:abstractNum>
-  <w:abstractNum w:abstractNumId="2">
+  <w:abstractNum w:abstractNumId="3">
+    <w:nsid w:val="2F300F12"/>
+    <w:multiLevelType w:val="hybridMultilevel"/>
+    <w:tmpl w:val="2E4C832C"/>
+    <w:lvl w:ilvl="0" w:tplc="0C0A000F">
+      <w:start w:val="1"/>
+      <w:numFmt w:val="decimal"/>
+      <w:lvlText w:val="%1."/>
+      <w:lvlJc w:val="left"/>
+      <w:pPr>
+        <w:ind w:left="720" w:hanging="360"/>
+      </w:pPr>
+    </w:lvl>
+    <w:lvl w:ilvl="1" w:tplc="0C0A0019" w:tentative="1">
+      <w:start w:val="1"/>
+      <w:numFmt w:val="lowerLetter"/>
+      <w:lvlText w:val="%2."/>
+      <w:lvlJc w:val="left"/>
+      <w:pPr>
+        <w:ind w:left="1440" w:hanging="360"/>
+      </w:pPr>
+    </w:lvl>
+    <w:lvl w:ilvl="2" w:tplc="0C0A001B" w:tentative="1">
+      <w:start w:val="1"/>
+      <w:numFmt w:val="lowerRoman"/>
+      <w:lvlText w:val="%3."/>
+      <w:lvlJc w:val="right"/>
+      <w:pPr>
+        <w:ind w:left="2160" w:hanging="180"/>
+      </w:pPr>
+    </w:lvl>
+    <w:lvl w:ilvl="3" w:tplc="0C0A000F" w:tentative="1">
+      <w:start w:val="1"/>
+      <w:numFmt w:val="decimal"/>
+      <w:lvlText w:val="%4."/>
+      <w:lvlJc w:val="left"/>
+      <w:pPr>
+        <w:ind w:left="2880" w:hanging="360"/>
+      </w:pPr>
+    </w:lvl>
+    <w:lvl w:ilvl="4" w:tplc="0C0A0019" w:tentative="1">
+      <w:start w:val="1"/>
+      <w:numFmt w:val="lowerLetter"/>
+      <w:lvlText w:val="%5."/>
+      <w:lvlJc w:val="left"/>
+      <w:pPr>
+        <w:ind w:left="3600" w:hanging="360"/>
+      </w:pPr>
+    </w:lvl>
+    <w:lvl w:ilvl="5" w:tplc="0C0A001B" w:tentative="1">
+      <w:start w:val="1"/>
+      <w:numFmt w:val="lowerRoman"/>
+      <w:lvlText w:val="%6."/>
+      <w:lvlJc w:val="right"/>
+      <w:pPr>
+        <w:ind w:left="4320" w:hanging="180"/>
+      </w:pPr>
+    </w:lvl>
+    <w:lvl w:ilvl="6" w:tplc="0C0A000F" w:tentative="1">
+      <w:start w:val="1"/>
+      <w:numFmt w:val="decimal"/>
+      <w:lvlText w:val="%7."/>
+      <w:lvlJc w:val="left"/>
+      <w:pPr>
+        <w:ind w:left="5040" w:hanging="360"/>
+      </w:pPr>
+    </w:lvl>
+    <w:lvl w:ilvl="7" w:tplc="0C0A0019" w:tentative="1">
+      <w:start w:val="1"/>
+      <w:numFmt w:val="lowerLetter"/>
+      <w:lvlText w:val="%8."/>
+      <w:lvlJc w:val="left"/>
+      <w:pPr>
+        <w:ind w:left="5760" w:hanging="360"/>
+      </w:pPr>
+    </w:lvl>
+    <w:lvl w:ilvl="8" w:tplc="0C0A001B" w:tentative="1">
+      <w:start w:val="1"/>
+      <w:numFmt w:val="lowerRoman"/>
+      <w:lvlText w:val="%9."/>
+      <w:lvlJc w:val="right"/>
+      <w:pPr>
+        <w:ind w:left="6480" w:hanging="180"/>
+      </w:pPr>
+    </w:lvl>
+  </w:abstractNum>
+  <w:abstractNum w:abstractNumId="4">
+    <w:nsid w:val="392D4519"/>
+    <w:multiLevelType w:val="hybridMultilevel"/>
+    <w:tmpl w:val="35D0EDD0"/>
+    <w:lvl w:ilvl="0" w:tplc="F86CEFBA">
+      <w:start w:val="1"/>
+      <w:numFmt w:val="decimal"/>
+      <w:lvlText w:val="%1."/>
+      <w:lvlJc w:val="left"/>
+      <w:pPr>
+        <w:ind w:left="1080" w:hanging="360"/>
+      </w:pPr>
+      <w:rPr>
+        <w:rFonts w:hint="default"/>
+      </w:rPr>
+    </w:lvl>
+    <w:lvl w:ilvl="1" w:tplc="0C0A0019" w:tentative="1">
+      <w:start w:val="1"/>
+      <w:numFmt w:val="lowerLetter"/>
+      <w:lvlText w:val="%2."/>
+      <w:lvlJc w:val="left"/>
+      <w:pPr>
+        <w:ind w:left="1800" w:hanging="360"/>
+      </w:pPr>
+    </w:lvl>
+    <w:lvl w:ilvl="2" w:tplc="0C0A001B" w:tentative="1">
+      <w:start w:val="1"/>
+      <w:numFmt w:val="lowerRoman"/>
+      <w:lvlText w:val="%3."/>
+      <w:lvlJc w:val="right"/>
+      <w:pPr>
+        <w:ind w:left="2520" w:hanging="180"/>
+      </w:pPr>
+    </w:lvl>
+    <w:lvl w:ilvl="3" w:tplc="0C0A000F" w:tentative="1">
+      <w:start w:val="1"/>
+      <w:numFmt w:val="decimal"/>
+      <w:lvlText w:val="%4."/>
+      <w:lvlJc w:val="left"/>
+      <w:pPr>
+        <w:ind w:left="3240" w:hanging="360"/>
+      </w:pPr>
+    </w:lvl>
+    <w:lvl w:ilvl="4" w:tplc="0C0A0019" w:tentative="1">
+      <w:start w:val="1"/>
+      <w:numFmt w:val="lowerLetter"/>
+      <w:lvlText w:val="%5."/>
+      <w:lvlJc w:val="left"/>
+      <w:pPr>
+        <w:ind w:left="3960" w:hanging="360"/>
+      </w:pPr>
+    </w:lvl>
+    <w:lvl w:ilvl="5" w:tplc="0C0A001B" w:tentative="1">
+      <w:start w:val="1"/>
+      <w:numFmt w:val="lowerRoman"/>
+      <w:lvlText w:val="%6."/>
+      <w:lvlJc w:val="right"/>
+      <w:pPr>
+        <w:ind w:left="4680" w:hanging="180"/>
+      </w:pPr>
+    </w:lvl>
+    <w:lvl w:ilvl="6" w:tplc="0C0A000F" w:tentative="1">
+      <w:start w:val="1"/>
+      <w:numFmt w:val="decimal"/>
+      <w:lvlText w:val="%7."/>
+      <w:lvlJc w:val="left"/>
+      <w:pPr>
+        <w:ind w:left="5400" w:hanging="360"/>
+      </w:pPr>
+    </w:lvl>
+    <w:lvl w:ilvl="7" w:tplc="0C0A0019" w:tentative="1">
+      <w:start w:val="1"/>
+      <w:numFmt w:val="lowerLetter"/>
+      <w:lvlText w:val="%8."/>
+      <w:lvlJc w:val="left"/>
+      <w:pPr>
+        <w:ind w:left="6120" w:hanging="360"/>
+      </w:pPr>
+    </w:lvl>
+    <w:lvl w:ilvl="8" w:tplc="0C0A001B" w:tentative="1">
+      <w:start w:val="1"/>
+      <w:numFmt w:val="lowerRoman"/>
+      <w:lvlText w:val="%9."/>
+      <w:lvlJc w:val="right"/>
+      <w:pPr>
+        <w:ind w:left="6840" w:hanging="180"/>
+      </w:pPr>
+    </w:lvl>
+  </w:abstractNum>
+  <w:abstractNum w:abstractNumId="5">
+    <w:nsid w:val="48D37DC8"/>
+    <w:multiLevelType w:val="hybridMultilevel"/>
+    <w:tmpl w:val="53A09AAA"/>
+    <w:lvl w:ilvl="0" w:tplc="7C509BCC">
+      <w:start w:val="1"/>
+      <w:numFmt w:val="decimal"/>
+      <w:lvlText w:val="%1."/>
+      <w:lvlJc w:val="left"/>
+      <w:pPr>
+        <w:ind w:left="720" w:hanging="360"/>
+      </w:pPr>
+      <w:rPr>
+        <w:rFonts w:hint="default"/>
+      </w:rPr>
+    </w:lvl>
+    <w:lvl w:ilvl="1" w:tplc="100A0019" w:tentative="1">
+      <w:start w:val="1"/>
+      <w:numFmt w:val="lowerLetter"/>
+      <w:lvlText w:val="%2."/>
+      <w:lvlJc w:val="left"/>
+      <w:pPr>
+        <w:ind w:left="1440" w:hanging="360"/>
+      </w:pPr>
+    </w:lvl>
+    <w:lvl w:ilvl="2" w:tplc="100A001B" w:tentative="1">
+      <w:start w:val="1"/>
+      <w:numFmt w:val="lowerRoman"/>
+      <w:lvlText w:val="%3."/>
+      <w:lvlJc w:val="right"/>
+      <w:pPr>
+        <w:ind w:left="2160" w:hanging="180"/>
+      </w:pPr>
+    </w:lvl>
+    <w:lvl w:ilvl="3" w:tplc="100A000F" w:tentative="1">
+      <w:start w:val="1"/>
+      <w:numFmt w:val="decimal"/>
+      <w:lvlText w:val="%4."/>
+      <w:lvlJc w:val="left"/>
+      <w:pPr>
+        <w:ind w:left="2880" w:hanging="360"/>
+      </w:pPr>
+    </w:lvl>
+    <w:lvl w:ilvl="4" w:tplc="100A0019" w:tentative="1">
+      <w:start w:val="1"/>
+      <w:numFmt w:val="lowerLetter"/>
+      <w:lvlText w:val="%5."/>
+      <w:lvlJc w:val="left"/>
+      <w:pPr>
+        <w:ind w:left="3600" w:hanging="360"/>
+      </w:pPr>
+    </w:lvl>
+    <w:lvl w:ilvl="5" w:tplc="100A001B" w:tentative="1">
+      <w:start w:val="1"/>
+      <w:numFmt w:val="lowerRoman"/>
+      <w:lvlText w:val="%6."/>
+      <w:lvlJc w:val="right"/>
+      <w:pPr>
+        <w:ind w:left="4320" w:hanging="180"/>
+      </w:pPr>
+    </w:lvl>
+    <w:lvl w:ilvl="6" w:tplc="100A000F" w:tentative="1">
+      <w:start w:val="1"/>
+      <w:numFmt w:val="decimal"/>
+      <w:lvlText w:val="%7."/>
+      <w:lvlJc w:val="left"/>
+      <w:pPr>
+        <w:ind w:left="5040" w:hanging="360"/>
+      </w:pPr>
+    </w:lvl>
+    <w:lvl w:ilvl="7" w:tplc="100A0019" w:tentative="1">
+      <w:start w:val="1"/>
+      <w:numFmt w:val="lowerLetter"/>
+      <w:lvlText w:val="%8."/>
+      <w:lvlJc w:val="left"/>
+      <w:pPr>
+        <w:ind w:left="5760" w:hanging="360"/>
+      </w:pPr>
+    </w:lvl>
+    <w:lvl w:ilvl="8" w:tplc="100A001B" w:tentative="1">
+      <w:start w:val="1"/>
+      <w:numFmt w:val="lowerRoman"/>
+      <w:lvlText w:val="%9."/>
+      <w:lvlJc w:val="right"/>
+      <w:pPr>
+        <w:ind w:left="6480" w:hanging="180"/>
+      </w:pPr>
+    </w:lvl>
+  </w:abstractNum>
+  <w:abstractNum w:abstractNumId="6">
+    <w:nsid w:val="4BE002A8"/>
+    <w:multiLevelType w:val="hybridMultilevel"/>
+    <w:tmpl w:val="2E4C832C"/>
+    <w:lvl w:ilvl="0" w:tplc="0C0A000F">
+      <w:start w:val="1"/>
+      <w:numFmt w:val="decimal"/>
+      <w:lvlText w:val="%1."/>
+      <w:lvlJc w:val="left"/>
+      <w:pPr>
+        <w:ind w:left="720" w:hanging="360"/>
+      </w:pPr>
+    </w:lvl>
+    <w:lvl w:ilvl="1" w:tplc="0C0A0019" w:tentative="1">
+      <w:start w:val="1"/>
+      <w:numFmt w:val="lowerLetter"/>
+      <w:lvlText w:val="%2."/>
+      <w:lvlJc w:val="left"/>
+      <w:pPr>
+        <w:ind w:left="1440" w:hanging="360"/>
+      </w:pPr>
+    </w:lvl>
+    <w:lvl w:ilvl="2" w:tplc="0C0A001B" w:tentative="1">
+      <w:start w:val="1"/>
+      <w:numFmt w:val="lowerRoman"/>
+      <w:lvlText w:val="%3."/>
+      <w:lvlJc w:val="right"/>
+      <w:pPr>
+        <w:ind w:left="2160" w:hanging="180"/>
+      </w:pPr>
+    </w:lvl>
+    <w:lvl w:ilvl="3" w:tplc="0C0A000F" w:tentative="1">
+      <w:start w:val="1"/>
+      <w:numFmt w:val="decimal"/>
+      <w:lvlText w:val="%4."/>
+      <w:lvlJc w:val="left"/>
+      <w:pPr>
+        <w:ind w:left="2880" w:hanging="360"/>
+      </w:pPr>
+    </w:lvl>
+    <w:lvl w:ilvl="4" w:tplc="0C0A0019" w:tentative="1">
+      <w:start w:val="1"/>
+      <w:numFmt w:val="lowerLetter"/>
+      <w:lvlText w:val="%5."/>
+      <w:lvlJc w:val="left"/>
+      <w:pPr>
+        <w:ind w:left="3600" w:hanging="360"/>
+      </w:pPr>
+    </w:lvl>
+    <w:lvl w:ilvl="5" w:tplc="0C0A001B" w:tentative="1">
+      <w:start w:val="1"/>
+      <w:numFmt w:val="lowerRoman"/>
+      <w:lvlText w:val="%6."/>
+      <w:lvlJc w:val="right"/>
+      <w:pPr>
+        <w:ind w:left="4320" w:hanging="180"/>
+      </w:pPr>
+    </w:lvl>
+    <w:lvl w:ilvl="6" w:tplc="0C0A000F" w:tentative="1">
+      <w:start w:val="1"/>
+      <w:numFmt w:val="decimal"/>
+      <w:lvlText w:val="%7."/>
+      <w:lvlJc w:val="left"/>
+      <w:pPr>
+        <w:ind w:left="5040" w:hanging="360"/>
+      </w:pPr>
+    </w:lvl>
+    <w:lvl w:ilvl="7" w:tplc="0C0A0019" w:tentative="1">
+      <w:start w:val="1"/>
+      <w:numFmt w:val="lowerLetter"/>
+      <w:lvlText w:val="%8."/>
+      <w:lvlJc w:val="left"/>
+      <w:pPr>
+        <w:ind w:left="5760" w:hanging="360"/>
+      </w:pPr>
+    </w:lvl>
+    <w:lvl w:ilvl="8" w:tplc="0C0A001B" w:tentative="1">
+      <w:start w:val="1"/>
+      <w:numFmt w:val="lowerRoman"/>
+      <w:lvlText w:val="%9."/>
+      <w:lvlJc w:val="right"/>
+      <w:pPr>
+        <w:ind w:left="6480" w:hanging="180"/>
+      </w:pPr>
+    </w:lvl>
+  </w:abstractNum>
+  <w:abstractNum w:abstractNumId="7">
+    <w:nsid w:val="4C3F4CD1"/>
+    <w:multiLevelType w:val="hybridMultilevel"/>
+    <w:tmpl w:val="53A09AAA"/>
+    <w:lvl w:ilvl="0" w:tplc="7C509BCC">
+      <w:start w:val="1"/>
+      <w:numFmt w:val="decimal"/>
+      <w:lvlText w:val="%1."/>
+      <w:lvlJc w:val="left"/>
+      <w:pPr>
+        <w:ind w:left="720" w:hanging="360"/>
+      </w:pPr>
+      <w:rPr>
+        <w:rFonts w:hint="default"/>
+      </w:rPr>
+    </w:lvl>
+    <w:lvl w:ilvl="1" w:tplc="100A0019" w:tentative="1">
+      <w:start w:val="1"/>
+      <w:numFmt w:val="lowerLetter"/>
+      <w:lvlText w:val="%2."/>
+      <w:lvlJc w:val="left"/>
+      <w:pPr>
+        <w:ind w:left="1440" w:hanging="360"/>
+      </w:pPr>
+    </w:lvl>
+    <w:lvl w:ilvl="2" w:tplc="100A001B" w:tentative="1">
+      <w:start w:val="1"/>
+      <w:numFmt w:val="lowerRoman"/>
+      <w:lvlText w:val="%3."/>
+      <w:lvlJc w:val="right"/>
+      <w:pPr>
+        <w:ind w:left="2160" w:hanging="180"/>
+      </w:pPr>
+    </w:lvl>
+    <w:lvl w:ilvl="3" w:tplc="100A000F" w:tentative="1">
+      <w:start w:val="1"/>
+      <w:numFmt w:val="decimal"/>
+      <w:lvlText w:val="%4."/>
+      <w:lvlJc w:val="left"/>
+      <w:pPr>
+        <w:ind w:left="2880" w:hanging="360"/>
+      </w:pPr>
+    </w:lvl>
+    <w:lvl w:ilvl="4" w:tplc="100A0019" w:tentative="1">
+      <w:start w:val="1"/>
+      <w:numFmt w:val="lowerLetter"/>
+      <w:lvlText w:val="%5."/>
+      <w:lvlJc w:val="left"/>
+      <w:pPr>
+        <w:ind w:left="3600" w:hanging="360"/>
+      </w:pPr>
+    </w:lvl>
+    <w:lvl w:ilvl="5" w:tplc="100A001B" w:tentative="1">
+      <w:start w:val="1"/>
+      <w:numFmt w:val="lowerRoman"/>
+      <w:lvlText w:val="%6."/>
+      <w:lvlJc w:val="right"/>
+      <w:pPr>
+        <w:ind w:left="4320" w:hanging="180"/>
+      </w:pPr>
+    </w:lvl>
+    <w:lvl w:ilvl="6" w:tplc="100A000F" w:tentative="1">
+      <w:start w:val="1"/>
+      <w:numFmt w:val="decimal"/>
+      <w:lvlText w:val="%7."/>
+      <w:lvlJc w:val="left"/>
+      <w:pPr>
+        <w:ind w:left="5040" w:hanging="360"/>
+      </w:pPr>
+    </w:lvl>
+    <w:lvl w:ilvl="7" w:tplc="100A0019" w:tentative="1">
+      <w:start w:val="1"/>
+      <w:numFmt w:val="lowerLetter"/>
+      <w:lvlText w:val="%8."/>
+      <w:lvlJc w:val="left"/>
+      <w:pPr>
+        <w:ind w:left="5760" w:hanging="360"/>
+      </w:pPr>
+    </w:lvl>
+    <w:lvl w:ilvl="8" w:tplc="100A001B" w:tentative="1">
+      <w:start w:val="1"/>
+      <w:numFmt w:val="lowerRoman"/>
+      <w:lvlText w:val="%9."/>
+      <w:lvlJc w:val="right"/>
+      <w:pPr>
+        <w:ind w:left="6480" w:hanging="180"/>
+      </w:pPr>
+    </w:lvl>
+  </w:abstractNum>
+  <w:abstractNum w:abstractNumId="8">
+    <w:nsid w:val="4F412CD8"/>
+    <w:multiLevelType w:val="multilevel"/>
+    <w:tmpl w:val="14369CE0"/>
+    <w:lvl w:ilvl="0">
+      <w:start w:val="1"/>
+      <w:numFmt w:val="decimal"/>
+      <w:lvlText w:val="%1."/>
+      <w:lvlJc w:val="left"/>
+      <w:pPr>
+        <w:ind w:left="454" w:hanging="454"/>
+      </w:pPr>
+      <w:rPr>
+        <w:rFonts w:hint="default"/>
+      </w:rPr>
+    </w:lvl>
+    <w:lvl w:ilvl="1">
+      <w:start w:val="2"/>
+      <w:numFmt w:val="decimal"/>
+      <w:isLgl/>
+      <w:lvlText w:val="%1.%2"/>
+      <w:lvlJc w:val="left"/>
+      <w:pPr>
+        <w:ind w:left="765" w:hanging="405"/>
+      </w:pPr>
+      <w:rPr>
+        <w:rFonts w:hint="default"/>
+      </w:rPr>
+    </w:lvl>
+    <w:lvl w:ilvl="2">
+      <w:start w:val="1"/>
+      <w:numFmt w:val="decimal"/>
+      <w:isLgl/>
+      <w:lvlText w:val="%1.%2.%3"/>
+      <w:lvlJc w:val="left"/>
+      <w:pPr>
+        <w:ind w:left="1080" w:hanging="720"/>
+      </w:pPr>
+      <w:rPr>
+        <w:rFonts w:hint="default"/>
+      </w:rPr>
+    </w:lvl>
+    <w:lvl w:ilvl="3">
+      <w:start w:val="1"/>
+      <w:numFmt w:val="decimal"/>
+      <w:isLgl/>
+      <w:lvlText w:val="%1.%2.%3.%4"/>
+      <w:lvlJc w:val="left"/>
+      <w:pPr>
+        <w:ind w:left="1080" w:hanging="720"/>
+      </w:pPr>
+      <w:rPr>
+        <w:rFonts w:hint="default"/>
+      </w:rPr>
+    </w:lvl>
+    <w:lvl w:ilvl="4">
+      <w:start w:val="1"/>
+      <w:numFmt w:val="decimal"/>
+      <w:isLgl/>
+      <w:lvlText w:val="%1.%2.%3.%4.%5"/>
+      <w:lvlJc w:val="left"/>
+      <w:pPr>
+        <w:ind w:left="1080" w:hanging="720"/>
+      </w:pPr>
+      <w:rPr>
+        <w:rFonts w:hint="default"/>
+      </w:rPr>
+    </w:lvl>
+    <w:lvl w:ilvl="5">
+      <w:start w:val="1"/>
+      <w:numFmt w:val="decimal"/>
+      <w:isLgl/>
+      <w:lvlText w:val="%1.%2.%3.%4.%5.%6"/>
+      <w:lvlJc w:val="left"/>
+      <w:pPr>
+        <w:ind w:left="1440" w:hanging="1080"/>
+      </w:pPr>
+      <w:rPr>
+        <w:rFonts w:hint="default"/>
+      </w:rPr>
+    </w:lvl>
+    <w:lvl w:ilvl="6">
+      <w:start w:val="1"/>
+      <w:numFmt w:val="decimal"/>
+      <w:isLgl/>
+      <w:lvlText w:val="%1.%2.%3.%4.%5.%6.%7"/>
+      <w:lvlJc w:val="left"/>
+      <w:pPr>
+        <w:ind w:left="1440" w:hanging="1080"/>
+      </w:pPr>
+      <w:rPr>
+        <w:rFonts w:hint="default"/>
+      </w:rPr>
+    </w:lvl>
+    <w:lvl w:ilvl="7">
+      <w:start w:val="1"/>
+      <w:numFmt w:val="decimal"/>
+      <w:isLgl/>
+      <w:lvlText w:val="%1.%2.%3.%4.%5.%6.%7.%8"/>
+      <w:lvlJc w:val="left"/>
+      <w:pPr>
+        <w:ind w:left="1800" w:hanging="1440"/>
+      </w:pPr>
+      <w:rPr>
+        <w:rFonts w:hint="default"/>
+      </w:rPr>
+    </w:lvl>
+    <w:lvl w:ilvl="8">
+      <w:start w:val="1"/>
+      <w:numFmt w:val="decimal"/>
+      <w:isLgl/>
+      <w:lvlText w:val="%1.%2.%3.%4.%5.%6.%7.%8.%9"/>
+      <w:lvlJc w:val="left"/>
+      <w:pPr>
+        <w:ind w:left="1800" w:hanging="1440"/>
+      </w:pPr>
+      <w:rPr>
+        <w:rFonts w:hint="default"/>
+      </w:rPr>
+    </w:lvl>
+  </w:abstractNum>
+  <w:abstractNum w:abstractNumId="9">
+    <w:nsid w:val="547B32C7"/>
+    <w:multiLevelType w:val="hybridMultilevel"/>
+    <w:tmpl w:val="68228128"/>
+    <w:lvl w:ilvl="0" w:tplc="0C0A000F">
+      <w:start w:val="1"/>
+      <w:numFmt w:val="decimal"/>
+      <w:lvlText w:val="%1."/>
+      <w:lvlJc w:val="left"/>
+      <w:pPr>
+        <w:ind w:left="720" w:hanging="360"/>
+      </w:pPr>
+      <w:rPr>
+        <w:rFonts w:hint="default"/>
+      </w:rPr>
+    </w:lvl>
+    <w:lvl w:ilvl="1" w:tplc="0C0A0019" w:tentative="1">
+      <w:start w:val="1"/>
+      <w:numFmt w:val="lowerLetter"/>
+      <w:lvlText w:val="%2."/>
+      <w:lvlJc w:val="left"/>
+      <w:pPr>
+        <w:ind w:left="1440" w:hanging="360"/>
+      </w:pPr>
+    </w:lvl>
+    <w:lvl w:ilvl="2" w:tplc="0C0A001B" w:tentative="1">
+      <w:start w:val="1"/>
+      <w:numFmt w:val="lowerRoman"/>
+      <w:lvlText w:val="%3."/>
+      <w:lvlJc w:val="right"/>
+      <w:pPr>
+        <w:ind w:left="2160" w:hanging="180"/>
+      </w:pPr>
+    </w:lvl>
+    <w:lvl w:ilvl="3" w:tplc="0C0A000F" w:tentative="1">
+      <w:start w:val="1"/>
+      <w:numFmt w:val="decimal"/>
+      <w:lvlText w:val="%4."/>
+      <w:lvlJc w:val="left"/>
+      <w:pPr>
+        <w:ind w:left="2880" w:hanging="360"/>
+      </w:pPr>
+    </w:lvl>
+    <w:lvl w:ilvl="4" w:tplc="0C0A0019" w:tentative="1">
+      <w:start w:val="1"/>
+      <w:numFmt w:val="lowerLetter"/>
+      <w:lvlText w:val="%5."/>
+      <w:lvlJc w:val="left"/>
+      <w:pPr>
+        <w:ind w:left="3600" w:hanging="360"/>
+      </w:pPr>
+    </w:lvl>
+    <w:lvl w:ilvl="5" w:tplc="0C0A001B" w:tentative="1">
+      <w:start w:val="1"/>
+      <w:numFmt w:val="lowerRoman"/>
+      <w:lvlText w:val="%6."/>
+      <w:lvlJc w:val="right"/>
+      <w:pPr>
+        <w:ind w:left="4320" w:hanging="180"/>
+      </w:pPr>
+    </w:lvl>
+    <w:lvl w:ilvl="6" w:tplc="0C0A000F" w:tentative="1">
+      <w:start w:val="1"/>
+      <w:numFmt w:val="decimal"/>
+      <w:lvlText w:val="%7."/>
+      <w:lvlJc w:val="left"/>
+      <w:pPr>
+        <w:ind w:left="5040" w:hanging="360"/>
+      </w:pPr>
+    </w:lvl>
+    <w:lvl w:ilvl="7" w:tplc="0C0A0019" w:tentative="1">
+      <w:start w:val="1"/>
+      <w:numFmt w:val="lowerLetter"/>
+      <w:lvlText w:val="%8."/>
+      <w:lvlJc w:val="left"/>
+      <w:pPr>
+        <w:ind w:left="5760" w:hanging="360"/>
+      </w:pPr>
+    </w:lvl>
+    <w:lvl w:ilvl="8" w:tplc="0C0A001B" w:tentative="1">
+      <w:start w:val="1"/>
+      <w:numFmt w:val="lowerRoman"/>
+      <w:lvlText w:val="%9."/>
+      <w:lvlJc w:val="right"/>
+      <w:pPr>
+        <w:ind w:left="6480" w:hanging="180"/>
+      </w:pPr>
+    </w:lvl>
+  </w:abstractNum>
+  <w:abstractNum w:abstractNumId="10">
     <w:nsid w:val="6C0005B2"/>
     <w:multiLevelType w:val="multilevel"/>
     <w:tmpl w:val="7A766B74"/>
@@ -3313,14 +8700,216 @@
       </w:rPr>
     </w:lvl>
   </w:abstractNum>
+  <w:abstractNum w:abstractNumId="11">
+    <w:nsid w:val="6EF44603"/>
+    <w:multiLevelType w:val="hybridMultilevel"/>
+    <w:tmpl w:val="424E3828"/>
+    <w:lvl w:ilvl="0" w:tplc="0C0A000F">
+      <w:start w:val="1"/>
+      <w:numFmt w:val="decimal"/>
+      <w:lvlText w:val="%1."/>
+      <w:lvlJc w:val="left"/>
+      <w:pPr>
+        <w:ind w:left="720" w:hanging="360"/>
+      </w:pPr>
+    </w:lvl>
+    <w:lvl w:ilvl="1" w:tplc="0C0A0019" w:tentative="1">
+      <w:start w:val="1"/>
+      <w:numFmt w:val="lowerLetter"/>
+      <w:lvlText w:val="%2."/>
+      <w:lvlJc w:val="left"/>
+      <w:pPr>
+        <w:ind w:left="1440" w:hanging="360"/>
+      </w:pPr>
+    </w:lvl>
+    <w:lvl w:ilvl="2" w:tplc="0C0A001B" w:tentative="1">
+      <w:start w:val="1"/>
+      <w:numFmt w:val="lowerRoman"/>
+      <w:lvlText w:val="%3."/>
+      <w:lvlJc w:val="right"/>
+      <w:pPr>
+        <w:ind w:left="2160" w:hanging="180"/>
+      </w:pPr>
+    </w:lvl>
+    <w:lvl w:ilvl="3" w:tplc="0C0A000F" w:tentative="1">
+      <w:start w:val="1"/>
+      <w:numFmt w:val="decimal"/>
+      <w:lvlText w:val="%4."/>
+      <w:lvlJc w:val="left"/>
+      <w:pPr>
+        <w:ind w:left="2880" w:hanging="360"/>
+      </w:pPr>
+    </w:lvl>
+    <w:lvl w:ilvl="4" w:tplc="0C0A0019" w:tentative="1">
+      <w:start w:val="1"/>
+      <w:numFmt w:val="lowerLetter"/>
+      <w:lvlText w:val="%5."/>
+      <w:lvlJc w:val="left"/>
+      <w:pPr>
+        <w:ind w:left="3600" w:hanging="360"/>
+      </w:pPr>
+    </w:lvl>
+    <w:lvl w:ilvl="5" w:tplc="0C0A001B" w:tentative="1">
+      <w:start w:val="1"/>
+      <w:numFmt w:val="lowerRoman"/>
+      <w:lvlText w:val="%6."/>
+      <w:lvlJc w:val="right"/>
+      <w:pPr>
+        <w:ind w:left="4320" w:hanging="180"/>
+      </w:pPr>
+    </w:lvl>
+    <w:lvl w:ilvl="6" w:tplc="0C0A000F" w:tentative="1">
+      <w:start w:val="1"/>
+      <w:numFmt w:val="decimal"/>
+      <w:lvlText w:val="%7."/>
+      <w:lvlJc w:val="left"/>
+      <w:pPr>
+        <w:ind w:left="5040" w:hanging="360"/>
+      </w:pPr>
+    </w:lvl>
+    <w:lvl w:ilvl="7" w:tplc="0C0A0019" w:tentative="1">
+      <w:start w:val="1"/>
+      <w:numFmt w:val="lowerLetter"/>
+      <w:lvlText w:val="%8."/>
+      <w:lvlJc w:val="left"/>
+      <w:pPr>
+        <w:ind w:left="5760" w:hanging="360"/>
+      </w:pPr>
+    </w:lvl>
+    <w:lvl w:ilvl="8" w:tplc="0C0A001B" w:tentative="1">
+      <w:start w:val="1"/>
+      <w:numFmt w:val="lowerRoman"/>
+      <w:lvlText w:val="%9."/>
+      <w:lvlJc w:val="right"/>
+      <w:pPr>
+        <w:ind w:left="6480" w:hanging="180"/>
+      </w:pPr>
+    </w:lvl>
+  </w:abstractNum>
+  <w:abstractNum w:abstractNumId="12">
+    <w:nsid w:val="7D241BBC"/>
+    <w:multiLevelType w:val="hybridMultilevel"/>
+    <w:tmpl w:val="5F442998"/>
+    <w:lvl w:ilvl="0" w:tplc="0C0A000F">
+      <w:start w:val="1"/>
+      <w:numFmt w:val="decimal"/>
+      <w:lvlText w:val="%1."/>
+      <w:lvlJc w:val="left"/>
+      <w:pPr>
+        <w:ind w:left="720" w:hanging="360"/>
+      </w:pPr>
+    </w:lvl>
+    <w:lvl w:ilvl="1" w:tplc="0C0A0019" w:tentative="1">
+      <w:start w:val="1"/>
+      <w:numFmt w:val="lowerLetter"/>
+      <w:lvlText w:val="%2."/>
+      <w:lvlJc w:val="left"/>
+      <w:pPr>
+        <w:ind w:left="1440" w:hanging="360"/>
+      </w:pPr>
+    </w:lvl>
+    <w:lvl w:ilvl="2" w:tplc="0C0A001B" w:tentative="1">
+      <w:start w:val="1"/>
+      <w:numFmt w:val="lowerRoman"/>
+      <w:lvlText w:val="%3."/>
+      <w:lvlJc w:val="right"/>
+      <w:pPr>
+        <w:ind w:left="2160" w:hanging="180"/>
+      </w:pPr>
+    </w:lvl>
+    <w:lvl w:ilvl="3" w:tplc="0C0A000F" w:tentative="1">
+      <w:start w:val="1"/>
+      <w:numFmt w:val="decimal"/>
+      <w:lvlText w:val="%4."/>
+      <w:lvlJc w:val="left"/>
+      <w:pPr>
+        <w:ind w:left="2880" w:hanging="360"/>
+      </w:pPr>
+    </w:lvl>
+    <w:lvl w:ilvl="4" w:tplc="0C0A0019" w:tentative="1">
+      <w:start w:val="1"/>
+      <w:numFmt w:val="lowerLetter"/>
+      <w:lvlText w:val="%5."/>
+      <w:lvlJc w:val="left"/>
+      <w:pPr>
+        <w:ind w:left="3600" w:hanging="360"/>
+      </w:pPr>
+    </w:lvl>
+    <w:lvl w:ilvl="5" w:tplc="0C0A001B" w:tentative="1">
+      <w:start w:val="1"/>
+      <w:numFmt w:val="lowerRoman"/>
+      <w:lvlText w:val="%6."/>
+      <w:lvlJc w:val="right"/>
+      <w:pPr>
+        <w:ind w:left="4320" w:hanging="180"/>
+      </w:pPr>
+    </w:lvl>
+    <w:lvl w:ilvl="6" w:tplc="0C0A000F" w:tentative="1">
+      <w:start w:val="1"/>
+      <w:numFmt w:val="decimal"/>
+      <w:lvlText w:val="%7."/>
+      <w:lvlJc w:val="left"/>
+      <w:pPr>
+        <w:ind w:left="5040" w:hanging="360"/>
+      </w:pPr>
+    </w:lvl>
+    <w:lvl w:ilvl="7" w:tplc="0C0A0019" w:tentative="1">
+      <w:start w:val="1"/>
+      <w:numFmt w:val="lowerLetter"/>
+      <w:lvlText w:val="%8."/>
+      <w:lvlJc w:val="left"/>
+      <w:pPr>
+        <w:ind w:left="5760" w:hanging="360"/>
+      </w:pPr>
+    </w:lvl>
+    <w:lvl w:ilvl="8" w:tplc="0C0A001B" w:tentative="1">
+      <w:start w:val="1"/>
+      <w:numFmt w:val="lowerRoman"/>
+      <w:lvlText w:val="%9."/>
+      <w:lvlJc w:val="right"/>
+      <w:pPr>
+        <w:ind w:left="6480" w:hanging="180"/>
+      </w:pPr>
+    </w:lvl>
+  </w:abstractNum>
   <w:num w:numId="1">
-    <w:abstractNumId w:val="1"/>
+    <w:abstractNumId w:val="8"/>
   </w:num>
   <w:num w:numId="2">
-    <w:abstractNumId w:val="2"/>
+    <w:abstractNumId w:val="10"/>
   </w:num>
   <w:num w:numId="3">
     <w:abstractNumId w:val="0"/>
+  </w:num>
+  <w:num w:numId="4">
+    <w:abstractNumId w:val="6"/>
+  </w:num>
+  <w:num w:numId="5">
+    <w:abstractNumId w:val="2"/>
+  </w:num>
+  <w:num w:numId="6">
+    <w:abstractNumId w:val="11"/>
+  </w:num>
+  <w:num w:numId="7">
+    <w:abstractNumId w:val="9"/>
+  </w:num>
+  <w:num w:numId="8">
+    <w:abstractNumId w:val="3"/>
+  </w:num>
+  <w:num w:numId="9">
+    <w:abstractNumId w:val="12"/>
+  </w:num>
+  <w:num w:numId="10">
+    <w:abstractNumId w:val="1"/>
+  </w:num>
+  <w:num w:numId="11">
+    <w:abstractNumId w:val="5"/>
+  </w:num>
+  <w:num w:numId="12">
+    <w:abstractNumId w:val="7"/>
+  </w:num>
+  <w:num w:numId="13">
+    <w:abstractNumId w:val="4"/>
   </w:num>
 </w:numbering>
 </file>
@@ -3497,7 +9086,7 @@
     <w:lsdException w:name="Table Web 2" w:semiHidden="1" w:unhideWhenUsed="1"/>
     <w:lsdException w:name="Table Web 3" w:semiHidden="1" w:unhideWhenUsed="1"/>
     <w:lsdException w:name="Balloon Text" w:semiHidden="1" w:unhideWhenUsed="1"/>
-    <w:lsdException w:name="Table Grid" w:uiPriority="39"/>
+    <w:lsdException w:name="Table Grid" w:uiPriority="59"/>
     <w:lsdException w:name="Table Theme" w:semiHidden="1" w:unhideWhenUsed="1"/>
     <w:lsdException w:name="Placeholder Text" w:semiHidden="1"/>
     <w:lsdException w:name="No Spacing" w:uiPriority="1" w:qFormat="1"/>
@@ -4021,6 +9610,38 @@
       </w:tcPr>
     </w:tblStylePr>
   </w:style>
+  <w:style w:type="table" w:styleId="Tablaconcuadrcula">
+    <w:name w:val="Table Grid"/>
+    <w:basedOn w:val="Tablanormal"/>
+    <w:uiPriority w:val="59"/>
+    <w:rsid w:val="00115028"/>
+    <w:pPr>
+      <w:spacing w:after="0" w:line="240" w:lineRule="auto"/>
+    </w:pPr>
+    <w:rPr>
+      <w:rFonts w:ascii="Times New Roman" w:eastAsia="Times New Roman" w:hAnsi="Times New Roman" w:cs="Times New Roman"/>
+      <w:sz w:val="20"/>
+      <w:szCs w:val="20"/>
+      <w:lang w:eastAsia="es-ES"/>
+    </w:rPr>
+    <w:tblPr>
+      <w:tblInd w:w="0" w:type="dxa"/>
+      <w:tblBorders>
+        <w:top w:val="single" w:sz="4" w:space="0" w:color="000000" w:themeColor="text1"/>
+        <w:left w:val="single" w:sz="4" w:space="0" w:color="000000" w:themeColor="text1"/>
+        <w:bottom w:val="single" w:sz="4" w:space="0" w:color="000000" w:themeColor="text1"/>
+        <w:right w:val="single" w:sz="4" w:space="0" w:color="000000" w:themeColor="text1"/>
+        <w:insideH w:val="single" w:sz="4" w:space="0" w:color="000000" w:themeColor="text1"/>
+        <w:insideV w:val="single" w:sz="4" w:space="0" w:color="000000" w:themeColor="text1"/>
+      </w:tblBorders>
+      <w:tblCellMar>
+        <w:top w:w="0" w:type="dxa"/>
+        <w:left w:w="108" w:type="dxa"/>
+        <w:bottom w:w="0" w:type="dxa"/>
+        <w:right w:w="108" w:type="dxa"/>
+      </w:tblCellMar>
+    </w:tblPr>
+  </w:style>
 </w:styles>
 </file>
 

--- a/Documento Casos De Uso.docx
+++ b/Documento Casos De Uso.docx
@@ -193,7 +193,6 @@
     <w:p>
       <w:pPr>
         <w:pStyle w:val="Puesto"/>
-        <w:jc w:val="right"/>
         <w:rPr>
           <w:lang w:val="es-ES"/>
         </w:rPr>
@@ -202,7 +201,6 @@
     <w:p>
       <w:pPr>
         <w:pStyle w:val="Puesto"/>
-        <w:jc w:val="right"/>
         <w:rPr>
           <w:lang w:val="es-ES"/>
         </w:rPr>
@@ -217,7 +215,6 @@
     <w:p>
       <w:pPr>
         <w:pStyle w:val="Puesto"/>
-        <w:jc w:val="right"/>
         <w:rPr>
           <w:sz w:val="28"/>
           <w:lang w:val="es-ES"/>
@@ -267,6 +264,8 @@
           <w:lang w:val="es-ES"/>
         </w:rPr>
       </w:pPr>
+      <w:bookmarkStart w:id="0" w:name="_GoBack"/>
+      <w:bookmarkEnd w:id="0"/>
     </w:p>
     <w:p>
       <w:pPr>
@@ -2075,22 +2074,17 @@
                 <w:webHidden/>
                 <w:lang w:val="es-ES"/>
               </w:rPr>
-            </w:r>
-            <w:r>
-              <w:rPr>
+              <w:fldChar w:fldCharType="separate"/>
+            </w:r>
+            <w:r>
+              <w:rPr>
+                <w:b/>
+                <w:bCs/>
                 <w:noProof/>
                 <w:webHidden/>
                 <w:lang w:val="es-ES"/>
               </w:rPr>
-              <w:fldChar w:fldCharType="separate"/>
-            </w:r>
-            <w:r>
-              <w:rPr>
-                <w:noProof/>
-                <w:webHidden/>
-                <w:lang w:val="es-ES"/>
-              </w:rPr>
-              <w:t>6</w:t>
+              <w:t>¡Error! Marcador no definido.</w:t>
             </w:r>
             <w:r>
               <w:rPr>
@@ -2157,22 +2151,17 @@
                 <w:webHidden/>
                 <w:lang w:val="es-ES"/>
               </w:rPr>
-            </w:r>
-            <w:r>
-              <w:rPr>
+              <w:fldChar w:fldCharType="separate"/>
+            </w:r>
+            <w:r>
+              <w:rPr>
+                <w:b/>
+                <w:bCs/>
                 <w:noProof/>
                 <w:webHidden/>
                 <w:lang w:val="es-ES"/>
               </w:rPr>
-              <w:fldChar w:fldCharType="separate"/>
-            </w:r>
-            <w:r>
-              <w:rPr>
-                <w:noProof/>
-                <w:webHidden/>
-                <w:lang w:val="es-ES"/>
-              </w:rPr>
-              <w:t>6</w:t>
+              <w:t>¡Error! Marcador no definido.</w:t>
             </w:r>
             <w:r>
               <w:rPr>
@@ -2239,22 +2228,17 @@
                 <w:webHidden/>
                 <w:lang w:val="es-ES"/>
               </w:rPr>
-            </w:r>
-            <w:r>
-              <w:rPr>
+              <w:fldChar w:fldCharType="separate"/>
+            </w:r>
+            <w:r>
+              <w:rPr>
+                <w:b/>
+                <w:bCs/>
                 <w:noProof/>
                 <w:webHidden/>
                 <w:lang w:val="es-ES"/>
               </w:rPr>
-              <w:fldChar w:fldCharType="separate"/>
-            </w:r>
-            <w:r>
-              <w:rPr>
-                <w:noProof/>
-                <w:webHidden/>
-                <w:lang w:val="es-ES"/>
-              </w:rPr>
-              <w:t>7</w:t>
+              <w:t>¡Error! Marcador no definido.</w:t>
             </w:r>
             <w:r>
               <w:rPr>
@@ -2321,22 +2305,17 @@
                 <w:webHidden/>
                 <w:lang w:val="es-ES"/>
               </w:rPr>
-            </w:r>
-            <w:r>
-              <w:rPr>
+              <w:fldChar w:fldCharType="separate"/>
+            </w:r>
+            <w:r>
+              <w:rPr>
+                <w:b/>
+                <w:bCs/>
                 <w:noProof/>
                 <w:webHidden/>
                 <w:lang w:val="es-ES"/>
               </w:rPr>
-              <w:fldChar w:fldCharType="separate"/>
-            </w:r>
-            <w:r>
-              <w:rPr>
-                <w:noProof/>
-                <w:webHidden/>
-                <w:lang w:val="es-ES"/>
-              </w:rPr>
-              <w:t>7</w:t>
+              <w:t>¡Error! Marcador no definido.</w:t>
             </w:r>
             <w:r>
               <w:rPr>
@@ -2403,22 +2382,17 @@
                 <w:webHidden/>
                 <w:lang w:val="es-ES"/>
               </w:rPr>
-            </w:r>
-            <w:r>
-              <w:rPr>
+              <w:fldChar w:fldCharType="separate"/>
+            </w:r>
+            <w:r>
+              <w:rPr>
+                <w:b/>
+                <w:bCs/>
                 <w:noProof/>
                 <w:webHidden/>
                 <w:lang w:val="es-ES"/>
               </w:rPr>
-              <w:fldChar w:fldCharType="separate"/>
-            </w:r>
-            <w:r>
-              <w:rPr>
-                <w:noProof/>
-                <w:webHidden/>
-                <w:lang w:val="es-ES"/>
-              </w:rPr>
-              <w:t>8</w:t>
+              <w:t>¡Error! Marcador no definido.</w:t>
             </w:r>
             <w:r>
               <w:rPr>
@@ -2517,8 +2491,6 @@
           <w:lang w:val="es-ES"/>
         </w:rPr>
       </w:pPr>
-      <w:bookmarkStart w:id="0" w:name="_GoBack"/>
-      <w:bookmarkEnd w:id="0"/>
     </w:p>
     <w:p>
       <w:pPr>
@@ -5562,23 +5534,7 @@
                 <w:i/>
                 <w:lang w:val="es-ES"/>
               </w:rPr>
-              <w:t xml:space="preserve">No se despliega la </w:t>
-            </w:r>
-            <w:r>
-              <w:rPr>
-                <w:b/>
-                <w:i/>
-                <w:lang w:val="es-ES"/>
-              </w:rPr>
-              <w:t>publicación</w:t>
-            </w:r>
-            <w:r>
-              <w:rPr>
-                <w:b/>
-                <w:i/>
-                <w:lang w:val="es-ES"/>
-              </w:rPr>
-              <w:t xml:space="preserve"> del usuario</w:t>
+              <w:t>No se despliega la publicación del usuario</w:t>
             </w:r>
           </w:p>
           <w:p>
@@ -5616,31 +5572,7 @@
               <w:rPr>
                 <w:lang w:val="es-ES"/>
               </w:rPr>
-              <w:t xml:space="preserve">El sistema muestra un “error de </w:t>
-            </w:r>
-            <w:r>
-              <w:rPr>
-                <w:lang w:val="es-ES"/>
-              </w:rPr>
-              <w:t>publicación</w:t>
-            </w:r>
-            <w:r>
-              <w:rPr>
-                <w:lang w:val="es-ES"/>
-              </w:rPr>
-              <w:t xml:space="preserve">, </w:t>
-            </w:r>
-            <w:r>
-              <w:rPr>
-                <w:lang w:val="es-ES"/>
-              </w:rPr>
-              <w:t>intentar</w:t>
-            </w:r>
-            <w:r>
-              <w:rPr>
-                <w:lang w:val="es-ES"/>
-              </w:rPr>
-              <w:t xml:space="preserve"> de nuevo”</w:t>
+              <w:t>El sistema muestra un “error de publicación, intentar de nuevo”</w:t>
             </w:r>
           </w:p>
           <w:p>
